--- a/Report/Report-final.docx
+++ b/Report/Report-final.docx
@@ -62,8 +62,6 @@
         </w:rPr>
         <w:t xml:space="preserve"> </w:t>
       </w:r>
-      <w:bookmarkStart w:id="0" w:name="_GoBack"/>
-      <w:bookmarkEnd w:id="0"/>
     </w:p>
     <w:p>
       <w:pPr>
@@ -3151,7 +3149,29 @@
         <w:rPr>
           <w:rFonts w:ascii="Arial" w:hAnsi="Arial" w:cs="Arial"/>
         </w:rPr>
-        <w:t xml:space="preserve">Experiment 1 is the realization of the main passage. </w:t>
+        <w:t xml:space="preserve">Experiment 1 is the realization of </w:t>
+      </w:r>
+      <w:ins w:id="0" w:author="HO, Ngok Chao" w:date="2018-11-19T14:59:00Z">
+        <w:r>
+          <w:rPr>
+            <w:rFonts w:ascii="Arial" w:hAnsi="Arial" w:cs="Arial"/>
+          </w:rPr>
+          <w:t>our reference paper and ARIMA</w:t>
+        </w:r>
+      </w:ins>
+      <w:del w:id="1" w:author="HO, Ngok Chao" w:date="2018-11-19T14:59:00Z">
+        <w:r>
+          <w:rPr>
+            <w:rFonts w:ascii="Arial" w:hAnsi="Arial" w:cs="Arial"/>
+          </w:rPr>
+          <w:delText>the main passage</w:delText>
+        </w:r>
+      </w:del>
+      <w:r>
+        <w:rPr>
+          <w:rFonts w:ascii="Arial" w:hAnsi="Arial" w:cs="Arial"/>
+        </w:rPr>
+        <w:t xml:space="preserve">. </w:t>
       </w:r>
       <w:r>
         <w:rPr>
@@ -3244,14 +3264,75 @@
       <w:pPr>
         <w:spacing w:line="360" w:lineRule="auto"/>
         <w:rPr>
-          <w:rFonts w:ascii="Arial" w:hAnsi="Arial" w:cs="Arial"/>
-        </w:rPr>
-      </w:pPr>
-      <w:r>
-        <w:rPr>
-          <w:rFonts w:ascii="Arial" w:hAnsi="Arial" w:cs="Arial"/>
-        </w:rPr>
-        <w:t>There are three assumptions as below for the experiment and they are also the basic principles for the portfolio selection strategy. There is no transaction cost or taxes in this PS model;</w:t>
+          <w:del w:id="2" w:author="HO, Ngok Chao" w:date="2018-11-19T15:07:00Z"/>
+          <w:rFonts w:ascii="Arial" w:hAnsi="Arial" w:cs="Arial"/>
+        </w:rPr>
+      </w:pPr>
+      <w:r>
+        <w:rPr>
+          <w:rFonts w:ascii="Arial" w:hAnsi="Arial" w:cs="Arial"/>
+        </w:rPr>
+        <w:t xml:space="preserve">There are three assumptions </w:t>
+      </w:r>
+      <w:del w:id="3" w:author="HO, Ngok Chao" w:date="2018-11-19T15:06:00Z">
+        <w:r>
+          <w:rPr>
+            <w:rFonts w:ascii="Arial" w:hAnsi="Arial" w:cs="Arial"/>
+          </w:rPr>
+          <w:delText>as below for the experiment and they</w:delText>
+        </w:r>
+      </w:del>
+      <w:ins w:id="4" w:author="HO, Ngok Chao" w:date="2018-11-19T15:06:00Z">
+        <w:r>
+          <w:rPr>
+            <w:rFonts w:ascii="Arial" w:hAnsi="Arial" w:cs="Arial"/>
+          </w:rPr>
+          <w:t>which</w:t>
+        </w:r>
+      </w:ins>
+      <w:ins w:id="5" w:author="HO, Ngok Chao" w:date="2018-11-19T15:07:00Z">
+        <w:r>
+          <w:rPr>
+            <w:rFonts w:ascii="Arial" w:hAnsi="Arial" w:cs="Arial"/>
+          </w:rPr>
+          <w:t xml:space="preserve"> </w:t>
+        </w:r>
+      </w:ins>
+      <w:del w:id="6" w:author="HO, Ngok Chao" w:date="2018-11-19T15:07:00Z">
+        <w:r>
+          <w:rPr>
+            <w:rFonts w:ascii="Arial" w:hAnsi="Arial" w:cs="Arial"/>
+          </w:rPr>
+          <w:delText xml:space="preserve"> </w:delText>
+        </w:r>
+      </w:del>
+      <w:r>
+        <w:rPr>
+          <w:rFonts w:ascii="Arial" w:hAnsi="Arial" w:cs="Arial"/>
+        </w:rPr>
+        <w:t>are</w:t>
+      </w:r>
+      <w:ins w:id="7" w:author="HO, Ngok Chao" w:date="2018-11-19T15:06:00Z">
+        <w:r>
+          <w:rPr>
+            <w:rFonts w:ascii="Arial" w:hAnsi="Arial" w:cs="Arial"/>
+          </w:rPr>
+          <w:t xml:space="preserve"> </w:t>
+        </w:r>
+      </w:ins>
+      <w:del w:id="8" w:author="HO, Ngok Chao" w:date="2018-11-19T15:06:00Z">
+        <w:r>
+          <w:rPr>
+            <w:rFonts w:ascii="Arial" w:hAnsi="Arial" w:cs="Arial"/>
+          </w:rPr>
+          <w:delText xml:space="preserve"> also </w:delText>
+        </w:r>
+      </w:del>
+      <w:r>
+        <w:rPr>
+          <w:rFonts w:ascii="Arial" w:hAnsi="Arial" w:cs="Arial"/>
+        </w:rPr>
+        <w:t>the basic principles for the portfolio selection strategy. There is no transaction cost or taxes in this PS model;</w:t>
       </w:r>
       <w:r>
         <w:rPr>
@@ -3270,6 +3351,7 @@
       <w:pPr>
         <w:spacing w:line="360" w:lineRule="auto"/>
         <w:rPr>
+          <w:ins w:id="9" w:author="HO, Ngok Chao" w:date="2018-11-19T15:07:00Z"/>
           <w:rFonts w:ascii="Arial" w:hAnsi="Arial" w:cs="Arial"/>
         </w:rPr>
       </w:pPr>
@@ -3281,6 +3363,14 @@
           <w:rFonts w:ascii="Arial" w:hAnsi="Arial" w:cs="Arial"/>
         </w:rPr>
       </w:pPr>
+    </w:p>
+    <w:p>
+      <w:pPr>
+        <w:spacing w:line="360" w:lineRule="auto"/>
+        <w:rPr>
+          <w:rFonts w:ascii="Arial" w:hAnsi="Arial" w:cs="Arial"/>
+        </w:rPr>
+      </w:pPr>
       <w:r>
         <w:rPr>
           <w:rFonts w:ascii="Arial" w:hAnsi="Arial" w:cs="Arial"/>
@@ -3291,7 +3381,29 @@
         <w:rPr>
           <w:rFonts w:ascii="Arial" w:hAnsi="Arial" w:cs="Arial"/>
         </w:rPr>
-        <w:t xml:space="preserve">e simply set the </w:t>
+        <w:t>e</w:t>
+      </w:r>
+      <w:ins w:id="10" w:author="HO, Ngok Chao" w:date="2018-11-19T15:11:00Z">
+        <w:r>
+          <w:rPr>
+            <w:rFonts w:ascii="Arial" w:hAnsi="Arial" w:cs="Arial"/>
+          </w:rPr>
+          <w:t xml:space="preserve"> </w:t>
+        </w:r>
+      </w:ins>
+      <w:del w:id="11" w:author="HO, Ngok Chao" w:date="2018-11-19T15:11:00Z">
+        <w:r>
+          <w:rPr>
+            <w:rFonts w:ascii="Arial" w:hAnsi="Arial" w:cs="Arial"/>
+          </w:rPr>
+          <w:delText xml:space="preserve"> simply </w:delText>
+        </w:r>
+      </w:del>
+      <w:r>
+        <w:rPr>
+          <w:rFonts w:ascii="Arial" w:hAnsi="Arial" w:cs="Arial"/>
+        </w:rPr>
+        <w:t xml:space="preserve">set the </w:t>
       </w:r>
       <w:r>
         <w:rPr>
@@ -3303,7 +3415,51 @@
         <w:rPr>
           <w:rFonts w:ascii="Arial" w:hAnsi="Arial" w:cs="Arial"/>
         </w:rPr>
-        <w:t xml:space="preserve"> empirically without tuning for each dataset separately. For all dataset</w:t>
+        <w:t xml:space="preserve"> </w:t>
+      </w:r>
+      <w:del w:id="12" w:author="HO, Ngok Chao" w:date="2018-11-19T15:11:00Z">
+        <w:r>
+          <w:rPr>
+            <w:rFonts w:ascii="Arial" w:hAnsi="Arial" w:cs="Arial"/>
+          </w:rPr>
+          <w:delText>empirically without tuning</w:delText>
+        </w:r>
+      </w:del>
+      <w:ins w:id="13" w:author="HO, Ngok Chao" w:date="2018-11-19T15:11:00Z">
+        <w:r>
+          <w:rPr>
+            <w:rFonts w:ascii="Arial" w:hAnsi="Arial" w:cs="Arial"/>
+          </w:rPr>
+          <w:t xml:space="preserve">identically </w:t>
+        </w:r>
+      </w:ins>
+      <w:del w:id="14" w:author="HO, Ngok Chao" w:date="2018-11-19T15:11:00Z">
+        <w:r>
+          <w:rPr>
+            <w:rFonts w:ascii="Arial" w:hAnsi="Arial" w:cs="Arial"/>
+          </w:rPr>
+          <w:delText xml:space="preserve"> </w:delText>
+        </w:r>
+      </w:del>
+      <w:r>
+        <w:rPr>
+          <w:rFonts w:ascii="Arial" w:hAnsi="Arial" w:cs="Arial"/>
+        </w:rPr>
+        <w:t>for each dataset</w:t>
+      </w:r>
+      <w:del w:id="15" w:author="HO, Ngok Chao" w:date="2018-11-19T15:11:00Z">
+        <w:r>
+          <w:rPr>
+            <w:rFonts w:ascii="Arial" w:hAnsi="Arial" w:cs="Arial"/>
+          </w:rPr>
+          <w:delText xml:space="preserve"> separately</w:delText>
+        </w:r>
+      </w:del>
+      <w:r>
+        <w:rPr>
+          <w:rFonts w:ascii="Arial" w:hAnsi="Arial" w:cs="Arial"/>
+        </w:rPr>
+        <w:t>. For all dataset</w:t>
       </w:r>
       <w:r>
         <w:rPr>
@@ -4836,7 +4992,29 @@
         <w:rPr>
           <w:rFonts w:ascii="Arial" w:hAnsi="Arial" w:cs="Arial"/>
         </w:rPr>
-        <w:t xml:space="preserve">RMR strategy is promising and reliable PS technique to achieve high return. Compared with the existing mean reversion strategies (PAMR and OLMAR), RMR strategies obtained higher cumulative wealth on the datasets NYSE(O), NYSE(N) and DJA. </w:t>
+        <w:t xml:space="preserve">RMR strategy is promising and reliable PS technique to achieve high return. Compared with the existing mean reversion strategies (PAMR and OLMAR), RMR strategies obtained higher cumulative wealth </w:t>
+      </w:r>
+      <w:ins w:id="16" w:author="HO, Ngok Chao" w:date="2018-11-19T14:57:00Z">
+        <w:r>
+          <w:rPr>
+            <w:rFonts w:ascii="Arial" w:hAnsi="Arial" w:cs="Arial"/>
+          </w:rPr>
+          <w:t>i</w:t>
+        </w:r>
+      </w:ins>
+      <w:del w:id="17" w:author="HO, Ngok Chao" w:date="2018-11-19T14:57:00Z">
+        <w:r>
+          <w:rPr>
+            <w:rFonts w:ascii="Arial" w:hAnsi="Arial" w:cs="Arial"/>
+          </w:rPr>
+          <w:delText>o</w:delText>
+        </w:r>
+      </w:del>
+      <w:r>
+        <w:rPr>
+          <w:rFonts w:ascii="Arial" w:hAnsi="Arial" w:cs="Arial"/>
+        </w:rPr>
+        <w:t xml:space="preserve">n the datasets NYSE(O), NYSE(N) and DJA. </w:t>
       </w:r>
       <w:r>
         <w:rPr>
@@ -4957,7 +5135,29 @@
         <w:rPr>
           <w:rFonts w:ascii="Arial" w:hAnsi="Arial" w:cs="Arial"/>
         </w:rPr>
-        <w:t xml:space="preserve">Compared to the dataset used in the main paper, our selection criterion of data is more reasonable. </w:t>
+        <w:t xml:space="preserve">Compared to the dataset used in </w:t>
+      </w:r>
+      <w:del w:id="18" w:author="HO, Ngok Chao" w:date="2018-11-19T14:58:00Z">
+        <w:r>
+          <w:rPr>
+            <w:rFonts w:ascii="Arial" w:hAnsi="Arial" w:cs="Arial"/>
+          </w:rPr>
+          <w:delText>the main</w:delText>
+        </w:r>
+      </w:del>
+      <w:ins w:id="19" w:author="HO, Ngok Chao" w:date="2018-11-19T14:58:00Z">
+        <w:r>
+          <w:rPr>
+            <w:rFonts w:ascii="Arial" w:hAnsi="Arial" w:cs="Arial"/>
+          </w:rPr>
+          <w:t>our reference</w:t>
+        </w:r>
+      </w:ins>
+      <w:r>
+        <w:rPr>
+          <w:rFonts w:ascii="Arial" w:hAnsi="Arial" w:cs="Arial"/>
+        </w:rPr>
+        <w:t xml:space="preserve"> paper, our selection criterion of data is more reasonable. </w:t>
       </w:r>
     </w:p>
     <w:tbl>
@@ -4976,15 +5176,6 @@
         <w:gridCol w:w="2295"/>
         <w:gridCol w:w="897"/>
         <w:gridCol w:w="1047"/>
-        <w:tblGridChange w:id="1">
-          <w:tblGrid>
-            <w:gridCol w:w="1087"/>
-            <w:gridCol w:w="996"/>
-            <w:gridCol w:w="2295"/>
-            <w:gridCol w:w="897"/>
-            <w:gridCol w:w="1047"/>
-          </w:tblGrid>
-        </w:tblGridChange>
       </w:tblGrid>
       <w:tr>
         <w:trPr>
@@ -6235,7 +6426,65 @@
         <w:rPr>
           <w:rFonts w:ascii="Arial" w:hAnsi="Arial" w:cs="Arial"/>
         </w:rPr>
-        <w:t xml:space="preserve">In experiment 2, we select 5 different market indices from all over the world, including Japan, Taiwan, UK and Brazil. These indices are typical in different continents. In our experiment 2, we divide the whole period into four, covering 1995 dot com bubble and 2007-2008 financial crisis. The aim of this kind of period segmentation is to test the performances of different portfolio strategies in both </w:t>
+        <w:t xml:space="preserve">In experiment 2, we select 5 different market indices from all over the world, including Japan, Taiwan, UK and Brazil. These indices are </w:t>
+      </w:r>
+      <w:ins w:id="20" w:author="HO, Ngok Chao" w:date="2018-11-19T15:02:00Z">
+        <w:r>
+          <w:rPr>
+            <w:rFonts w:ascii="Arial" w:hAnsi="Arial" w:cs="Arial"/>
+          </w:rPr>
+          <w:t>influential</w:t>
+        </w:r>
+      </w:ins>
+      <w:del w:id="21" w:author="HO, Ngok Chao" w:date="2018-11-19T15:02:00Z">
+        <w:r>
+          <w:rPr>
+            <w:rFonts w:ascii="Arial" w:hAnsi="Arial" w:cs="Arial"/>
+          </w:rPr>
+          <w:delText>typical</w:delText>
+        </w:r>
+      </w:del>
+      <w:r>
+        <w:rPr>
+          <w:rFonts w:ascii="Arial" w:hAnsi="Arial" w:cs="Arial"/>
+        </w:rPr>
+        <w:t xml:space="preserve"> in </w:t>
+      </w:r>
+      <w:del w:id="22" w:author="HO, Ngok Chao" w:date="2018-11-19T15:02:00Z">
+        <w:r>
+          <w:rPr>
+            <w:rFonts w:ascii="Arial" w:hAnsi="Arial" w:cs="Arial"/>
+          </w:rPr>
+          <w:delText xml:space="preserve">different </w:delText>
+        </w:r>
+      </w:del>
+      <w:ins w:id="23" w:author="HO, Ngok Chao" w:date="2018-11-19T15:02:00Z">
+        <w:r>
+          <w:rPr>
+            <w:rFonts w:ascii="Arial" w:hAnsi="Arial" w:cs="Arial"/>
+          </w:rPr>
+          <w:t xml:space="preserve">respective </w:t>
+        </w:r>
+      </w:ins>
+      <w:r>
+        <w:rPr>
+          <w:rFonts w:ascii="Arial" w:hAnsi="Arial" w:cs="Arial"/>
+        </w:rPr>
+        <w:t>continents. In our experiment 2, we divide</w:t>
+      </w:r>
+      <w:ins w:id="24" w:author="HO, Ngok Chao" w:date="2018-11-19T15:01:00Z">
+        <w:r>
+          <w:rPr>
+            <w:rFonts w:ascii="Arial" w:hAnsi="Arial" w:cs="Arial"/>
+          </w:rPr>
+          <w:t>d</w:t>
+        </w:r>
+      </w:ins>
+      <w:r>
+        <w:rPr>
+          <w:rFonts w:ascii="Arial" w:hAnsi="Arial" w:cs="Arial"/>
+        </w:rPr>
+        <w:t xml:space="preserve"> the whole period into four, covering 1995 dot com bubble and 2007-2008 financial crisis. The aim of this kind of period segmentation is to test the performances of different portfolio strategies in both </w:t>
       </w:r>
       <w:r>
         <w:rPr>
@@ -6279,6 +6528,7 @@
       <w:r>
         <w:rPr>
           <w:rFonts w:ascii="Arial" w:hAnsi="Arial" w:cs="Arial"/>
+          <w:noProof/>
         </w:rPr>
         <w:drawing>
           <wp:anchor distT="0" distB="0" distL="114300" distR="114300" simplePos="0" relativeHeight="251659264" behindDoc="0" locked="0" layoutInCell="1" allowOverlap="1" wp14:anchorId="44F10CC3" wp14:editId="4499381C">
@@ -6353,6 +6603,7 @@
       <w:r>
         <w:rPr>
           <w:rFonts w:ascii="Arial" w:hAnsi="Arial" w:cs="Arial"/>
+          <w:noProof/>
         </w:rPr>
         <w:drawing>
           <wp:inline distT="0" distB="0" distL="0" distR="0" wp14:anchorId="30B02D95" wp14:editId="34CEE789">
@@ -6415,6 +6666,7 @@
       <w:r>
         <w:rPr>
           <w:rFonts w:ascii="Arial" w:hAnsi="Arial" w:cs="Arial"/>
+          <w:noProof/>
         </w:rPr>
         <w:drawing>
           <wp:anchor distT="0" distB="0" distL="114300" distR="114300" simplePos="0" relativeHeight="251660288" behindDoc="0" locked="0" layoutInCell="1" allowOverlap="1" wp14:anchorId="36C7A9AE" wp14:editId="2036FCA5">
@@ -6489,6 +6741,7 @@
       <w:r>
         <w:rPr>
           <w:rFonts w:ascii="Arial" w:hAnsi="Arial" w:cs="Arial"/>
+          <w:noProof/>
         </w:rPr>
         <w:drawing>
           <wp:anchor distT="0" distB="0" distL="114300" distR="114300" simplePos="0" relativeHeight="251661312" behindDoc="0" locked="0" layoutInCell="1" allowOverlap="1" wp14:anchorId="11FE7120" wp14:editId="2BD1B47A">
@@ -7118,94 +7371,228 @@
       <w:pPr>
         <w:spacing w:line="360" w:lineRule="auto"/>
         <w:rPr>
-          <w:rFonts w:ascii="Arial" w:hAnsi="Arial" w:cs="Arial"/>
-        </w:rPr>
-      </w:pPr>
-      <w:r>
-        <w:rPr>
+          <w:ins w:id="25" w:author="HO, Ngok Chao" w:date="2018-11-19T15:04:00Z"/>
           <w:rFonts w:ascii="Arial" w:hAnsi="Arial" w:cs="Arial"/>
           <w:lang w:val="en-US" w:eastAsia="zh-CN"/>
         </w:rPr>
-        <w:t>Thus,</w:t>
-      </w:r>
-      <w:r>
-        <w:rPr>
-          <w:rFonts w:ascii="Arial" w:hAnsi="Arial" w:cs="Arial"/>
-          <w:lang w:val="en-US" w:eastAsia="zh-CN"/>
-        </w:rPr>
-        <w:t xml:space="preserve"> here are </w:t>
-      </w:r>
-      <w:r>
-        <w:rPr>
-          <w:rFonts w:ascii="Arial" w:hAnsi="Arial" w:cs="Arial"/>
-          <w:lang w:val="en-US" w:eastAsia="zh-CN"/>
-        </w:rPr>
-        <w:t>t</w:t>
-      </w:r>
-      <w:r>
-        <w:rPr>
-          <w:rFonts w:ascii="Arial" w:hAnsi="Arial" w:cs="Arial"/>
-          <w:lang w:val="en-US" w:eastAsia="zh-CN"/>
-        </w:rPr>
-        <w:t>wo</w:t>
-      </w:r>
-      <w:r>
-        <w:rPr>
-          <w:rFonts w:ascii="Arial" w:hAnsi="Arial" w:cs="Arial"/>
-          <w:lang w:val="en-US" w:eastAsia="zh-CN"/>
-        </w:rPr>
-        <w:t xml:space="preserve"> </w:t>
-      </w:r>
-      <w:r>
-        <w:rPr>
-          <w:rFonts w:ascii="Arial" w:hAnsi="Arial" w:cs="Arial"/>
-          <w:lang w:val="en-US" w:eastAsia="zh-CN"/>
-        </w:rPr>
-        <w:t>main conclusions:</w:t>
-      </w:r>
+      </w:pPr>
+      <w:ins w:id="26" w:author="HO, Ngok Chao" w:date="2018-11-19T15:04:00Z">
+        <w:r>
+          <w:rPr>
+            <w:rFonts w:ascii="Arial" w:hAnsi="Arial" w:cs="Arial"/>
+            <w:lang w:val="en-US" w:eastAsia="zh-CN"/>
+          </w:rPr>
+          <w:t>Conclusion:</w:t>
+        </w:r>
+      </w:ins>
     </w:p>
     <w:p>
       <w:pPr>
         <w:spacing w:line="360" w:lineRule="auto"/>
         <w:rPr>
+          <w:del w:id="27" w:author="HO, Ngok Chao" w:date="2018-11-19T15:04:00Z"/>
+          <w:rFonts w:ascii="Arial" w:hAnsi="Arial" w:cs="Arial"/>
+        </w:rPr>
+      </w:pPr>
+      <w:r>
+        <w:rPr>
           <w:rFonts w:ascii="Arial" w:hAnsi="Arial" w:cs="Arial"/>
           <w:lang w:val="en-US" w:eastAsia="zh-CN"/>
         </w:rPr>
-      </w:pPr>
+        <w:t>Th</w:t>
+      </w:r>
+      <w:del w:id="28" w:author="HO, Ngok Chao" w:date="2018-11-19T15:04:00Z">
+        <w:r>
+          <w:rPr>
+            <w:rFonts w:ascii="Arial" w:hAnsi="Arial" w:cs="Arial"/>
+            <w:lang w:val="en-US" w:eastAsia="zh-CN"/>
+          </w:rPr>
+          <w:delText>us,</w:delText>
+        </w:r>
+        <w:r>
+          <w:rPr>
+            <w:rFonts w:ascii="Arial" w:hAnsi="Arial" w:cs="Arial"/>
+            <w:lang w:val="en-US" w:eastAsia="zh-CN"/>
+          </w:rPr>
+          <w:delText xml:space="preserve"> he</w:delText>
+        </w:r>
+      </w:del>
+      <w:ins w:id="29" w:author="HO, Ngok Chao" w:date="2018-11-19T15:04:00Z">
+        <w:r>
+          <w:rPr>
+            <w:rFonts w:ascii="Arial" w:hAnsi="Arial" w:cs="Arial"/>
+            <w:lang w:val="en-US" w:eastAsia="zh-CN"/>
+          </w:rPr>
+          <w:t xml:space="preserve">ere are </w:t>
+        </w:r>
+      </w:ins>
+      <w:del w:id="30" w:author="HO, Ngok Chao" w:date="2018-11-19T15:04:00Z">
+        <w:r>
+          <w:rPr>
+            <w:rFonts w:ascii="Arial" w:hAnsi="Arial" w:cs="Arial"/>
+            <w:lang w:val="en-US" w:eastAsia="zh-CN"/>
+          </w:rPr>
+          <w:delText>re are</w:delText>
+        </w:r>
+      </w:del>
       <w:r>
         <w:rPr>
           <w:rFonts w:ascii="Arial" w:hAnsi="Arial" w:cs="Arial"/>
           <w:lang w:val="en-US" w:eastAsia="zh-CN"/>
         </w:rPr>
-        <w:t>1. RMR's performance is highly affected by transaction cost.</w:t>
-      </w:r>
+        <w:t xml:space="preserve"> </w:t>
+      </w:r>
+      <w:r>
+        <w:rPr>
+          <w:rFonts w:ascii="Arial" w:hAnsi="Arial" w:cs="Arial"/>
+          <w:lang w:val="en-US" w:eastAsia="zh-CN"/>
+        </w:rPr>
+        <w:t>t</w:t>
+      </w:r>
+      <w:r>
+        <w:rPr>
+          <w:rFonts w:ascii="Arial" w:hAnsi="Arial" w:cs="Arial"/>
+          <w:lang w:val="en-US" w:eastAsia="zh-CN"/>
+        </w:rPr>
+        <w:t>wo</w:t>
+      </w:r>
+      <w:r>
+        <w:rPr>
+          <w:rFonts w:ascii="Arial" w:hAnsi="Arial" w:cs="Arial"/>
+          <w:lang w:val="en-US" w:eastAsia="zh-CN"/>
+        </w:rPr>
+        <w:t xml:space="preserve"> </w:t>
+      </w:r>
+      <w:r>
+        <w:rPr>
+          <w:rFonts w:ascii="Arial" w:hAnsi="Arial" w:cs="Arial"/>
+          <w:lang w:val="en-US" w:eastAsia="zh-CN"/>
+        </w:rPr>
+        <w:t>main conclusions</w:t>
+      </w:r>
+      <w:ins w:id="31" w:author="HO, Ngok Chao" w:date="2018-11-19T15:04:00Z">
+        <w:r>
+          <w:rPr>
+            <w:rFonts w:ascii="Arial" w:hAnsi="Arial" w:cs="Arial"/>
+            <w:lang w:val="en-US" w:eastAsia="zh-CN"/>
+          </w:rPr>
+          <w:t xml:space="preserve">. First, </w:t>
+        </w:r>
+      </w:ins>
+      <w:del w:id="32" w:author="HO, Ngok Chao" w:date="2018-11-19T15:04:00Z">
+        <w:r>
+          <w:rPr>
+            <w:rFonts w:ascii="Arial" w:hAnsi="Arial" w:cs="Arial"/>
+            <w:lang w:val="en-US" w:eastAsia="zh-CN"/>
+          </w:rPr>
+          <w:delText>:</w:delText>
+        </w:r>
+      </w:del>
     </w:p>
     <w:p>
       <w:pPr>
         <w:spacing w:line="360" w:lineRule="auto"/>
         <w:rPr>
-          <w:rFonts w:ascii="Arial" w:hAnsi="Arial" w:cs="Arial"/>
-        </w:rPr>
-      </w:pPr>
-      <w:r>
-        <w:rPr>
+          <w:del w:id="33" w:author="HO, Ngok Chao" w:date="2018-11-19T15:05:00Z"/>
           <w:rFonts w:ascii="Arial" w:hAnsi="Arial" w:cs="Arial"/>
           <w:lang w:val="en-US" w:eastAsia="zh-CN"/>
         </w:rPr>
-        <w:t>2. RMR perform well in most markets but there're some exceptions.</w:t>
-      </w:r>
+      </w:pPr>
+      <w:del w:id="34" w:author="HO, Ngok Chao" w:date="2018-11-19T15:04:00Z">
+        <w:r>
+          <w:rPr>
+            <w:rFonts w:ascii="Arial" w:hAnsi="Arial" w:cs="Arial"/>
+            <w:lang w:val="en-US" w:eastAsia="zh-CN"/>
+          </w:rPr>
+          <w:delText xml:space="preserve">1. </w:delText>
+        </w:r>
+      </w:del>
       <w:r>
         <w:rPr>
           <w:rFonts w:ascii="Arial" w:hAnsi="Arial" w:cs="Arial"/>
           <w:lang w:val="en-US" w:eastAsia="zh-CN"/>
         </w:rPr>
-        <w:t xml:space="preserve"> a) </w:t>
-      </w:r>
+        <w:t>RMR's performance is highly affected by transaction cost.</w:t>
+      </w:r>
+    </w:p>
+    <w:p>
+      <w:pPr>
+        <w:spacing w:line="360" w:lineRule="auto"/>
+        <w:rPr>
+          <w:rFonts w:ascii="Arial" w:hAnsi="Arial" w:cs="Arial"/>
+        </w:rPr>
+      </w:pPr>
+      <w:del w:id="35" w:author="HO, Ngok Chao" w:date="2018-11-19T15:05:00Z">
+        <w:r>
+          <w:rPr>
+            <w:rFonts w:ascii="Arial" w:hAnsi="Arial" w:cs="Arial"/>
+            <w:lang w:val="en-US" w:eastAsia="zh-CN"/>
+          </w:rPr>
+          <w:delText>2.</w:delText>
+        </w:r>
+      </w:del>
+      <w:ins w:id="36" w:author="HO, Ngok Chao" w:date="2018-11-19T15:05:00Z">
+        <w:r>
+          <w:rPr>
+            <w:rFonts w:ascii="Arial" w:hAnsi="Arial" w:cs="Arial"/>
+            <w:lang w:val="en-US" w:eastAsia="zh-CN"/>
+          </w:rPr>
+          <w:t xml:space="preserve"> Second, </w:t>
+        </w:r>
+      </w:ins>
+      <w:del w:id="37" w:author="HO, Ngok Chao" w:date="2018-11-19T15:05:00Z">
+        <w:r>
+          <w:rPr>
+            <w:rFonts w:ascii="Arial" w:hAnsi="Arial" w:cs="Arial"/>
+            <w:lang w:val="en-US" w:eastAsia="zh-CN"/>
+          </w:rPr>
+          <w:delText xml:space="preserve"> </w:delText>
+        </w:r>
+      </w:del>
       <w:r>
         <w:rPr>
           <w:rFonts w:ascii="Arial" w:hAnsi="Arial" w:cs="Arial"/>
           <w:lang w:val="en-US" w:eastAsia="zh-CN"/>
         </w:rPr>
+        <w:t>RMR perform</w:t>
+      </w:r>
+      <w:ins w:id="38" w:author="HO, Ngok Chao" w:date="2018-11-19T15:04:00Z">
+        <w:r>
+          <w:rPr>
+            <w:rFonts w:ascii="Arial" w:hAnsi="Arial" w:cs="Arial"/>
+            <w:lang w:val="en-US" w:eastAsia="zh-CN"/>
+          </w:rPr>
+          <w:t>s</w:t>
+        </w:r>
+      </w:ins>
+      <w:r>
+        <w:rPr>
+          <w:rFonts w:ascii="Arial" w:hAnsi="Arial" w:cs="Arial"/>
+          <w:lang w:val="en-US" w:eastAsia="zh-CN"/>
+        </w:rPr>
+        <w:t xml:space="preserve"> well in most markets but there're some exceptions.</w:t>
+      </w:r>
+      <w:r>
+        <w:rPr>
+          <w:rFonts w:ascii="Arial" w:hAnsi="Arial" w:cs="Arial"/>
+          <w:lang w:val="en-US" w:eastAsia="zh-CN"/>
+        </w:rPr>
+        <w:t xml:space="preserve"> </w:t>
+      </w:r>
+      <w:del w:id="39" w:author="HO, Ngok Chao" w:date="2018-11-19T15:08:00Z">
+        <w:r>
+          <w:rPr>
+            <w:rFonts w:ascii="Arial" w:hAnsi="Arial" w:cs="Arial"/>
+            <w:lang w:val="en-US" w:eastAsia="zh-CN"/>
+          </w:rPr>
+          <w:delText xml:space="preserve">a) </w:delText>
+        </w:r>
+      </w:del>
+      <w:r>
+        <w:rPr>
+          <w:rFonts w:ascii="Arial" w:hAnsi="Arial" w:cs="Arial"/>
+          <w:lang w:val="en-US" w:eastAsia="zh-CN"/>
+        </w:rPr>
         <w:t xml:space="preserve">During financial crisis, </w:t>
       </w:r>
       <w:r>
@@ -7229,41 +7616,81 @@
         </w:rPr>
         <w:t>momentum strategy has better performance.</w:t>
       </w:r>
+      <w:ins w:id="40" w:author="HO, Ngok Chao" w:date="2018-11-19T15:12:00Z">
+        <w:r>
+          <w:rPr>
+            <w:rFonts w:ascii="Arial" w:hAnsi="Arial" w:cs="Arial"/>
+            <w:lang w:val="en-US" w:eastAsia="zh-CN"/>
+          </w:rPr>
+          <w:t xml:space="preserve"> </w:t>
+        </w:r>
+      </w:ins>
+      <w:bookmarkStart w:id="41" w:name="_GoBack"/>
+      <w:bookmarkEnd w:id="41"/>
+      <w:del w:id="42" w:author="HO, Ngok Chao" w:date="2018-11-19T15:12:00Z">
+        <w:r>
+          <w:rPr>
+            <w:rFonts w:ascii="Arial" w:hAnsi="Arial" w:cs="Arial"/>
+            <w:lang w:val="en-US" w:eastAsia="zh-CN"/>
+          </w:rPr>
+          <w:delText xml:space="preserve"> </w:delText>
+        </w:r>
+      </w:del>
+      <w:del w:id="43" w:author="HO, Ngok Chao" w:date="2018-11-19T15:08:00Z">
+        <w:r>
+          <w:rPr>
+            <w:rFonts w:ascii="Arial" w:hAnsi="Arial" w:cs="Arial"/>
+            <w:lang w:val="en-US" w:eastAsia="zh-CN"/>
+          </w:rPr>
+          <w:delText xml:space="preserve"> b</w:delText>
+        </w:r>
+        <w:r>
+          <w:rPr>
+            <w:rFonts w:ascii="Arial" w:hAnsi="Arial" w:cs="Arial"/>
+            <w:lang w:val="en-US" w:eastAsia="zh-CN"/>
+          </w:rPr>
+          <w:delText xml:space="preserve">) </w:delText>
+        </w:r>
+      </w:del>
       <w:r>
         <w:rPr>
           <w:rFonts w:ascii="Arial" w:hAnsi="Arial" w:cs="Arial"/>
           <w:lang w:val="en-US" w:eastAsia="zh-CN"/>
         </w:rPr>
+        <w:t>Mean reversion strategy did not perform best in emerging market</w:t>
+      </w:r>
+      <w:r>
+        <w:rPr>
+          <w:rFonts w:ascii="Arial" w:hAnsi="Arial" w:cs="Arial"/>
+          <w:lang w:val="en-US" w:eastAsia="zh-CN"/>
+        </w:rPr>
         <w:t xml:space="preserve"> </w:t>
       </w:r>
-      <w:r>
-        <w:rPr>
-          <w:rFonts w:ascii="Arial" w:hAnsi="Arial" w:cs="Arial"/>
-          <w:lang w:val="en-US" w:eastAsia="zh-CN"/>
-        </w:rPr>
-        <w:t xml:space="preserve"> b</w:t>
-      </w:r>
-      <w:r>
-        <w:rPr>
-          <w:rFonts w:ascii="Arial" w:hAnsi="Arial" w:cs="Arial"/>
-          <w:lang w:val="en-US" w:eastAsia="zh-CN"/>
-        </w:rPr>
-        <w:t>) Mean reversion strategy did not perform best in emerging market</w:t>
-      </w:r>
-      <w:r>
-        <w:rPr>
-          <w:rFonts w:ascii="Arial" w:hAnsi="Arial" w:cs="Arial"/>
-          <w:lang w:val="en-US" w:eastAsia="zh-CN"/>
-        </w:rPr>
-        <w:t xml:space="preserve"> without</w:t>
-      </w:r>
-      <w:r>
-        <w:rPr>
-          <w:rFonts w:ascii="Arial" w:hAnsi="Arial" w:cs="Arial"/>
-          <w:lang w:val="en-US" w:eastAsia="zh-CN"/>
-        </w:rPr>
-        <w:t xml:space="preserve"> </w:t>
-      </w:r>
+      <w:ins w:id="44" w:author="HO, Ngok Chao" w:date="2018-11-19T15:08:00Z">
+        <w:r>
+          <w:rPr>
+            <w:rFonts w:ascii="Arial" w:hAnsi="Arial" w:cs="Arial"/>
+            <w:lang w:val="en-US" w:eastAsia="zh-CN"/>
+          </w:rPr>
+          <w:t xml:space="preserve">which doesn’t have </w:t>
+        </w:r>
+      </w:ins>
+      <w:del w:id="45" w:author="HO, Ngok Chao" w:date="2018-11-19T15:08:00Z">
+        <w:r>
+          <w:rPr>
+            <w:rFonts w:ascii="Arial" w:hAnsi="Arial" w:cs="Arial"/>
+            <w:lang w:val="en-US" w:eastAsia="zh-CN"/>
+          </w:rPr>
+          <w:delText>without</w:delText>
+        </w:r>
+        <w:r>
+          <w:rPr>
+            <w:rFonts w:ascii="Arial" w:hAnsi="Arial" w:cs="Arial"/>
+            <w:lang w:val="en-US" w:eastAsia="zh-CN"/>
+          </w:rPr>
+          <w:delText xml:space="preserve"> </w:delText>
+        </w:r>
+      </w:del>
       <w:r>
         <w:rPr>
           <w:rFonts w:ascii="Arial" w:hAnsi="Arial" w:cs="Arial"/>
@@ -8924,6 +9351,14 @@
     </w:lvlOverride>
   </w:num>
 </w:numbering>
+</file>
+
+<file path=word/people.xml><?xml version="1.0" encoding="utf-8"?>
+<w15:people xmlns:wpc="http://schemas.microsoft.com/office/word/2010/wordprocessingCanvas" xmlns:cx="http://schemas.microsoft.com/office/drawing/2014/chartex" xmlns:cx1="http://schemas.microsoft.com/office/drawing/2015/9/8/chartex" xmlns:cx2="http://schemas.microsoft.com/office/drawing/2015/10/21/chartex" xmlns:cx3="http://schemas.microsoft.com/office/drawing/2016/5/9/chartex" xmlns:cx4="http://schemas.microsoft.com/office/drawing/2016/5/10/chartex" xmlns:cx5="http://schemas.microsoft.com/office/drawing/2016/5/11/chartex" xmlns:cx6="http://schemas.microsoft.com/office/drawing/2016/5/12/chartex" xmlns:cx7="http://schemas.microsoft.com/office/drawing/2016/5/13/chartex" xmlns:cx8="http://schemas.microsoft.com/office/drawing/2016/5/14/chartex" xmlns:mc="http://schemas.openxmlformats.org/markup-compatibility/2006" xmlns:aink="http://schemas.microsoft.com/office/drawing/2016/ink" xmlns:am3d="http://schemas.microsoft.com/office/drawing/2017/model3d" xmlns:o="urn:schemas-microsoft-com:office:office" xmlns:r="http://schemas.openxmlformats.org/officeDocument/2006/relationships" xmlns:m="http://schemas.openxmlformats.org/officeDocument/2006/math" xmlns:v="urn:schemas-microsoft-com:vml" xmlns:wp14="http://schemas.microsoft.com/office/word/2010/wordprocessingDrawing" xmlns:wp="http://schemas.openxmlformats.org/drawingml/2006/wordprocessingDrawing" xmlns:w10="urn:schemas-microsoft-com:office:word" xmlns:w="http://schemas.openxmlformats.org/wordprocessingml/2006/main" xmlns:w14="http://schemas.microsoft.com/office/word/2010/wordml" xmlns:w15="http://schemas.microsoft.com/office/word/2012/wordml" xmlns:w16cid="http://schemas.microsoft.com/office/word/2016/wordml/cid" xmlns:w16se="http://schemas.microsoft.com/office/word/2015/wordml/symex" xmlns:wpg="http://schemas.microsoft.com/office/word/2010/wordprocessingGroup" xmlns:wpi="http://schemas.microsoft.com/office/word/2010/wordprocessingInk" xmlns:wne="http://schemas.microsoft.com/office/word/2006/wordml" xmlns:wps="http://schemas.microsoft.com/office/word/2010/wordprocessingShape" mc:Ignorable="w14 w15 w16se w16cid wp14">
+  <w15:person w15:author="HO, Ngok Chao">
+    <w15:presenceInfo w15:providerId="None" w15:userId="HO, Ngok Chao"/>
+  </w15:person>
+</w15:people>
 </file>
 
 <file path=word/styles.xml><?xml version="1.0" encoding="utf-8"?>
@@ -9346,6 +9781,7 @@
   <w:style w:type="character" w:default="1" w:styleId="DefaultParagraphFont">
     <w:name w:val="Default Paragraph Font"/>
     <w:uiPriority w:val="1"/>
+    <w:semiHidden/>
     <w:unhideWhenUsed/>
   </w:style>
   <w:style w:type="table" w:default="1" w:styleId="TableNormal">

--- a/Report/Report-final.docx
+++ b/Report/Report-final.docx
@@ -26,7 +26,23 @@
           <w:b/>
           <w:lang w:val="en-US"/>
         </w:rPr>
-        <w:t>5209 Financial Econometrics Group Project Report</w:t>
+        <w:t>52</w:t>
+      </w:r>
+      <w:r>
+        <w:rPr>
+          <w:rFonts w:ascii="Arial" w:hAnsi="Arial" w:cs="Arial"/>
+          <w:b/>
+          <w:lang w:val="en-US"/>
+        </w:rPr>
+        <w:t xml:space="preserve">09 Financial Econometrics Group </w:t>
+      </w:r>
+      <w:r>
+        <w:rPr>
+          <w:rFonts w:ascii="Arial" w:hAnsi="Arial" w:cs="Arial"/>
+          <w:b/>
+          <w:lang w:val="en-US"/>
+        </w:rPr>
+        <w:t>Project Report</w:t>
       </w:r>
     </w:p>
     <w:p>
@@ -39,38 +55,315 @@
           <w:lang w:val="en-US"/>
         </w:rPr>
       </w:pPr>
+      <w:r>
+        <w:rPr>
+          <w:rFonts w:ascii="Arial" w:hAnsi="Arial" w:cs="Arial"/>
+          <w:b/>
+          <w:lang w:val="en-US"/>
+        </w:rPr>
+        <w:t>Tutorial Group Alpha</w:t>
+      </w:r>
     </w:p>
     <w:p>
       <w:pPr>
         <w:spacing w:line="360" w:lineRule="auto"/>
-        <w:rPr>
-          <w:rFonts w:ascii="Arial" w:hAnsi="Arial" w:cs="Arial"/>
-          <w:lang w:val="en-US"/>
-        </w:rPr>
-      </w:pPr>
-      <w:r>
-        <w:rPr>
-          <w:rFonts w:ascii="Arial" w:hAnsi="Arial" w:cs="Arial"/>
-          <w:lang w:val="en-US"/>
-        </w:rPr>
-        <w:t>Our project is about active investment strategies. The existing literature analyzed the performance of various strategies in old and small datasets. Therefore, our group tested the performance of those strategies in newer and larger datasets and compare their performance with or without transaction cost.</w:t>
-      </w:r>
-      <w:r>
-        <w:rPr>
-          <w:rFonts w:ascii="Arial" w:hAnsi="Arial" w:cs="Arial"/>
-          <w:lang w:val="en-US"/>
-        </w:rPr>
-        <w:t xml:space="preserve"> </w:t>
+        <w:jc w:val="center"/>
+        <w:rPr>
+          <w:rFonts w:ascii="Arial" w:hAnsi="Arial" w:cs="Arial"/>
+          <w:color w:val="333333"/>
+          <w:shd w:val="clear" w:color="auto" w:fill="FFFFFF"/>
+        </w:rPr>
+      </w:pPr>
+      <w:r>
+        <w:rPr>
+          <w:rFonts w:ascii="Arial" w:hAnsi="Arial" w:cs="Arial"/>
+          <w:color w:val="333333"/>
+          <w:shd w:val="clear" w:color="auto" w:fill="FFFFFF"/>
+        </w:rPr>
+        <w:t>HO Ngok Chao</w:t>
+      </w:r>
+      <w:r>
+        <w:rPr>
+          <w:rFonts w:ascii="Arial" w:hAnsi="Arial" w:cs="Arial"/>
+          <w:color w:val="333333"/>
+          <w:shd w:val="clear" w:color="auto" w:fill="FFFFFF"/>
+        </w:rPr>
+        <w:t>(</w:t>
+      </w:r>
+      <w:r>
+        <w:rPr>
+          <w:rFonts w:ascii="Arial" w:hAnsi="Arial" w:cs="Arial"/>
+          <w:color w:val="333333"/>
+          <w:shd w:val="clear" w:color="auto" w:fill="FFFFFF"/>
+        </w:rPr>
+        <w:t xml:space="preserve">Algorithm, </w:t>
+      </w:r>
+      <w:r>
+        <w:rPr>
+          <w:rFonts w:ascii="Arial" w:hAnsi="Arial" w:cs="Arial"/>
+          <w:color w:val="333333"/>
+          <w:shd w:val="clear" w:color="auto" w:fill="FFFFFF"/>
+        </w:rPr>
+        <w:t>20%)</w:t>
+      </w:r>
+      <w:r>
+        <w:rPr>
+          <w:rFonts w:ascii="Arial" w:hAnsi="Arial" w:cs="Arial"/>
+          <w:color w:val="333333"/>
+          <w:shd w:val="clear" w:color="auto" w:fill="FFFFFF"/>
+        </w:rPr>
+        <w:t xml:space="preserve">, </w:t>
+      </w:r>
+      <w:r>
+        <w:rPr>
+          <w:rFonts w:ascii="Arial" w:hAnsi="Arial" w:cs="Arial"/>
+          <w:color w:val="333333"/>
+          <w:shd w:val="clear" w:color="auto" w:fill="FFFFFF"/>
+        </w:rPr>
+        <w:t>HU Mingyue</w:t>
+      </w:r>
+      <w:r>
+        <w:rPr>
+          <w:rFonts w:ascii="Arial" w:hAnsi="Arial" w:cs="Arial"/>
+          <w:color w:val="333333"/>
+          <w:shd w:val="clear" w:color="auto" w:fill="FFFFFF"/>
+        </w:rPr>
+        <w:t>(</w:t>
+      </w:r>
+      <w:r>
+        <w:rPr>
+          <w:rFonts w:ascii="Arial" w:hAnsi="Arial" w:cs="Arial"/>
+          <w:color w:val="333333"/>
+          <w:shd w:val="clear" w:color="auto" w:fill="FFFFFF"/>
+        </w:rPr>
+        <w:t xml:space="preserve">Algorithm, </w:t>
+      </w:r>
+      <w:r>
+        <w:rPr>
+          <w:rFonts w:ascii="Arial" w:hAnsi="Arial" w:cs="Arial"/>
+          <w:color w:val="333333"/>
+          <w:shd w:val="clear" w:color="auto" w:fill="FFFFFF"/>
+        </w:rPr>
+        <w:t>20%)</w:t>
       </w:r>
     </w:p>
     <w:p>
       <w:pPr>
         <w:spacing w:line="360" w:lineRule="auto"/>
-        <w:rPr>
-          <w:rFonts w:ascii="Arial" w:hAnsi="Arial" w:cs="Arial"/>
-          <w:lang w:val="en-US"/>
-        </w:rPr>
-      </w:pPr>
+        <w:jc w:val="center"/>
+        <w:rPr>
+          <w:rFonts w:ascii="Arial" w:hAnsi="Arial" w:cs="Arial"/>
+          <w:color w:val="333333"/>
+          <w:shd w:val="clear" w:color="auto" w:fill="FFFFFF"/>
+        </w:rPr>
+      </w:pPr>
+      <w:r>
+        <w:rPr>
+          <w:rFonts w:ascii="Arial" w:hAnsi="Arial" w:cs="Arial"/>
+          <w:color w:val="333333"/>
+          <w:shd w:val="clear" w:color="auto" w:fill="FFFFFF"/>
+        </w:rPr>
+        <w:t>ZHU Haolin(Data, 20%)</w:t>
+      </w:r>
+      <w:r>
+        <w:rPr>
+          <w:rFonts w:ascii="Arial" w:hAnsi="Arial" w:cs="Arial"/>
+          <w:color w:val="333333"/>
+          <w:shd w:val="clear" w:color="auto" w:fill="FFFFFF"/>
+        </w:rPr>
+        <w:t xml:space="preserve">, </w:t>
+      </w:r>
+      <w:r>
+        <w:rPr>
+          <w:rFonts w:ascii="Arial" w:hAnsi="Arial" w:cs="Arial"/>
+          <w:color w:val="333333"/>
+          <w:shd w:val="clear" w:color="auto" w:fill="FFFFFF"/>
+        </w:rPr>
+        <w:t xml:space="preserve">Feng </w:t>
+      </w:r>
+      <w:r>
+        <w:rPr>
+          <w:rFonts w:ascii="Arial" w:hAnsi="Arial" w:cs="Arial"/>
+          <w:color w:val="333333"/>
+          <w:shd w:val="clear" w:color="auto" w:fill="FFFFFF"/>
+        </w:rPr>
+        <w:t>Tiantian</w:t>
+      </w:r>
+      <w:r>
+        <w:rPr>
+          <w:rFonts w:ascii="Arial" w:hAnsi="Arial" w:cs="Arial"/>
+          <w:color w:val="333333"/>
+          <w:shd w:val="clear" w:color="auto" w:fill="FFFFFF"/>
+        </w:rPr>
+        <w:t>(</w:t>
+      </w:r>
+      <w:r>
+        <w:rPr>
+          <w:rFonts w:ascii="Arial" w:hAnsi="Arial" w:cs="Arial"/>
+          <w:color w:val="333333"/>
+          <w:shd w:val="clear" w:color="auto" w:fill="FFFFFF"/>
+        </w:rPr>
+        <w:t xml:space="preserve">Analysis, </w:t>
+      </w:r>
+      <w:r>
+        <w:rPr>
+          <w:rFonts w:ascii="Arial" w:hAnsi="Arial" w:cs="Arial"/>
+          <w:color w:val="333333"/>
+          <w:shd w:val="clear" w:color="auto" w:fill="FFFFFF"/>
+        </w:rPr>
+        <w:t>20%)</w:t>
+      </w:r>
+      <w:r>
+        <w:rPr>
+          <w:rFonts w:ascii="Arial" w:hAnsi="Arial" w:cs="Arial"/>
+          <w:color w:val="333333"/>
+          <w:shd w:val="clear" w:color="auto" w:fill="FFFFFF"/>
+        </w:rPr>
+        <w:t xml:space="preserve">, </w:t>
+      </w:r>
+      <w:r>
+        <w:rPr>
+          <w:rFonts w:ascii="Arial" w:hAnsi="Arial" w:cs="Arial"/>
+          <w:color w:val="333333"/>
+          <w:shd w:val="clear" w:color="auto" w:fill="FFFFFF"/>
+        </w:rPr>
+        <w:t>SU Yulu</w:t>
+      </w:r>
+      <w:r>
+        <w:rPr>
+          <w:rFonts w:ascii="Arial" w:hAnsi="Arial" w:cs="Arial"/>
+          <w:color w:val="333333"/>
+          <w:shd w:val="clear" w:color="auto" w:fill="FFFFFF"/>
+        </w:rPr>
+        <w:t>(</w:t>
+      </w:r>
+      <w:r>
+        <w:rPr>
+          <w:rFonts w:ascii="Arial" w:hAnsi="Arial" w:cs="Arial"/>
+          <w:color w:val="333333"/>
+          <w:shd w:val="clear" w:color="auto" w:fill="FFFFFF"/>
+        </w:rPr>
+        <w:t>Analysis</w:t>
+      </w:r>
+      <w:r>
+        <w:rPr>
+          <w:rFonts w:ascii="Arial" w:hAnsi="Arial" w:cs="Arial"/>
+          <w:color w:val="333333"/>
+          <w:shd w:val="clear" w:color="auto" w:fill="FFFFFF"/>
+        </w:rPr>
+        <w:t xml:space="preserve">, </w:t>
+      </w:r>
+      <w:r>
+        <w:rPr>
+          <w:rFonts w:ascii="Arial" w:hAnsi="Arial" w:cs="Arial"/>
+          <w:color w:val="333333"/>
+          <w:shd w:val="clear" w:color="auto" w:fill="FFFFFF"/>
+        </w:rPr>
+        <w:t>20%)</w:t>
+      </w:r>
+    </w:p>
+    <w:p>
+      <w:pPr>
+        <w:pStyle w:val="Heading2"/>
+        <w:spacing w:line="360" w:lineRule="auto"/>
+        <w:rPr>
+          <w:rFonts w:ascii="Arial" w:hAnsi="Arial" w:cs="Arial"/>
+          <w:b/>
+          <w:color w:val="000000" w:themeColor="text1"/>
+          <w:sz w:val="24"/>
+          <w:szCs w:val="24"/>
+          <w:lang w:val="en-US"/>
+        </w:rPr>
+      </w:pPr>
+      <w:r>
+        <w:rPr>
+          <w:rFonts w:ascii="Arial" w:hAnsi="Arial" w:cs="Arial"/>
+          <w:b/>
+          <w:color w:val="000000" w:themeColor="text1"/>
+          <w:sz w:val="24"/>
+          <w:szCs w:val="24"/>
+          <w:lang w:val="en-US"/>
+        </w:rPr>
+        <w:t>Introduction</w:t>
+      </w:r>
+    </w:p>
+    <w:p>
+      <w:pPr>
+        <w:spacing w:line="360" w:lineRule="auto"/>
+        <w:ind w:firstLine="720"/>
+        <w:rPr>
+          <w:rFonts w:ascii="Arial" w:hAnsi="Arial" w:cs="Arial"/>
+          <w:lang w:val="en-US"/>
+        </w:rPr>
+      </w:pPr>
+      <w:r>
+        <w:rPr>
+          <w:rFonts w:ascii="Arial" w:hAnsi="Arial" w:cs="Arial"/>
+          <w:lang w:val="en-US"/>
+        </w:rPr>
+        <w:t xml:space="preserve">Our project is about active investment strategies. The existing literature analyzed the performance of various strategies in </w:t>
+      </w:r>
+      <w:r>
+        <w:rPr>
+          <w:rFonts w:ascii="Arial" w:hAnsi="Arial" w:cs="Arial"/>
+          <w:lang w:val="en-US"/>
+        </w:rPr>
+        <w:t>ancient</w:t>
+      </w:r>
+      <w:r>
+        <w:rPr>
+          <w:rFonts w:ascii="Arial" w:hAnsi="Arial" w:cs="Arial"/>
+          <w:lang w:val="en-US"/>
+        </w:rPr>
+        <w:t xml:space="preserve"> and small datasets. Therefore, our group tested the performance of those strategies in newer and larger datasets and c</w:t>
+      </w:r>
+      <w:r>
+        <w:rPr>
+          <w:rFonts w:ascii="Arial" w:hAnsi="Arial" w:cs="Arial"/>
+          <w:lang w:val="en-US"/>
+        </w:rPr>
+        <w:t>ompare their performance with and</w:t>
+      </w:r>
+      <w:bookmarkStart w:id="0" w:name="_GoBack"/>
+      <w:bookmarkEnd w:id="0"/>
+      <w:r>
+        <w:rPr>
+          <w:rFonts w:ascii="Arial" w:hAnsi="Arial" w:cs="Arial"/>
+          <w:lang w:val="en-US"/>
+        </w:rPr>
+        <w:t xml:space="preserve"> without transaction cost.</w:t>
+      </w:r>
+      <w:r>
+        <w:rPr>
+          <w:rFonts w:ascii="Arial" w:hAnsi="Arial" w:cs="Arial"/>
+          <w:lang w:val="en-US"/>
+        </w:rPr>
+        <w:t xml:space="preserve"> </w:t>
+      </w:r>
+    </w:p>
+    <w:p>
+      <w:pPr>
+        <w:spacing w:line="360" w:lineRule="auto"/>
+        <w:ind w:firstLine="720"/>
+        <w:rPr>
+          <w:rFonts w:ascii="Arial" w:hAnsi="Arial" w:cs="Arial"/>
+          <w:lang w:val="en-US"/>
+        </w:rPr>
+      </w:pPr>
+      <w:r>
+        <w:rPr>
+          <w:rFonts w:ascii="Arial" w:hAnsi="Arial" w:cs="Arial"/>
+          <w:lang w:val="en-US"/>
+        </w:rPr>
+        <w:t>All strategies we implemented are packaged as function and made available at https://gitlab.com/johnho/rmr</w:t>
+      </w:r>
+      <w:r>
+        <w:rPr>
+          <w:rFonts w:ascii="Arial" w:hAnsi="Arial" w:cs="Arial"/>
+          <w:lang w:val="en-US"/>
+        </w:rPr>
+        <w:t>.</w:t>
+      </w:r>
     </w:p>
     <w:p>
       <w:pPr>
@@ -127,23 +420,13 @@
           <w:szCs w:val="24"/>
           <w:lang w:val="en-US" w:eastAsia="zh-CN"/>
         </w:rPr>
-        <w:t>Inv</w:t>
-      </w:r>
-      <w:r>
-        <w:rPr>
-          <w:rFonts w:ascii="Arial" w:hAnsi="Arial" w:cs="Arial"/>
-          <w:b/>
-          <w:color w:val="000000" w:themeColor="text1"/>
-          <w:sz w:val="24"/>
-          <w:szCs w:val="24"/>
-          <w:lang w:val="en-US"/>
-        </w:rPr>
-        <w:t>ention</w:t>
+        <w:t>ARIMA</w:t>
       </w:r>
     </w:p>
     <w:p>
       <w:pPr>
         <w:spacing w:line="360" w:lineRule="auto"/>
+        <w:ind w:firstLine="720"/>
         <w:rPr>
           <w:rFonts w:ascii="Arial" w:hAnsi="Arial" w:cs="Arial"/>
           <w:lang w:val="en-US"/>
@@ -160,15 +443,7 @@
     <w:p>
       <w:pPr>
         <w:spacing w:line="360" w:lineRule="auto"/>
-        <w:rPr>
-          <w:rFonts w:ascii="Arial" w:hAnsi="Arial" w:cs="Arial"/>
-          <w:lang w:val="en-US"/>
-        </w:rPr>
-      </w:pPr>
-    </w:p>
-    <w:p>
-      <w:pPr>
-        <w:spacing w:line="360" w:lineRule="auto"/>
+        <w:ind w:firstLine="720"/>
         <w:rPr>
           <w:rFonts w:ascii="Arial" w:hAnsi="Arial" w:cs="Arial"/>
           <w:lang w:val="en-US"/>
@@ -1398,81 +1673,73 @@
     <w:p>
       <w:pPr>
         <w:spacing w:line="360" w:lineRule="auto"/>
-        <w:rPr>
-          <w:rFonts w:ascii="Arial" w:hAnsi="Arial" w:cs="Arial"/>
-          <w:lang w:val="en-US"/>
-        </w:rPr>
-      </w:pPr>
+        <w:ind w:firstLine="720"/>
+        <w:rPr>
+          <w:rFonts w:ascii="Arial" w:hAnsi="Arial" w:cs="Arial"/>
+          <w:lang w:val="en-US"/>
+        </w:rPr>
+      </w:pPr>
+      <w:r>
+        <w:rPr>
+          <w:rFonts w:ascii="Arial" w:hAnsi="Arial" w:cs="Arial"/>
+          <w:lang w:val="en-US"/>
+        </w:rPr>
+        <w:t>The ancestor of RMR is basic mean reversion strategy. The problem</w:t>
+      </w:r>
+      <w:r>
+        <w:rPr>
+          <w:rFonts w:ascii="Arial" w:hAnsi="Arial" w:cs="Arial"/>
+          <w:lang w:val="en-US"/>
+        </w:rPr>
+        <w:t>s</w:t>
+      </w:r>
+      <w:r>
+        <w:rPr>
+          <w:rFonts w:ascii="Arial" w:hAnsi="Arial" w:cs="Arial"/>
+          <w:lang w:val="en-US"/>
+        </w:rPr>
+        <w:t xml:space="preserve"> of mean reversion are</w:t>
+      </w:r>
+      <w:r>
+        <w:rPr>
+          <w:rFonts w:ascii="Arial" w:hAnsi="Arial" w:cs="Arial"/>
+          <w:lang w:val="en-US"/>
+        </w:rPr>
+        <w:t xml:space="preserve"> </w:t>
+      </w:r>
+      <w:r>
+        <w:rPr>
+          <w:rFonts w:ascii="Arial" w:hAnsi="Arial" w:cs="Arial"/>
+          <w:lang w:val="en-US"/>
+        </w:rPr>
+        <w:t xml:space="preserve">single-period mean reversion assumption is not always satisfied in the real world and when </w:t>
+      </w:r>
+      <w:r>
+        <w:rPr>
+          <w:rFonts w:ascii="Arial" w:hAnsi="Arial" w:cs="Arial"/>
+          <w:lang w:val="en-US"/>
+        </w:rPr>
+        <w:t>Data contain a lot of noise and outliers and thus substantially influences the effectiveness of the algorithm</w:t>
+      </w:r>
+      <w:r>
+        <w:rPr>
+          <w:rFonts w:ascii="Arial" w:hAnsi="Arial" w:cs="Arial"/>
+          <w:lang w:val="en-US"/>
+        </w:rPr>
+        <w:t xml:space="preserve"> (Huang, 2016)</w:t>
+      </w:r>
+      <w:r>
+        <w:rPr>
+          <w:rFonts w:ascii="Arial" w:hAnsi="Arial" w:cs="Arial"/>
+          <w:lang w:val="en-US"/>
+        </w:rPr>
+        <w:t>.</w:t>
+      </w:r>
     </w:p>
     <w:p>
       <w:pPr>
         <w:spacing w:line="360" w:lineRule="auto"/>
-        <w:rPr>
-          <w:rFonts w:ascii="Arial" w:hAnsi="Arial" w:cs="Arial"/>
-          <w:lang w:val="en-US"/>
-        </w:rPr>
-      </w:pPr>
-      <w:r>
-        <w:rPr>
-          <w:rFonts w:ascii="Arial" w:hAnsi="Arial" w:cs="Arial"/>
-          <w:lang w:val="en-US"/>
-        </w:rPr>
-        <w:t>The ancestor of RMR is basic mean reversion strategy. The problem</w:t>
-      </w:r>
-      <w:r>
-        <w:rPr>
-          <w:rFonts w:ascii="Arial" w:hAnsi="Arial" w:cs="Arial"/>
-          <w:lang w:val="en-US"/>
-        </w:rPr>
-        <w:t>s</w:t>
-      </w:r>
-      <w:r>
-        <w:rPr>
-          <w:rFonts w:ascii="Arial" w:hAnsi="Arial" w:cs="Arial"/>
-          <w:lang w:val="en-US"/>
-        </w:rPr>
-        <w:t xml:space="preserve"> of mean reversion are</w:t>
-      </w:r>
-      <w:r>
-        <w:rPr>
-          <w:rFonts w:ascii="Arial" w:hAnsi="Arial" w:cs="Arial"/>
-          <w:lang w:val="en-US"/>
-        </w:rPr>
-        <w:t xml:space="preserve"> </w:t>
-      </w:r>
-      <w:r>
-        <w:rPr>
-          <w:rFonts w:ascii="Arial" w:hAnsi="Arial" w:cs="Arial"/>
-          <w:lang w:val="en-US"/>
-        </w:rPr>
-        <w:t xml:space="preserve">single-period mean reversion assumption is not always satisfied in the real world and when </w:t>
-      </w:r>
-      <w:r>
-        <w:rPr>
-          <w:rFonts w:ascii="Arial" w:hAnsi="Arial" w:cs="Arial"/>
-          <w:lang w:val="en-US"/>
-        </w:rPr>
-        <w:t>Data contain a lot of noise and outliers and thus substantially influences the effectiveness of the algorithm</w:t>
-      </w:r>
-      <w:r>
-        <w:rPr>
-          <w:rFonts w:ascii="Arial" w:hAnsi="Arial" w:cs="Arial"/>
-          <w:lang w:val="en-US"/>
-        </w:rPr>
-        <w:t>.</w:t>
-      </w:r>
-    </w:p>
-    <w:p>
-      <w:pPr>
-        <w:spacing w:line="360" w:lineRule="auto"/>
-        <w:rPr>
-          <w:rFonts w:ascii="Arial" w:hAnsi="Arial" w:cs="Arial"/>
-        </w:rPr>
-      </w:pPr>
-    </w:p>
-    <w:p>
-      <w:pPr>
-        <w:spacing w:line="360" w:lineRule="auto"/>
+        <w:ind w:firstLine="720"/>
         <w:rPr>
           <w:rFonts w:ascii="Arial" w:hAnsi="Arial" w:cs="Arial"/>
           <w:iCs/>
@@ -1836,7 +2103,21 @@
           <w:rFonts w:ascii="Arial" w:hAnsi="Arial" w:cs="Arial"/>
           <w:lang w:val="en-US"/>
         </w:rPr>
-        <w:t>-Median Estimator optimal value of Optimization problem</w:t>
+        <w:t xml:space="preserve">-Median Estimator optimal value of </w:t>
+      </w:r>
+      <w:r>
+        <w:rPr>
+          <w:rFonts w:ascii="Arial" w:hAnsi="Arial" w:cs="Arial"/>
+          <w:lang w:val="en-US"/>
+        </w:rPr>
+        <w:t>the o</w:t>
+      </w:r>
+      <w:r>
+        <w:rPr>
+          <w:rFonts w:ascii="Arial" w:hAnsi="Arial" w:cs="Arial"/>
+          <w:lang w:val="en-US"/>
+        </w:rPr>
+        <w:t>ptimization problem</w:t>
       </w:r>
       <w:r>
         <w:rPr>
@@ -2285,6 +2566,7 @@
     <w:p>
       <w:pPr>
         <w:spacing w:line="360" w:lineRule="auto"/>
+        <w:ind w:firstLine="720"/>
         <w:rPr>
           <w:rFonts w:ascii="Arial" w:hAnsi="Arial" w:cs="Arial"/>
           <w:iCs/>
@@ -2297,6 +2579,7 @@
           <w:iCs/>
           <w:lang w:val="en-US"/>
         </w:rPr>
+        <w:lastRenderedPageBreak/>
         <w:t>The</w:t>
       </w:r>
       <w:r>
@@ -2774,16 +3057,7 @@
     <w:p>
       <w:pPr>
         <w:spacing w:line="360" w:lineRule="auto"/>
-        <w:rPr>
-          <w:rFonts w:ascii="Arial" w:hAnsi="Arial" w:cs="Arial"/>
-          <w:iCs/>
-          <w:lang w:val="en-US"/>
-        </w:rPr>
-      </w:pPr>
-    </w:p>
-    <w:p>
-      <w:pPr>
-        <w:spacing w:line="360" w:lineRule="auto"/>
+        <w:ind w:firstLine="720"/>
         <w:rPr>
           <w:rFonts w:ascii="Arial" w:hAnsi="Arial" w:cs="Arial"/>
           <w:iCs/>
@@ -2983,6 +3257,7 @@
     <w:p>
       <w:pPr>
         <w:spacing w:line="360" w:lineRule="auto"/>
+        <w:ind w:firstLine="720"/>
         <w:rPr>
           <w:rFonts w:ascii="Arial" w:hAnsi="Arial" w:cs="Arial"/>
           <w:lang w:val="en-US"/>
@@ -3099,15 +3374,6 @@
     </w:p>
     <w:p>
       <w:pPr>
-        <w:spacing w:line="360" w:lineRule="auto"/>
-        <w:rPr>
-          <w:rFonts w:ascii="Arial" w:hAnsi="Arial" w:cs="Arial"/>
-          <w:lang w:val="en-US"/>
-        </w:rPr>
-      </w:pPr>
-    </w:p>
-    <w:p>
-      <w:pPr>
         <w:pStyle w:val="Heading2"/>
         <w:spacing w:line="360" w:lineRule="auto"/>
         <w:rPr>
@@ -3133,14 +3399,8 @@
     </w:p>
     <w:p>
       <w:pPr>
-        <w:rPr>
-          <w:lang w:val="en-US"/>
-        </w:rPr>
-      </w:pPr>
-    </w:p>
-    <w:p>
-      <w:pPr>
         <w:spacing w:line="360" w:lineRule="auto"/>
+        <w:ind w:firstLine="720"/>
         <w:rPr>
           <w:rFonts w:ascii="Arial" w:hAnsi="Arial" w:cs="Arial"/>
         </w:rPr>
@@ -3151,22 +3411,12 @@
         </w:rPr>
         <w:t xml:space="preserve">Experiment 1 is the realization of </w:t>
       </w:r>
-      <w:ins w:id="0" w:author="HO, Ngok Chao" w:date="2018-11-19T14:59:00Z">
-        <w:r>
-          <w:rPr>
-            <w:rFonts w:ascii="Arial" w:hAnsi="Arial" w:cs="Arial"/>
-          </w:rPr>
-          <w:t>our reference paper and ARIMA</w:t>
-        </w:r>
-      </w:ins>
-      <w:del w:id="1" w:author="HO, Ngok Chao" w:date="2018-11-19T14:59:00Z">
-        <w:r>
-          <w:rPr>
-            <w:rFonts w:ascii="Arial" w:hAnsi="Arial" w:cs="Arial"/>
-          </w:rPr>
-          <w:delText>the main passage</w:delText>
-        </w:r>
-      </w:del>
+      <w:r>
+        <w:rPr>
+          <w:rFonts w:ascii="Arial" w:hAnsi="Arial" w:cs="Arial"/>
+        </w:rPr>
+        <w:t>our reference paper and ARIMA</w:t>
+      </w:r>
       <w:r>
         <w:rPr>
           <w:rFonts w:ascii="Arial" w:hAnsi="Arial" w:cs="Arial"/>
@@ -3197,7 +3447,43 @@
         <w:rPr>
           <w:rFonts w:ascii="Arial" w:hAnsi="Arial" w:cs="Arial"/>
         </w:rPr>
-        <w:t>Best-stock (‘BEST’): Buys the best stock over the period. It is a hindsight and help compare the best data with other strategies.</w:t>
+        <w:t xml:space="preserve">Best-stock (‘BEST’): Buys the best stock over </w:t>
+      </w:r>
+      <w:r>
+        <w:rPr>
+          <w:rFonts w:ascii="Arial" w:hAnsi="Arial" w:cs="Arial"/>
+        </w:rPr>
+        <w:t xml:space="preserve">all </w:t>
+      </w:r>
+      <w:r>
+        <w:rPr>
+          <w:rFonts w:ascii="Arial" w:hAnsi="Arial" w:cs="Arial"/>
+        </w:rPr>
+        <w:t>period</w:t>
+      </w:r>
+      <w:r>
+        <w:rPr>
+          <w:rFonts w:ascii="Arial" w:hAnsi="Arial" w:cs="Arial"/>
+        </w:rPr>
+        <w:t xml:space="preserve"> including the future</w:t>
+      </w:r>
+      <w:r>
+        <w:rPr>
+          <w:rFonts w:ascii="Arial" w:hAnsi="Arial" w:cs="Arial"/>
+        </w:rPr>
+        <w:t>. It is a hindsight</w:t>
+      </w:r>
+      <w:r>
+        <w:rPr>
+          <w:rFonts w:ascii="Arial" w:hAnsi="Arial" w:cs="Arial"/>
+        </w:rPr>
+        <w:t xml:space="preserve"> strategy used as an optimal reference for </w:t>
+      </w:r>
+      <w:r>
+        <w:rPr>
+          <w:rFonts w:ascii="Arial" w:hAnsi="Arial" w:cs="Arial"/>
+        </w:rPr>
+        <w:t>other strategies.</w:t>
       </w:r>
     </w:p>
     <w:p>
@@ -3217,7 +3503,31 @@
         <w:rPr>
           <w:rFonts w:ascii="Arial" w:hAnsi="Arial" w:cs="Arial"/>
         </w:rPr>
-        <w:t xml:space="preserve">Passive aggressive mean reversion (‘PAMR’): Estimates the next price relative as the inverse of last price relative. Adopts the single-period mean reversion assumption, not satisfied with reality. </w:t>
+        <w:t xml:space="preserve">Passive aggressive mean reversion (‘PAMR’): Estimates the next price relative as the inverse of last price relative. </w:t>
+      </w:r>
+      <w:r>
+        <w:rPr>
+          <w:rFonts w:ascii="Arial" w:hAnsi="Arial" w:cs="Arial"/>
+        </w:rPr>
+        <w:t>It a</w:t>
+      </w:r>
+      <w:r>
+        <w:rPr>
+          <w:rFonts w:ascii="Arial" w:hAnsi="Arial" w:cs="Arial"/>
+        </w:rPr>
+        <w:t>dopts the single-period mean reversion assumption,</w:t>
+      </w:r>
+      <w:r>
+        <w:rPr>
+          <w:rFonts w:ascii="Arial" w:hAnsi="Arial" w:cs="Arial"/>
+        </w:rPr>
+        <w:t xml:space="preserve"> which is </w:t>
+      </w:r>
+      <w:r>
+        <w:rPr>
+          <w:rFonts w:ascii="Arial" w:hAnsi="Arial" w:cs="Arial"/>
+        </w:rPr>
+        <w:t xml:space="preserve">not satisfied with reality. </w:t>
       </w:r>
     </w:p>
     <w:p>
@@ -3263,8 +3573,8 @@
     <w:p>
       <w:pPr>
         <w:spacing w:line="360" w:lineRule="auto"/>
-        <w:rPr>
-          <w:del w:id="2" w:author="HO, Ngok Chao" w:date="2018-11-19T15:07:00Z"/>
+        <w:ind w:firstLine="720"/>
+        <w:rPr>
           <w:rFonts w:ascii="Arial" w:hAnsi="Arial" w:cs="Arial"/>
         </w:rPr>
       </w:pPr>
@@ -3274,60 +3584,24 @@
         </w:rPr>
         <w:t xml:space="preserve">There are three assumptions </w:t>
       </w:r>
-      <w:del w:id="3" w:author="HO, Ngok Chao" w:date="2018-11-19T15:06:00Z">
-        <w:r>
-          <w:rPr>
-            <w:rFonts w:ascii="Arial" w:hAnsi="Arial" w:cs="Arial"/>
-          </w:rPr>
-          <w:delText>as below for the experiment and they</w:delText>
-        </w:r>
-      </w:del>
-      <w:ins w:id="4" w:author="HO, Ngok Chao" w:date="2018-11-19T15:06:00Z">
-        <w:r>
-          <w:rPr>
-            <w:rFonts w:ascii="Arial" w:hAnsi="Arial" w:cs="Arial"/>
-          </w:rPr>
-          <w:t>which</w:t>
-        </w:r>
-      </w:ins>
-      <w:ins w:id="5" w:author="HO, Ngok Chao" w:date="2018-11-19T15:07:00Z">
-        <w:r>
-          <w:rPr>
-            <w:rFonts w:ascii="Arial" w:hAnsi="Arial" w:cs="Arial"/>
-          </w:rPr>
-          <w:t xml:space="preserve"> </w:t>
-        </w:r>
-      </w:ins>
-      <w:del w:id="6" w:author="HO, Ngok Chao" w:date="2018-11-19T15:07:00Z">
-        <w:r>
-          <w:rPr>
-            <w:rFonts w:ascii="Arial" w:hAnsi="Arial" w:cs="Arial"/>
-          </w:rPr>
-          <w:delText xml:space="preserve"> </w:delText>
-        </w:r>
-      </w:del>
+      <w:r>
+        <w:rPr>
+          <w:rFonts w:ascii="Arial" w:hAnsi="Arial" w:cs="Arial"/>
+        </w:rPr>
+        <w:t xml:space="preserve">which </w:t>
+      </w:r>
       <w:r>
         <w:rPr>
           <w:rFonts w:ascii="Arial" w:hAnsi="Arial" w:cs="Arial"/>
         </w:rPr>
         <w:t>are</w:t>
       </w:r>
-      <w:ins w:id="7" w:author="HO, Ngok Chao" w:date="2018-11-19T15:06:00Z">
-        <w:r>
-          <w:rPr>
-            <w:rFonts w:ascii="Arial" w:hAnsi="Arial" w:cs="Arial"/>
-          </w:rPr>
-          <w:t xml:space="preserve"> </w:t>
-        </w:r>
-      </w:ins>
-      <w:del w:id="8" w:author="HO, Ngok Chao" w:date="2018-11-19T15:06:00Z">
-        <w:r>
-          <w:rPr>
-            <w:rFonts w:ascii="Arial" w:hAnsi="Arial" w:cs="Arial"/>
-          </w:rPr>
-          <w:delText xml:space="preserve"> also </w:delText>
-        </w:r>
-      </w:del>
+      <w:r>
+        <w:rPr>
+          <w:rFonts w:ascii="Arial" w:hAnsi="Arial" w:cs="Arial"/>
+        </w:rPr>
+        <w:t xml:space="preserve"> </w:t>
+      </w:r>
       <w:r>
         <w:rPr>
           <w:rFonts w:ascii="Arial" w:hAnsi="Arial" w:cs="Arial"/>
@@ -3350,60 +3624,17 @@
     <w:p>
       <w:pPr>
         <w:spacing w:line="360" w:lineRule="auto"/>
-        <w:rPr>
-          <w:ins w:id="9" w:author="HO, Ngok Chao" w:date="2018-11-19T15:07:00Z"/>
-          <w:rFonts w:ascii="Arial" w:hAnsi="Arial" w:cs="Arial"/>
-        </w:rPr>
-      </w:pPr>
-    </w:p>
-    <w:p>
-      <w:pPr>
-        <w:spacing w:line="360" w:lineRule="auto"/>
-        <w:rPr>
-          <w:rFonts w:ascii="Arial" w:hAnsi="Arial" w:cs="Arial"/>
-        </w:rPr>
-      </w:pPr>
-    </w:p>
-    <w:p>
-      <w:pPr>
-        <w:spacing w:line="360" w:lineRule="auto"/>
-        <w:rPr>
-          <w:rFonts w:ascii="Arial" w:hAnsi="Arial" w:cs="Arial"/>
-        </w:rPr>
-      </w:pPr>
-      <w:r>
-        <w:rPr>
-          <w:rFonts w:ascii="Arial" w:hAnsi="Arial" w:cs="Arial"/>
-        </w:rPr>
-        <w:t>W</w:t>
-      </w:r>
-      <w:r>
-        <w:rPr>
-          <w:rFonts w:ascii="Arial" w:hAnsi="Arial" w:cs="Arial"/>
-        </w:rPr>
-        <w:t>e</w:t>
-      </w:r>
-      <w:ins w:id="10" w:author="HO, Ngok Chao" w:date="2018-11-19T15:11:00Z">
-        <w:r>
-          <w:rPr>
-            <w:rFonts w:ascii="Arial" w:hAnsi="Arial" w:cs="Arial"/>
-          </w:rPr>
-          <w:t xml:space="preserve"> </w:t>
-        </w:r>
-      </w:ins>
-      <w:del w:id="11" w:author="HO, Ngok Chao" w:date="2018-11-19T15:11:00Z">
-        <w:r>
-          <w:rPr>
-            <w:rFonts w:ascii="Arial" w:hAnsi="Arial" w:cs="Arial"/>
-          </w:rPr>
-          <w:delText xml:space="preserve"> simply </w:delText>
-        </w:r>
-      </w:del>
-      <w:r>
-        <w:rPr>
-          <w:rFonts w:ascii="Arial" w:hAnsi="Arial" w:cs="Arial"/>
-        </w:rPr>
-        <w:t xml:space="preserve">set the </w:t>
+        <w:ind w:firstLine="720"/>
+        <w:rPr>
+          <w:rFonts w:ascii="Arial" w:hAnsi="Arial" w:cs="Arial"/>
+        </w:rPr>
+      </w:pPr>
+      <w:r>
+        <w:rPr>
+          <w:rFonts w:ascii="Arial" w:hAnsi="Arial" w:cs="Arial"/>
+        </w:rPr>
+        <w:lastRenderedPageBreak/>
+        <w:t xml:space="preserve">Identically </w:t>
       </w:r>
       <w:r>
         <w:rPr>
@@ -3417,49 +3648,17 @@
         </w:rPr>
         <w:t xml:space="preserve"> </w:t>
       </w:r>
-      <w:del w:id="12" w:author="HO, Ngok Chao" w:date="2018-11-19T15:11:00Z">
-        <w:r>
-          <w:rPr>
-            <w:rFonts w:ascii="Arial" w:hAnsi="Arial" w:cs="Arial"/>
-          </w:rPr>
-          <w:delText>empirically without tuning</w:delText>
-        </w:r>
-      </w:del>
-      <w:ins w:id="13" w:author="HO, Ngok Chao" w:date="2018-11-19T15:11:00Z">
-        <w:r>
-          <w:rPr>
-            <w:rFonts w:ascii="Arial" w:hAnsi="Arial" w:cs="Arial"/>
-          </w:rPr>
-          <w:t xml:space="preserve">identically </w:t>
-        </w:r>
-      </w:ins>
-      <w:del w:id="14" w:author="HO, Ngok Chao" w:date="2018-11-19T15:11:00Z">
-        <w:r>
-          <w:rPr>
-            <w:rFonts w:ascii="Arial" w:hAnsi="Arial" w:cs="Arial"/>
-          </w:rPr>
-          <w:delText xml:space="preserve"> </w:delText>
-        </w:r>
-      </w:del>
-      <w:r>
-        <w:rPr>
-          <w:rFonts w:ascii="Arial" w:hAnsi="Arial" w:cs="Arial"/>
-        </w:rPr>
-        <w:t>for each dataset</w:t>
-      </w:r>
-      <w:del w:id="15" w:author="HO, Ngok Chao" w:date="2018-11-19T15:11:00Z">
-        <w:r>
-          <w:rPr>
-            <w:rFonts w:ascii="Arial" w:hAnsi="Arial" w:cs="Arial"/>
-          </w:rPr>
-          <w:delText xml:space="preserve"> separately</w:delText>
-        </w:r>
-      </w:del>
-      <w:r>
-        <w:rPr>
-          <w:rFonts w:ascii="Arial" w:hAnsi="Arial" w:cs="Arial"/>
-        </w:rPr>
-        <w:t>. For all dataset</w:t>
+      <w:r>
+        <w:rPr>
+          <w:rFonts w:ascii="Arial" w:hAnsi="Arial" w:cs="Arial"/>
+        </w:rPr>
+        <w:t xml:space="preserve">are used </w:t>
+      </w:r>
+      <w:r>
+        <w:rPr>
+          <w:rFonts w:ascii="Arial" w:hAnsi="Arial" w:cs="Arial"/>
+        </w:rPr>
+        <w:t>for each dataset. For all dataset</w:t>
       </w:r>
       <w:r>
         <w:rPr>
@@ -3477,7 +3676,61 @@
         <w:rPr>
           <w:rFonts w:ascii="Arial" w:hAnsi="Arial" w:cs="Arial"/>
         </w:rPr>
-        <w:t xml:space="preserve">The author just focused on the North American market and research one market in each sub-period. </w:t>
+        <w:t>The author</w:t>
+      </w:r>
+      <w:r>
+        <w:rPr>
+          <w:rFonts w:ascii="Arial" w:hAnsi="Arial" w:cs="Arial"/>
+        </w:rPr>
+        <w:t xml:space="preserve"> only </w:t>
+      </w:r>
+      <w:r>
+        <w:rPr>
+          <w:rFonts w:ascii="Arial" w:hAnsi="Arial" w:cs="Arial"/>
+        </w:rPr>
+        <w:t xml:space="preserve">focused on the North America market and </w:t>
+      </w:r>
+      <w:r>
+        <w:rPr>
+          <w:rFonts w:ascii="Arial" w:hAnsi="Arial" w:cs="Arial"/>
+        </w:rPr>
+        <w:t>examined</w:t>
+      </w:r>
+      <w:r>
+        <w:rPr>
+          <w:rFonts w:ascii="Arial" w:hAnsi="Arial" w:cs="Arial"/>
+        </w:rPr>
+        <w:t xml:space="preserve"> </w:t>
+      </w:r>
+      <w:r>
+        <w:rPr>
+          <w:rFonts w:ascii="Arial" w:hAnsi="Arial" w:cs="Arial"/>
+        </w:rPr>
+        <w:t xml:space="preserve">each </w:t>
+      </w:r>
+      <w:r>
+        <w:rPr>
+          <w:rFonts w:ascii="Arial" w:hAnsi="Arial" w:cs="Arial"/>
+        </w:rPr>
+        <w:t xml:space="preserve">market in </w:t>
+      </w:r>
+      <w:r>
+        <w:rPr>
+          <w:rFonts w:ascii="Arial" w:hAnsi="Arial" w:cs="Arial"/>
+        </w:rPr>
+        <w:t>respective</w:t>
+      </w:r>
+      <w:r>
+        <w:rPr>
+          <w:rFonts w:ascii="Arial" w:hAnsi="Arial" w:cs="Arial"/>
+        </w:rPr>
+        <w:t xml:space="preserve"> sub-period. </w:t>
+      </w:r>
+      <w:r>
+        <w:rPr>
+          <w:rFonts w:ascii="Arial" w:hAnsi="Arial" w:cs="Arial"/>
+        </w:rPr>
+        <w:br/>
       </w:r>
     </w:p>
     <w:tbl>
@@ -3491,11 +3744,11 @@
         <w:tblLook w:val="0420" w:firstRow="1" w:lastRow="0" w:firstColumn="0" w:lastColumn="0" w:noHBand="0" w:noVBand="1"/>
       </w:tblPr>
       <w:tblGrid>
-        <w:gridCol w:w="1006"/>
-        <w:gridCol w:w="901"/>
-        <w:gridCol w:w="2295"/>
-        <w:gridCol w:w="819"/>
-        <w:gridCol w:w="933"/>
+        <w:gridCol w:w="1053"/>
+        <w:gridCol w:w="929"/>
+        <w:gridCol w:w="2175"/>
+        <w:gridCol w:w="840"/>
+        <w:gridCol w:w="974"/>
       </w:tblGrid>
       <w:tr>
         <w:trPr>
@@ -3523,23 +3776,22 @@
             <w:pPr>
               <w:jc w:val="center"/>
               <w:rPr>
-                <w:rFonts w:ascii="Arial" w:eastAsia="Times New Roman" w:hAnsi="Arial" w:cs="Arial"/>
-                <w:sz w:val="18"/>
-                <w:szCs w:val="36"/>
+                <w:rFonts w:ascii="Arial" w:hAnsi="Arial" w:cs="Arial"/>
+                <w:sz w:val="16"/>
+                <w:szCs w:val="16"/>
               </w:rPr>
             </w:pPr>
             <w:r>
               <w:rPr>
-                <w:rFonts w:ascii="Calibri" w:eastAsia="Times New Roman" w:hAnsi="Calibri" w:cs="Arial"/>
+                <w:rFonts w:ascii="Arial" w:hAnsi="Arial" w:cs="Arial"/>
                 <w:b/>
                 <w:bCs/>
                 <w:color w:val="000000" w:themeColor="text1"/>
                 <w:kern w:val="24"/>
-                <w:sz w:val="18"/>
-                <w:szCs w:val="48"/>
-                <w:lang w:val="en-US"/>
-              </w:rPr>
-              <w:lastRenderedPageBreak/>
+                <w:sz w:val="16"/>
+                <w:szCs w:val="16"/>
+                <w:lang w:val="en-US"/>
+              </w:rPr>
               <w:t>Data set</w:t>
             </w:r>
           </w:p>
@@ -3565,20 +3817,20 @@
             <w:pPr>
               <w:jc w:val="center"/>
               <w:rPr>
-                <w:rFonts w:ascii="Arial" w:eastAsia="Times New Roman" w:hAnsi="Arial" w:cs="Arial"/>
-                <w:sz w:val="18"/>
-                <w:szCs w:val="36"/>
+                <w:rFonts w:ascii="Arial" w:hAnsi="Arial" w:cs="Arial"/>
+                <w:sz w:val="16"/>
+                <w:szCs w:val="16"/>
               </w:rPr>
             </w:pPr>
             <w:r>
               <w:rPr>
-                <w:rFonts w:ascii="Calibri" w:eastAsia="Times New Roman" w:hAnsi="Calibri" w:cs="Arial"/>
+                <w:rFonts w:ascii="Arial" w:hAnsi="Arial" w:cs="Arial"/>
                 <w:b/>
                 <w:bCs/>
                 <w:color w:val="000000" w:themeColor="text1"/>
                 <w:kern w:val="24"/>
-                <w:sz w:val="18"/>
-                <w:szCs w:val="48"/>
+                <w:sz w:val="16"/>
+                <w:szCs w:val="16"/>
                 <w:lang w:val="en-US"/>
               </w:rPr>
               <w:t>Region</w:t>
@@ -3606,20 +3858,20 @@
             <w:pPr>
               <w:jc w:val="center"/>
               <w:rPr>
-                <w:rFonts w:ascii="Arial" w:eastAsia="Times New Roman" w:hAnsi="Arial" w:cs="Arial"/>
-                <w:sz w:val="18"/>
-                <w:szCs w:val="36"/>
+                <w:rFonts w:ascii="Arial" w:hAnsi="Arial" w:cs="Arial"/>
+                <w:sz w:val="16"/>
+                <w:szCs w:val="16"/>
               </w:rPr>
             </w:pPr>
             <w:r>
               <w:rPr>
-                <w:rFonts w:ascii="Calibri" w:eastAsia="Times New Roman" w:hAnsi="Calibri" w:cs="Arial"/>
+                <w:rFonts w:ascii="Arial" w:hAnsi="Arial" w:cs="Arial"/>
                 <w:b/>
                 <w:bCs/>
                 <w:color w:val="000000" w:themeColor="text1"/>
                 <w:kern w:val="24"/>
-                <w:sz w:val="18"/>
-                <w:szCs w:val="48"/>
+                <w:sz w:val="16"/>
+                <w:szCs w:val="16"/>
                 <w:lang w:val="en-US"/>
               </w:rPr>
               <w:t>Time Frame</w:t>
@@ -3647,20 +3899,20 @@
             <w:pPr>
               <w:jc w:val="center"/>
               <w:rPr>
-                <w:rFonts w:ascii="Arial" w:eastAsia="Times New Roman" w:hAnsi="Arial" w:cs="Arial"/>
-                <w:sz w:val="18"/>
-                <w:szCs w:val="36"/>
+                <w:rFonts w:ascii="Arial" w:hAnsi="Arial" w:cs="Arial"/>
+                <w:sz w:val="16"/>
+                <w:szCs w:val="16"/>
               </w:rPr>
             </w:pPr>
             <w:r>
               <w:rPr>
-                <w:rFonts w:ascii="Calibri" w:eastAsia="Times New Roman" w:hAnsi="Calibri" w:cs="Arial"/>
+                <w:rFonts w:ascii="Arial" w:hAnsi="Arial" w:cs="Arial"/>
                 <w:b/>
                 <w:bCs/>
                 <w:color w:val="000000" w:themeColor="text1"/>
                 <w:kern w:val="24"/>
-                <w:sz w:val="18"/>
-                <w:szCs w:val="48"/>
+                <w:sz w:val="16"/>
+                <w:szCs w:val="16"/>
                 <w:lang w:val="en-US"/>
               </w:rPr>
               <w:t>#days</w:t>
@@ -3688,20 +3940,20 @@
             <w:pPr>
               <w:jc w:val="center"/>
               <w:rPr>
-                <w:rFonts w:ascii="Arial" w:eastAsia="Times New Roman" w:hAnsi="Arial" w:cs="Arial"/>
-                <w:sz w:val="18"/>
-                <w:szCs w:val="36"/>
+                <w:rFonts w:ascii="Arial" w:hAnsi="Arial" w:cs="Arial"/>
+                <w:sz w:val="16"/>
+                <w:szCs w:val="16"/>
               </w:rPr>
             </w:pPr>
             <w:r>
               <w:rPr>
-                <w:rFonts w:ascii="Calibri" w:eastAsia="Times New Roman" w:hAnsi="Calibri" w:cs="Arial"/>
+                <w:rFonts w:ascii="Arial" w:hAnsi="Arial" w:cs="Arial"/>
                 <w:b/>
                 <w:bCs/>
                 <w:color w:val="000000" w:themeColor="text1"/>
                 <w:kern w:val="24"/>
-                <w:sz w:val="18"/>
-                <w:szCs w:val="48"/>
+                <w:sz w:val="16"/>
+                <w:szCs w:val="16"/>
                 <w:lang w:val="en-US"/>
               </w:rPr>
               <w:t>#assets</w:t>
@@ -3735,18 +3987,18 @@
             <w:pPr>
               <w:jc w:val="center"/>
               <w:rPr>
-                <w:rFonts w:ascii="Arial" w:eastAsia="Times New Roman" w:hAnsi="Arial" w:cs="Arial"/>
-                <w:sz w:val="18"/>
-                <w:szCs w:val="36"/>
+                <w:rFonts w:ascii="Arial" w:hAnsi="Arial" w:cs="Arial"/>
+                <w:sz w:val="16"/>
+                <w:szCs w:val="16"/>
               </w:rPr>
             </w:pPr>
             <w:r>
               <w:rPr>
-                <w:rFonts w:ascii="Calibri" w:eastAsia="Times New Roman" w:hAnsi="Calibri" w:cs="Arial"/>
+                <w:rFonts w:ascii="Arial" w:hAnsi="Arial" w:cs="Arial"/>
                 <w:color w:val="000000" w:themeColor="text1"/>
                 <w:kern w:val="24"/>
-                <w:sz w:val="18"/>
-                <w:szCs w:val="48"/>
+                <w:sz w:val="16"/>
+                <w:szCs w:val="16"/>
                 <w:lang w:val="en-US"/>
               </w:rPr>
               <w:t>DJIA</w:t>
@@ -3774,18 +4026,18 @@
             <w:pPr>
               <w:jc w:val="center"/>
               <w:rPr>
-                <w:rFonts w:ascii="Arial" w:eastAsia="Times New Roman" w:hAnsi="Arial" w:cs="Arial"/>
-                <w:sz w:val="18"/>
-                <w:szCs w:val="36"/>
+                <w:rFonts w:ascii="Arial" w:hAnsi="Arial" w:cs="Arial"/>
+                <w:sz w:val="16"/>
+                <w:szCs w:val="16"/>
               </w:rPr>
             </w:pPr>
             <w:r>
               <w:rPr>
-                <w:rFonts w:ascii="Calibri" w:eastAsia="Times New Roman" w:hAnsi="Calibri" w:cs="Arial"/>
+                <w:rFonts w:ascii="Arial" w:hAnsi="Arial" w:cs="Arial"/>
                 <w:color w:val="000000" w:themeColor="text1"/>
                 <w:kern w:val="24"/>
-                <w:sz w:val="18"/>
-                <w:szCs w:val="48"/>
+                <w:sz w:val="16"/>
+                <w:szCs w:val="16"/>
                 <w:lang w:val="en-US"/>
               </w:rPr>
               <w:t>US</w:t>
@@ -3813,18 +4065,18 @@
             <w:pPr>
               <w:jc w:val="center"/>
               <w:rPr>
-                <w:rFonts w:ascii="Arial" w:eastAsia="Times New Roman" w:hAnsi="Arial" w:cs="Arial"/>
-                <w:sz w:val="18"/>
-                <w:szCs w:val="36"/>
+                <w:rFonts w:ascii="Arial" w:hAnsi="Arial" w:cs="Arial"/>
+                <w:sz w:val="16"/>
+                <w:szCs w:val="16"/>
               </w:rPr>
             </w:pPr>
             <w:r>
               <w:rPr>
-                <w:rFonts w:ascii="Calibri" w:eastAsia="Times New Roman" w:hAnsi="Calibri" w:cs="Arial"/>
+                <w:rFonts w:ascii="Arial" w:hAnsi="Arial" w:cs="Arial"/>
                 <w:color w:val="000000" w:themeColor="text1"/>
                 <w:kern w:val="24"/>
-                <w:sz w:val="18"/>
-                <w:szCs w:val="48"/>
+                <w:sz w:val="16"/>
+                <w:szCs w:val="16"/>
                 <w:lang w:val="en-US"/>
               </w:rPr>
               <w:t>14/01/2001 - 14/01-2003</w:t>
@@ -3852,18 +4104,18 @@
             <w:pPr>
               <w:jc w:val="center"/>
               <w:rPr>
-                <w:rFonts w:ascii="Arial" w:eastAsia="Times New Roman" w:hAnsi="Arial" w:cs="Arial"/>
-                <w:sz w:val="18"/>
-                <w:szCs w:val="36"/>
+                <w:rFonts w:ascii="Arial" w:hAnsi="Arial" w:cs="Arial"/>
+                <w:sz w:val="16"/>
+                <w:szCs w:val="16"/>
               </w:rPr>
             </w:pPr>
             <w:r>
               <w:rPr>
-                <w:rFonts w:ascii="Calibri" w:eastAsia="Times New Roman" w:hAnsi="Calibri" w:cs="Arial"/>
+                <w:rFonts w:ascii="Arial" w:hAnsi="Arial" w:cs="Arial"/>
                 <w:color w:val="000000" w:themeColor="text1"/>
                 <w:kern w:val="24"/>
-                <w:sz w:val="18"/>
-                <w:szCs w:val="48"/>
+                <w:sz w:val="16"/>
+                <w:szCs w:val="16"/>
                 <w:lang w:val="en-US"/>
               </w:rPr>
               <w:t>507</w:t>
@@ -3891,18 +4143,18 @@
             <w:pPr>
               <w:jc w:val="center"/>
               <w:rPr>
-                <w:rFonts w:ascii="Arial" w:eastAsia="Times New Roman" w:hAnsi="Arial" w:cs="Arial"/>
-                <w:sz w:val="18"/>
-                <w:szCs w:val="36"/>
+                <w:rFonts w:ascii="Arial" w:hAnsi="Arial" w:cs="Arial"/>
+                <w:sz w:val="16"/>
+                <w:szCs w:val="16"/>
               </w:rPr>
             </w:pPr>
             <w:r>
               <w:rPr>
-                <w:rFonts w:ascii="Calibri" w:eastAsia="Times New Roman" w:hAnsi="Calibri" w:cs="Arial"/>
+                <w:rFonts w:ascii="Arial" w:hAnsi="Arial" w:cs="Arial"/>
                 <w:color w:val="000000" w:themeColor="text1"/>
                 <w:kern w:val="24"/>
-                <w:sz w:val="18"/>
-                <w:szCs w:val="48"/>
+                <w:sz w:val="16"/>
+                <w:szCs w:val="16"/>
                 <w:lang w:val="en-US"/>
               </w:rPr>
               <w:t>30</w:t>
@@ -3930,18 +4182,18 @@
             <w:pPr>
               <w:jc w:val="center"/>
               <w:rPr>
-                <w:rFonts w:ascii="Arial" w:eastAsia="Times New Roman" w:hAnsi="Arial" w:cs="Arial"/>
-                <w:sz w:val="18"/>
-                <w:szCs w:val="36"/>
+                <w:rFonts w:ascii="Arial" w:hAnsi="Arial" w:cs="Arial"/>
+                <w:sz w:val="16"/>
+                <w:szCs w:val="16"/>
               </w:rPr>
             </w:pPr>
             <w:r>
               <w:rPr>
-                <w:rFonts w:ascii="Calibri" w:eastAsia="Times New Roman" w:hAnsi="Calibri" w:cs="Arial"/>
+                <w:rFonts w:ascii="Arial" w:hAnsi="Arial" w:cs="Arial"/>
                 <w:color w:val="000000" w:themeColor="text1"/>
                 <w:kern w:val="24"/>
-                <w:sz w:val="18"/>
-                <w:szCs w:val="48"/>
+                <w:sz w:val="16"/>
+                <w:szCs w:val="16"/>
                 <w:lang w:val="en-US"/>
               </w:rPr>
               <w:t>SP500</w:t>
@@ -3963,18 +4215,18 @@
             <w:pPr>
               <w:jc w:val="center"/>
               <w:rPr>
-                <w:rFonts w:ascii="Arial" w:eastAsia="Times New Roman" w:hAnsi="Arial" w:cs="Arial"/>
-                <w:sz w:val="18"/>
-                <w:szCs w:val="36"/>
+                <w:rFonts w:ascii="Arial" w:hAnsi="Arial" w:cs="Arial"/>
+                <w:sz w:val="16"/>
+                <w:szCs w:val="16"/>
               </w:rPr>
             </w:pPr>
             <w:r>
               <w:rPr>
-                <w:rFonts w:ascii="Calibri" w:eastAsia="Times New Roman" w:hAnsi="Calibri" w:cs="Arial"/>
+                <w:rFonts w:ascii="Arial" w:hAnsi="Arial" w:cs="Arial"/>
                 <w:color w:val="000000" w:themeColor="text1"/>
                 <w:kern w:val="24"/>
-                <w:sz w:val="18"/>
-                <w:szCs w:val="48"/>
+                <w:sz w:val="16"/>
+                <w:szCs w:val="16"/>
                 <w:lang w:val="en-US"/>
               </w:rPr>
               <w:t>US</w:t>
@@ -3996,18 +4248,18 @@
             <w:pPr>
               <w:jc w:val="center"/>
               <w:rPr>
-                <w:rFonts w:ascii="Arial" w:eastAsia="Times New Roman" w:hAnsi="Arial" w:cs="Arial"/>
-                <w:sz w:val="18"/>
-                <w:szCs w:val="36"/>
+                <w:rFonts w:ascii="Arial" w:hAnsi="Arial" w:cs="Arial"/>
+                <w:sz w:val="16"/>
+                <w:szCs w:val="16"/>
               </w:rPr>
             </w:pPr>
             <w:r>
               <w:rPr>
-                <w:rFonts w:ascii="Calibri" w:eastAsia="Times New Roman" w:hAnsi="Calibri" w:cs="Arial"/>
+                <w:rFonts w:ascii="Arial" w:hAnsi="Arial" w:cs="Arial"/>
                 <w:color w:val="000000" w:themeColor="text1"/>
                 <w:kern w:val="24"/>
-                <w:sz w:val="18"/>
-                <w:szCs w:val="48"/>
+                <w:sz w:val="16"/>
+                <w:szCs w:val="16"/>
                 <w:lang w:val="en-US"/>
               </w:rPr>
               <w:t>02/01/1998 - 31/01/2003</w:t>
@@ -4029,18 +4281,18 @@
             <w:pPr>
               <w:jc w:val="center"/>
               <w:rPr>
-                <w:rFonts w:ascii="Arial" w:eastAsia="Times New Roman" w:hAnsi="Arial" w:cs="Arial"/>
-                <w:sz w:val="18"/>
-                <w:szCs w:val="36"/>
+                <w:rFonts w:ascii="Arial" w:hAnsi="Arial" w:cs="Arial"/>
+                <w:sz w:val="16"/>
+                <w:szCs w:val="16"/>
               </w:rPr>
             </w:pPr>
             <w:r>
               <w:rPr>
-                <w:rFonts w:ascii="Calibri" w:eastAsia="Times New Roman" w:hAnsi="Calibri" w:cs="Arial"/>
+                <w:rFonts w:ascii="Arial" w:hAnsi="Arial" w:cs="Arial"/>
                 <w:color w:val="000000" w:themeColor="text1"/>
                 <w:kern w:val="24"/>
-                <w:sz w:val="18"/>
-                <w:szCs w:val="48"/>
+                <w:sz w:val="16"/>
+                <w:szCs w:val="16"/>
                 <w:lang w:val="en-US"/>
               </w:rPr>
               <w:t>1276</w:t>
@@ -4062,18 +4314,18 @@
             <w:pPr>
               <w:jc w:val="center"/>
               <w:rPr>
-                <w:rFonts w:ascii="Arial" w:eastAsia="Times New Roman" w:hAnsi="Arial" w:cs="Arial"/>
-                <w:sz w:val="18"/>
-                <w:szCs w:val="36"/>
+                <w:rFonts w:ascii="Arial" w:hAnsi="Arial" w:cs="Arial"/>
+                <w:sz w:val="16"/>
+                <w:szCs w:val="16"/>
               </w:rPr>
             </w:pPr>
             <w:r>
               <w:rPr>
-                <w:rFonts w:ascii="Calibri" w:eastAsia="Times New Roman" w:hAnsi="Calibri" w:cs="Arial"/>
+                <w:rFonts w:ascii="Arial" w:hAnsi="Arial" w:cs="Arial"/>
                 <w:color w:val="000000" w:themeColor="text1"/>
                 <w:kern w:val="24"/>
-                <w:sz w:val="18"/>
-                <w:szCs w:val="48"/>
+                <w:sz w:val="16"/>
+                <w:szCs w:val="16"/>
                 <w:lang w:val="en-US"/>
               </w:rPr>
               <w:t>25</w:t>
@@ -4101,18 +4353,18 @@
             <w:pPr>
               <w:jc w:val="center"/>
               <w:rPr>
-                <w:rFonts w:ascii="Arial" w:eastAsia="Times New Roman" w:hAnsi="Arial" w:cs="Arial"/>
-                <w:sz w:val="18"/>
-                <w:szCs w:val="36"/>
+                <w:rFonts w:ascii="Arial" w:hAnsi="Arial" w:cs="Arial"/>
+                <w:sz w:val="16"/>
+                <w:szCs w:val="16"/>
               </w:rPr>
             </w:pPr>
             <w:r>
               <w:rPr>
-                <w:rFonts w:ascii="Calibri" w:eastAsia="Times New Roman" w:hAnsi="Calibri" w:cs="Arial"/>
+                <w:rFonts w:ascii="Arial" w:hAnsi="Arial" w:cs="Arial"/>
                 <w:color w:val="000000" w:themeColor="text1"/>
                 <w:kern w:val="24"/>
-                <w:sz w:val="18"/>
-                <w:szCs w:val="48"/>
+                <w:sz w:val="16"/>
+                <w:szCs w:val="16"/>
                 <w:lang w:val="en-US"/>
               </w:rPr>
               <w:t>TSE</w:t>
@@ -4134,18 +4386,18 @@
             <w:pPr>
               <w:jc w:val="center"/>
               <w:rPr>
-                <w:rFonts w:ascii="Arial" w:eastAsia="Times New Roman" w:hAnsi="Arial" w:cs="Arial"/>
-                <w:sz w:val="18"/>
-                <w:szCs w:val="36"/>
+                <w:rFonts w:ascii="Arial" w:hAnsi="Arial" w:cs="Arial"/>
+                <w:sz w:val="16"/>
+                <w:szCs w:val="16"/>
               </w:rPr>
             </w:pPr>
             <w:r>
               <w:rPr>
-                <w:rFonts w:ascii="Calibri" w:eastAsia="Times New Roman" w:hAnsi="Calibri" w:cs="Arial"/>
+                <w:rFonts w:ascii="Arial" w:hAnsi="Arial" w:cs="Arial"/>
                 <w:color w:val="000000" w:themeColor="text1"/>
                 <w:kern w:val="24"/>
-                <w:sz w:val="18"/>
-                <w:szCs w:val="48"/>
+                <w:sz w:val="16"/>
+                <w:szCs w:val="16"/>
                 <w:lang w:val="en-US"/>
               </w:rPr>
               <w:t>CA</w:t>
@@ -4167,18 +4419,18 @@
             <w:pPr>
               <w:jc w:val="center"/>
               <w:rPr>
-                <w:rFonts w:ascii="Arial" w:eastAsia="Times New Roman" w:hAnsi="Arial" w:cs="Arial"/>
-                <w:sz w:val="18"/>
-                <w:szCs w:val="36"/>
+                <w:rFonts w:ascii="Arial" w:hAnsi="Arial" w:cs="Arial"/>
+                <w:sz w:val="16"/>
+                <w:szCs w:val="16"/>
               </w:rPr>
             </w:pPr>
             <w:r>
               <w:rPr>
-                <w:rFonts w:ascii="Calibri" w:eastAsia="Times New Roman" w:hAnsi="Calibri" w:cs="Arial"/>
+                <w:rFonts w:ascii="Arial" w:hAnsi="Arial" w:cs="Arial"/>
                 <w:color w:val="000000" w:themeColor="text1"/>
                 <w:kern w:val="24"/>
-                <w:sz w:val="18"/>
-                <w:szCs w:val="48"/>
+                <w:sz w:val="16"/>
+                <w:szCs w:val="16"/>
                 <w:lang w:val="en-US"/>
               </w:rPr>
               <w:t>04/01/1994 - 31/12/1998</w:t>
@@ -4200,18 +4452,18 @@
             <w:pPr>
               <w:jc w:val="center"/>
               <w:rPr>
-                <w:rFonts w:ascii="Arial" w:eastAsia="Times New Roman" w:hAnsi="Arial" w:cs="Arial"/>
-                <w:sz w:val="18"/>
-                <w:szCs w:val="36"/>
+                <w:rFonts w:ascii="Arial" w:hAnsi="Arial" w:cs="Arial"/>
+                <w:sz w:val="16"/>
+                <w:szCs w:val="16"/>
               </w:rPr>
             </w:pPr>
             <w:r>
               <w:rPr>
-                <w:rFonts w:ascii="Calibri" w:eastAsia="Times New Roman" w:hAnsi="Calibri" w:cs="Arial"/>
+                <w:rFonts w:ascii="Arial" w:hAnsi="Arial" w:cs="Arial"/>
                 <w:color w:val="000000" w:themeColor="text1"/>
                 <w:kern w:val="24"/>
-                <w:sz w:val="18"/>
-                <w:szCs w:val="48"/>
+                <w:sz w:val="16"/>
+                <w:szCs w:val="16"/>
                 <w:lang w:val="en-US"/>
               </w:rPr>
               <w:t>1259</w:t>
@@ -4233,18 +4485,18 @@
             <w:pPr>
               <w:jc w:val="center"/>
               <w:rPr>
-                <w:rFonts w:ascii="Arial" w:eastAsia="Times New Roman" w:hAnsi="Arial" w:cs="Arial"/>
-                <w:sz w:val="18"/>
-                <w:szCs w:val="36"/>
+                <w:rFonts w:ascii="Arial" w:hAnsi="Arial" w:cs="Arial"/>
+                <w:sz w:val="16"/>
+                <w:szCs w:val="16"/>
               </w:rPr>
             </w:pPr>
             <w:r>
               <w:rPr>
-                <w:rFonts w:ascii="Calibri" w:eastAsia="Times New Roman" w:hAnsi="Calibri" w:cs="Arial"/>
+                <w:rFonts w:ascii="Arial" w:hAnsi="Arial" w:cs="Arial"/>
                 <w:color w:val="000000" w:themeColor="text1"/>
                 <w:kern w:val="24"/>
-                <w:sz w:val="18"/>
-                <w:szCs w:val="48"/>
+                <w:sz w:val="16"/>
+                <w:szCs w:val="16"/>
                 <w:lang w:val="en-US"/>
               </w:rPr>
               <w:t>88</w:t>
@@ -4272,18 +4524,18 @@
             <w:pPr>
               <w:jc w:val="center"/>
               <w:rPr>
-                <w:rFonts w:ascii="Arial" w:eastAsia="Times New Roman" w:hAnsi="Arial" w:cs="Arial"/>
-                <w:sz w:val="18"/>
-                <w:szCs w:val="36"/>
+                <w:rFonts w:ascii="Arial" w:hAnsi="Arial" w:cs="Arial"/>
+                <w:sz w:val="16"/>
+                <w:szCs w:val="16"/>
               </w:rPr>
             </w:pPr>
             <w:r>
               <w:rPr>
-                <w:rFonts w:ascii="Calibri" w:eastAsia="Times New Roman" w:hAnsi="Calibri" w:cs="Arial"/>
+                <w:rFonts w:ascii="Arial" w:hAnsi="Arial" w:cs="Arial"/>
                 <w:color w:val="000000" w:themeColor="text1"/>
                 <w:kern w:val="24"/>
-                <w:sz w:val="18"/>
-                <w:szCs w:val="48"/>
+                <w:sz w:val="16"/>
+                <w:szCs w:val="16"/>
                 <w:lang w:val="en-US"/>
               </w:rPr>
               <w:t>MSCI</w:t>
@@ -4305,18 +4557,18 @@
             <w:pPr>
               <w:jc w:val="center"/>
               <w:rPr>
-                <w:rFonts w:ascii="Arial" w:eastAsia="Times New Roman" w:hAnsi="Arial" w:cs="Arial"/>
-                <w:sz w:val="18"/>
-                <w:szCs w:val="36"/>
+                <w:rFonts w:ascii="Arial" w:hAnsi="Arial" w:cs="Arial"/>
+                <w:sz w:val="16"/>
+                <w:szCs w:val="16"/>
               </w:rPr>
             </w:pPr>
             <w:r>
               <w:rPr>
-                <w:rFonts w:ascii="Calibri" w:eastAsia="Times New Roman" w:hAnsi="Calibri" w:cs="Arial"/>
+                <w:rFonts w:ascii="Arial" w:hAnsi="Arial" w:cs="Arial"/>
                 <w:color w:val="000000" w:themeColor="text1"/>
                 <w:kern w:val="24"/>
-                <w:sz w:val="18"/>
-                <w:szCs w:val="48"/>
+                <w:sz w:val="16"/>
+                <w:szCs w:val="16"/>
                 <w:lang w:val="en-US"/>
               </w:rPr>
               <w:t>Global</w:t>
@@ -4338,18 +4590,18 @@
             <w:pPr>
               <w:jc w:val="center"/>
               <w:rPr>
-                <w:rFonts w:ascii="Arial" w:eastAsia="Times New Roman" w:hAnsi="Arial" w:cs="Arial"/>
-                <w:sz w:val="18"/>
-                <w:szCs w:val="36"/>
+                <w:rFonts w:ascii="Arial" w:hAnsi="Arial" w:cs="Arial"/>
+                <w:sz w:val="16"/>
+                <w:szCs w:val="16"/>
               </w:rPr>
             </w:pPr>
             <w:r>
               <w:rPr>
-                <w:rFonts w:ascii="Calibri" w:eastAsia="Times New Roman" w:hAnsi="Calibri" w:cs="Arial"/>
+                <w:rFonts w:ascii="Arial" w:hAnsi="Arial" w:cs="Arial"/>
                 <w:color w:val="000000" w:themeColor="text1"/>
                 <w:kern w:val="24"/>
-                <w:sz w:val="18"/>
-                <w:szCs w:val="48"/>
+                <w:sz w:val="16"/>
+                <w:szCs w:val="16"/>
                 <w:lang w:val="en-US"/>
               </w:rPr>
               <w:t>01/04/2006 – 31/03/2010</w:t>
@@ -4371,18 +4623,18 @@
             <w:pPr>
               <w:jc w:val="center"/>
               <w:rPr>
-                <w:rFonts w:ascii="Arial" w:eastAsia="Times New Roman" w:hAnsi="Arial" w:cs="Arial"/>
-                <w:sz w:val="18"/>
-                <w:szCs w:val="36"/>
+                <w:rFonts w:ascii="Arial" w:hAnsi="Arial" w:cs="Arial"/>
+                <w:sz w:val="16"/>
+                <w:szCs w:val="16"/>
               </w:rPr>
             </w:pPr>
             <w:r>
               <w:rPr>
-                <w:rFonts w:ascii="Calibri" w:eastAsia="Times New Roman" w:hAnsi="Calibri" w:cs="Arial"/>
+                <w:rFonts w:ascii="Arial" w:hAnsi="Arial" w:cs="Arial"/>
                 <w:color w:val="000000" w:themeColor="text1"/>
                 <w:kern w:val="24"/>
-                <w:sz w:val="18"/>
-                <w:szCs w:val="48"/>
+                <w:sz w:val="16"/>
+                <w:szCs w:val="16"/>
                 <w:lang w:val="en-US"/>
               </w:rPr>
               <w:t>1043</w:t>
@@ -4404,18 +4656,18 @@
             <w:pPr>
               <w:jc w:val="center"/>
               <w:rPr>
-                <w:rFonts w:ascii="Arial" w:eastAsia="Times New Roman" w:hAnsi="Arial" w:cs="Arial"/>
-                <w:sz w:val="18"/>
-                <w:szCs w:val="36"/>
+                <w:rFonts w:ascii="Arial" w:hAnsi="Arial" w:cs="Arial"/>
+                <w:sz w:val="16"/>
+                <w:szCs w:val="16"/>
               </w:rPr>
             </w:pPr>
             <w:r>
               <w:rPr>
-                <w:rFonts w:ascii="Calibri" w:eastAsia="Times New Roman" w:hAnsi="Calibri" w:cs="Arial"/>
+                <w:rFonts w:ascii="Arial" w:hAnsi="Arial" w:cs="Arial"/>
                 <w:color w:val="000000" w:themeColor="text1"/>
                 <w:kern w:val="24"/>
-                <w:sz w:val="18"/>
-                <w:szCs w:val="48"/>
+                <w:sz w:val="16"/>
+                <w:szCs w:val="16"/>
                 <w:lang w:val="en-US"/>
               </w:rPr>
               <w:t>24</w:t>
@@ -4443,18 +4695,18 @@
             <w:pPr>
               <w:jc w:val="center"/>
               <w:rPr>
-                <w:rFonts w:ascii="Arial" w:eastAsia="Times New Roman" w:hAnsi="Arial" w:cs="Arial"/>
-                <w:sz w:val="18"/>
-                <w:szCs w:val="36"/>
+                <w:rFonts w:ascii="Arial" w:hAnsi="Arial" w:cs="Arial"/>
+                <w:sz w:val="16"/>
+                <w:szCs w:val="16"/>
               </w:rPr>
             </w:pPr>
             <w:r>
               <w:rPr>
-                <w:rFonts w:ascii="Calibri" w:eastAsia="Times New Roman" w:hAnsi="Calibri" w:cs="Arial"/>
+                <w:rFonts w:ascii="Arial" w:hAnsi="Arial" w:cs="Arial"/>
                 <w:color w:val="000000" w:themeColor="text1"/>
                 <w:kern w:val="24"/>
-                <w:sz w:val="18"/>
-                <w:szCs w:val="48"/>
+                <w:sz w:val="16"/>
+                <w:szCs w:val="16"/>
                 <w:lang w:val="en-US"/>
               </w:rPr>
               <w:t>NYSE(O)</w:t>
@@ -4476,18 +4728,18 @@
             <w:pPr>
               <w:jc w:val="center"/>
               <w:rPr>
-                <w:rFonts w:ascii="Arial" w:eastAsia="Times New Roman" w:hAnsi="Arial" w:cs="Arial"/>
-                <w:sz w:val="18"/>
-                <w:szCs w:val="36"/>
+                <w:rFonts w:ascii="Arial" w:hAnsi="Arial" w:cs="Arial"/>
+                <w:sz w:val="16"/>
+                <w:szCs w:val="16"/>
               </w:rPr>
             </w:pPr>
             <w:r>
               <w:rPr>
-                <w:rFonts w:ascii="Calibri" w:eastAsia="Times New Roman" w:hAnsi="Calibri" w:cs="Arial"/>
+                <w:rFonts w:ascii="Arial" w:hAnsi="Arial" w:cs="Arial"/>
                 <w:color w:val="000000" w:themeColor="text1"/>
                 <w:kern w:val="24"/>
-                <w:sz w:val="18"/>
-                <w:szCs w:val="48"/>
+                <w:sz w:val="16"/>
+                <w:szCs w:val="16"/>
                 <w:lang w:val="en-US"/>
               </w:rPr>
               <w:t>US</w:t>
@@ -4509,18 +4761,18 @@
             <w:pPr>
               <w:jc w:val="center"/>
               <w:rPr>
-                <w:rFonts w:ascii="Arial" w:eastAsia="Times New Roman" w:hAnsi="Arial" w:cs="Arial"/>
-                <w:sz w:val="18"/>
-                <w:szCs w:val="36"/>
+                <w:rFonts w:ascii="Arial" w:hAnsi="Arial" w:cs="Arial"/>
+                <w:sz w:val="16"/>
+                <w:szCs w:val="16"/>
               </w:rPr>
             </w:pPr>
             <w:r>
               <w:rPr>
-                <w:rFonts w:ascii="Calibri" w:eastAsia="Times New Roman" w:hAnsi="Calibri" w:cs="Arial"/>
+                <w:rFonts w:ascii="Arial" w:hAnsi="Arial" w:cs="Arial"/>
                 <w:color w:val="000000" w:themeColor="text1"/>
                 <w:kern w:val="24"/>
-                <w:sz w:val="18"/>
-                <w:szCs w:val="48"/>
+                <w:sz w:val="16"/>
+                <w:szCs w:val="16"/>
                 <w:lang w:val="en-US"/>
               </w:rPr>
               <w:t>03/04-1962 – 31/12/1984</w:t>
@@ -4542,18 +4794,18 @@
             <w:pPr>
               <w:jc w:val="center"/>
               <w:rPr>
-                <w:rFonts w:ascii="Arial" w:eastAsia="Times New Roman" w:hAnsi="Arial" w:cs="Arial"/>
-                <w:sz w:val="18"/>
-                <w:szCs w:val="36"/>
+                <w:rFonts w:ascii="Arial" w:hAnsi="Arial" w:cs="Arial"/>
+                <w:sz w:val="16"/>
+                <w:szCs w:val="16"/>
               </w:rPr>
             </w:pPr>
             <w:r>
               <w:rPr>
-                <w:rFonts w:ascii="Calibri" w:eastAsia="Times New Roman" w:hAnsi="Calibri" w:cs="Arial"/>
+                <w:rFonts w:ascii="Arial" w:hAnsi="Arial" w:cs="Arial"/>
                 <w:color w:val="000000" w:themeColor="text1"/>
                 <w:kern w:val="24"/>
-                <w:sz w:val="18"/>
-                <w:szCs w:val="48"/>
+                <w:sz w:val="16"/>
+                <w:szCs w:val="16"/>
                 <w:lang w:val="en-US"/>
               </w:rPr>
               <w:t>5651</w:t>
@@ -4575,18 +4827,18 @@
             <w:pPr>
               <w:jc w:val="center"/>
               <w:rPr>
-                <w:rFonts w:ascii="Arial" w:eastAsia="Times New Roman" w:hAnsi="Arial" w:cs="Arial"/>
-                <w:sz w:val="18"/>
-                <w:szCs w:val="36"/>
+                <w:rFonts w:ascii="Arial" w:hAnsi="Arial" w:cs="Arial"/>
+                <w:sz w:val="16"/>
+                <w:szCs w:val="16"/>
               </w:rPr>
             </w:pPr>
             <w:r>
               <w:rPr>
-                <w:rFonts w:ascii="Calibri" w:eastAsia="Times New Roman" w:hAnsi="Calibri" w:cs="Arial"/>
+                <w:rFonts w:ascii="Arial" w:hAnsi="Arial" w:cs="Arial"/>
                 <w:color w:val="000000" w:themeColor="text1"/>
                 <w:kern w:val="24"/>
-                <w:sz w:val="18"/>
-                <w:szCs w:val="48"/>
+                <w:sz w:val="16"/>
+                <w:szCs w:val="16"/>
                 <w:lang w:val="en-US"/>
               </w:rPr>
               <w:t>36</w:t>
@@ -4620,18 +4872,18 @@
             <w:pPr>
               <w:jc w:val="center"/>
               <w:rPr>
-                <w:rFonts w:ascii="Arial" w:eastAsia="Times New Roman" w:hAnsi="Arial" w:cs="Arial"/>
-                <w:sz w:val="18"/>
-                <w:szCs w:val="36"/>
+                <w:rFonts w:ascii="Arial" w:hAnsi="Arial" w:cs="Arial"/>
+                <w:sz w:val="16"/>
+                <w:szCs w:val="16"/>
               </w:rPr>
             </w:pPr>
             <w:r>
               <w:rPr>
-                <w:rFonts w:ascii="Calibri" w:eastAsia="Times New Roman" w:hAnsi="Calibri" w:cs="Arial"/>
+                <w:rFonts w:ascii="Arial" w:hAnsi="Arial" w:cs="Arial"/>
                 <w:color w:val="000000" w:themeColor="text1"/>
                 <w:kern w:val="24"/>
-                <w:sz w:val="18"/>
-                <w:szCs w:val="48"/>
+                <w:sz w:val="16"/>
+                <w:szCs w:val="16"/>
                 <w:lang w:val="en-US"/>
               </w:rPr>
               <w:t>NYSE(N)</w:t>
@@ -4659,18 +4911,18 @@
             <w:pPr>
               <w:jc w:val="center"/>
               <w:rPr>
-                <w:rFonts w:ascii="Arial" w:eastAsia="Times New Roman" w:hAnsi="Arial" w:cs="Arial"/>
-                <w:sz w:val="18"/>
-                <w:szCs w:val="36"/>
+                <w:rFonts w:ascii="Arial" w:hAnsi="Arial" w:cs="Arial"/>
+                <w:sz w:val="16"/>
+                <w:szCs w:val="16"/>
               </w:rPr>
             </w:pPr>
             <w:r>
               <w:rPr>
-                <w:rFonts w:ascii="Calibri" w:eastAsia="Times New Roman" w:hAnsi="Calibri" w:cs="Arial"/>
+                <w:rFonts w:ascii="Arial" w:hAnsi="Arial" w:cs="Arial"/>
                 <w:color w:val="000000" w:themeColor="text1"/>
                 <w:kern w:val="24"/>
-                <w:sz w:val="18"/>
-                <w:szCs w:val="48"/>
+                <w:sz w:val="16"/>
+                <w:szCs w:val="16"/>
                 <w:lang w:val="en-US"/>
               </w:rPr>
               <w:t>US</w:t>
@@ -4698,18 +4950,18 @@
             <w:pPr>
               <w:jc w:val="center"/>
               <w:rPr>
-                <w:rFonts w:ascii="Arial" w:eastAsia="Times New Roman" w:hAnsi="Arial" w:cs="Arial"/>
-                <w:sz w:val="18"/>
-                <w:szCs w:val="36"/>
+                <w:rFonts w:ascii="Arial" w:hAnsi="Arial" w:cs="Arial"/>
+                <w:sz w:val="16"/>
+                <w:szCs w:val="16"/>
               </w:rPr>
             </w:pPr>
             <w:r>
               <w:rPr>
-                <w:rFonts w:ascii="Calibri" w:eastAsia="Times New Roman" w:hAnsi="Calibri" w:cs="Arial"/>
+                <w:rFonts w:ascii="Arial" w:hAnsi="Arial" w:cs="Arial"/>
                 <w:color w:val="000000" w:themeColor="text1"/>
                 <w:kern w:val="24"/>
-                <w:sz w:val="18"/>
-                <w:szCs w:val="48"/>
+                <w:sz w:val="16"/>
+                <w:szCs w:val="16"/>
                 <w:lang w:val="en-US"/>
               </w:rPr>
               <w:t>01/01/1985 – 30/06/2010</w:t>
@@ -4737,18 +4989,18 @@
             <w:pPr>
               <w:jc w:val="center"/>
               <w:rPr>
-                <w:rFonts w:ascii="Arial" w:eastAsia="Times New Roman" w:hAnsi="Arial" w:cs="Arial"/>
-                <w:sz w:val="18"/>
-                <w:szCs w:val="36"/>
+                <w:rFonts w:ascii="Arial" w:hAnsi="Arial" w:cs="Arial"/>
+                <w:sz w:val="16"/>
+                <w:szCs w:val="16"/>
               </w:rPr>
             </w:pPr>
             <w:r>
               <w:rPr>
-                <w:rFonts w:ascii="Calibri" w:eastAsia="Times New Roman" w:hAnsi="Calibri" w:cs="Arial"/>
+                <w:rFonts w:ascii="Arial" w:hAnsi="Arial" w:cs="Arial"/>
                 <w:color w:val="000000" w:themeColor="text1"/>
                 <w:kern w:val="24"/>
-                <w:sz w:val="18"/>
-                <w:szCs w:val="48"/>
+                <w:sz w:val="16"/>
+                <w:szCs w:val="16"/>
                 <w:lang w:val="en-US"/>
               </w:rPr>
               <w:t>6431</w:t>
@@ -4776,18 +5028,18 @@
             <w:pPr>
               <w:jc w:val="center"/>
               <w:rPr>
-                <w:rFonts w:ascii="Arial" w:eastAsia="Times New Roman" w:hAnsi="Arial" w:cs="Arial"/>
-                <w:sz w:val="18"/>
-                <w:szCs w:val="36"/>
+                <w:rFonts w:ascii="Arial" w:hAnsi="Arial" w:cs="Arial"/>
+                <w:sz w:val="16"/>
+                <w:szCs w:val="16"/>
               </w:rPr>
             </w:pPr>
             <w:r>
               <w:rPr>
-                <w:rFonts w:ascii="Calibri" w:eastAsia="Times New Roman" w:hAnsi="Calibri" w:cs="Arial"/>
+                <w:rFonts w:ascii="Arial" w:hAnsi="Arial" w:cs="Arial"/>
                 <w:color w:val="000000" w:themeColor="text1"/>
                 <w:kern w:val="24"/>
-                <w:sz w:val="18"/>
-                <w:szCs w:val="48"/>
+                <w:sz w:val="16"/>
+                <w:szCs w:val="16"/>
                 <w:lang w:val="en-US"/>
               </w:rPr>
               <w:t>23</w:t>
@@ -4808,15 +5060,64 @@
     <w:p>
       <w:pPr>
         <w:spacing w:line="360" w:lineRule="auto"/>
-        <w:rPr>
-          <w:rFonts w:ascii="Arial" w:hAnsi="Arial" w:cs="Arial"/>
-        </w:rPr>
-      </w:pPr>
-      <w:r>
-        <w:rPr>
-          <w:rFonts w:ascii="Arial" w:hAnsi="Arial" w:cs="Arial"/>
-        </w:rPr>
-        <w:t xml:space="preserve">In the experiment 1, we exert the six datasets to draw the plots and below are the two of them. First plot is the portfolio cumulative wealth of DJIA and second is from MSCI. </w:t>
+        <w:ind w:firstLine="720"/>
+        <w:rPr>
+          <w:rFonts w:ascii="Arial" w:hAnsi="Arial" w:cs="Arial"/>
+        </w:rPr>
+      </w:pPr>
+      <w:r>
+        <w:rPr>
+          <w:rFonts w:ascii="Arial" w:hAnsi="Arial" w:cs="Arial"/>
+        </w:rPr>
+        <w:t>In</w:t>
+      </w:r>
+      <w:r>
+        <w:rPr>
+          <w:rFonts w:ascii="Arial" w:hAnsi="Arial" w:cs="Arial"/>
+        </w:rPr>
+        <w:t xml:space="preserve"> </w:t>
+      </w:r>
+      <w:r>
+        <w:rPr>
+          <w:rFonts w:ascii="Arial" w:hAnsi="Arial" w:cs="Arial"/>
+        </w:rPr>
+        <w:t xml:space="preserve">experiment 1, we </w:t>
+      </w:r>
+      <w:r>
+        <w:rPr>
+          <w:rFonts w:ascii="Arial" w:hAnsi="Arial" w:cs="Arial"/>
+        </w:rPr>
+        <w:t xml:space="preserve">exploit </w:t>
+      </w:r>
+      <w:r>
+        <w:rPr>
+          <w:rFonts w:ascii="Arial" w:hAnsi="Arial" w:cs="Arial"/>
+        </w:rPr>
+        <w:t>the six datasets to draw the plots and below are</w:t>
+      </w:r>
+      <w:r>
+        <w:rPr>
+          <w:rFonts w:ascii="Arial" w:hAnsi="Arial" w:cs="Arial"/>
+        </w:rPr>
+        <w:t xml:space="preserve"> </w:t>
+      </w:r>
+      <w:r>
+        <w:rPr>
+          <w:rFonts w:ascii="Arial" w:hAnsi="Arial" w:cs="Arial"/>
+        </w:rPr>
+        <w:t>two of them.</w:t>
+      </w:r>
+      <w:r>
+        <w:rPr>
+          <w:rFonts w:ascii="Arial" w:hAnsi="Arial" w:cs="Arial"/>
+        </w:rPr>
+        <w:t xml:space="preserve"> </w:t>
+      </w:r>
+      <w:r>
+        <w:rPr>
+          <w:rFonts w:ascii="Arial" w:hAnsi="Arial" w:cs="Arial"/>
+        </w:rPr>
+        <w:t xml:space="preserve">First plot is the portfolio cumulative wealth of DJIA and second is from MSCI. </w:t>
       </w:r>
       <w:r>
         <w:rPr>
@@ -4833,6 +5134,12 @@
       <w:r>
         <w:rPr>
           <w:rFonts w:ascii="Arial" w:hAnsi="Arial" w:cs="Arial"/>
+        </w:rPr>
+        <w:t xml:space="preserve">the </w:t>
+      </w:r>
+      <w:r>
+        <w:rPr>
+          <w:rFonts w:ascii="Arial" w:hAnsi="Arial" w:cs="Arial"/>
           <w:b/>
         </w:rPr>
         <w:t>black line</w:t>
@@ -4841,13 +5148,31 @@
         <w:rPr>
           <w:rFonts w:ascii="Arial" w:hAnsi="Arial" w:cs="Arial"/>
         </w:rPr>
-        <w:t xml:space="preserve"> in the plot hovers over the other strategies and have good results. The result is identical to the </w:t>
-      </w:r>
-      <w:r>
-        <w:rPr>
-          <w:rFonts w:ascii="Arial" w:hAnsi="Arial" w:cs="Arial"/>
-        </w:rPr>
-        <w:t>main passage.</w:t>
+        <w:t xml:space="preserve"> in the plot hovers over</w:t>
+      </w:r>
+      <w:r>
+        <w:rPr>
+          <w:rFonts w:ascii="Arial" w:hAnsi="Arial" w:cs="Arial"/>
+        </w:rPr>
+        <w:t xml:space="preserve"> </w:t>
+      </w:r>
+      <w:r>
+        <w:rPr>
+          <w:rFonts w:ascii="Arial" w:hAnsi="Arial" w:cs="Arial"/>
+        </w:rPr>
+        <w:t xml:space="preserve">other strategies and have good results. The result is identical to </w:t>
+      </w:r>
+      <w:r>
+        <w:rPr>
+          <w:rFonts w:ascii="Arial" w:hAnsi="Arial" w:cs="Arial"/>
+        </w:rPr>
+        <w:t>our reference paper</w:t>
+      </w:r>
+      <w:r>
+        <w:rPr>
+          <w:rFonts w:ascii="Arial" w:hAnsi="Arial" w:cs="Arial"/>
+        </w:rPr>
+        <w:t>.</w:t>
       </w:r>
     </w:p>
     <w:p>
@@ -4984,6 +5309,7 @@
     <w:p>
       <w:pPr>
         <w:spacing w:line="360" w:lineRule="auto"/>
+        <w:ind w:firstLine="720"/>
         <w:rPr>
           <w:rFonts w:ascii="Arial" w:hAnsi="Arial" w:cs="Arial"/>
         </w:rPr>
@@ -4994,22 +5320,12 @@
         </w:rPr>
         <w:t xml:space="preserve">RMR strategy is promising and reliable PS technique to achieve high return. Compared with the existing mean reversion strategies (PAMR and OLMAR), RMR strategies obtained higher cumulative wealth </w:t>
       </w:r>
-      <w:ins w:id="16" w:author="HO, Ngok Chao" w:date="2018-11-19T14:57:00Z">
-        <w:r>
-          <w:rPr>
-            <w:rFonts w:ascii="Arial" w:hAnsi="Arial" w:cs="Arial"/>
-          </w:rPr>
-          <w:t>i</w:t>
-        </w:r>
-      </w:ins>
-      <w:del w:id="17" w:author="HO, Ngok Chao" w:date="2018-11-19T14:57:00Z">
-        <w:r>
-          <w:rPr>
-            <w:rFonts w:ascii="Arial" w:hAnsi="Arial" w:cs="Arial"/>
-          </w:rPr>
-          <w:delText>o</w:delText>
-        </w:r>
-      </w:del>
+      <w:r>
+        <w:rPr>
+          <w:rFonts w:ascii="Arial" w:hAnsi="Arial" w:cs="Arial"/>
+        </w:rPr>
+        <w:t>i</w:t>
+      </w:r>
       <w:r>
         <w:rPr>
           <w:rFonts w:ascii="Arial" w:hAnsi="Arial" w:cs="Arial"/>
@@ -5044,6 +5360,7 @@
       <w:r>
         <w:rPr>
           <w:rFonts w:ascii="Arial" w:hAnsi="Arial" w:cs="Arial"/>
+          <w:b/>
         </w:rPr>
         <w:t>ARIMA</w:t>
       </w:r>
@@ -5059,14 +5376,6 @@
         </w:rPr>
         <w:t>works well.</w:t>
       </w:r>
-    </w:p>
-    <w:p>
-      <w:pPr>
-        <w:spacing w:line="360" w:lineRule="auto"/>
-        <w:rPr>
-          <w:rFonts w:ascii="Arial" w:hAnsi="Arial" w:cs="Arial"/>
-        </w:rPr>
-      </w:pPr>
     </w:p>
     <w:p>
       <w:pPr>
@@ -5095,23 +5404,29 @@
     </w:p>
     <w:p>
       <w:pPr>
-        <w:rPr>
-          <w:lang w:val="en-US"/>
-        </w:rPr>
-      </w:pPr>
-    </w:p>
-    <w:p>
-      <w:pPr>
         <w:spacing w:line="360" w:lineRule="auto"/>
-        <w:rPr>
-          <w:rFonts w:ascii="Arial" w:hAnsi="Arial" w:cs="Arial"/>
-        </w:rPr>
-      </w:pPr>
-      <w:r>
-        <w:rPr>
-          <w:rFonts w:ascii="Arial" w:hAnsi="Arial" w:cs="Arial"/>
-        </w:rPr>
-        <w:t xml:space="preserve">The experiment 2 is to calculate performance of these strategies based on the data we collect and </w:t>
+        <w:ind w:firstLine="720"/>
+        <w:rPr>
+          <w:rFonts w:ascii="Arial" w:hAnsi="Arial" w:cs="Arial"/>
+        </w:rPr>
+      </w:pPr>
+      <w:r>
+        <w:rPr>
+          <w:rFonts w:ascii="Arial" w:hAnsi="Arial" w:cs="Arial"/>
+        </w:rPr>
+        <w:t>The experiment 2 is to calculate performance of these strategies based on the data we collect</w:t>
+      </w:r>
+      <w:r>
+        <w:rPr>
+          <w:rFonts w:ascii="Arial" w:hAnsi="Arial" w:cs="Arial"/>
+        </w:rPr>
+        <w:t>ed</w:t>
+      </w:r>
+      <w:r>
+        <w:rPr>
+          <w:rFonts w:ascii="Arial" w:hAnsi="Arial" w:cs="Arial"/>
+        </w:rPr>
+        <w:t xml:space="preserve"> and </w:t>
       </w:r>
       <w:r>
         <w:rPr>
@@ -5137,27 +5452,23 @@
         </w:rPr>
         <w:t xml:space="preserve">Compared to the dataset used in </w:t>
       </w:r>
-      <w:del w:id="18" w:author="HO, Ngok Chao" w:date="2018-11-19T14:58:00Z">
-        <w:r>
-          <w:rPr>
-            <w:rFonts w:ascii="Arial" w:hAnsi="Arial" w:cs="Arial"/>
-          </w:rPr>
-          <w:delText>the main</w:delText>
-        </w:r>
-      </w:del>
-      <w:ins w:id="19" w:author="HO, Ngok Chao" w:date="2018-11-19T14:58:00Z">
-        <w:r>
-          <w:rPr>
-            <w:rFonts w:ascii="Arial" w:hAnsi="Arial" w:cs="Arial"/>
-          </w:rPr>
-          <w:t>our reference</w:t>
-        </w:r>
-      </w:ins>
-      <w:r>
-        <w:rPr>
-          <w:rFonts w:ascii="Arial" w:hAnsi="Arial" w:cs="Arial"/>
-        </w:rPr>
-        <w:t xml:space="preserve"> paper, our selection criterion of data is more reasonable. </w:t>
+      <w:r>
+        <w:rPr>
+          <w:rFonts w:ascii="Arial" w:hAnsi="Arial" w:cs="Arial"/>
+        </w:rPr>
+        <w:t>our reference</w:t>
+      </w:r>
+      <w:r>
+        <w:rPr>
+          <w:rFonts w:ascii="Arial" w:hAnsi="Arial" w:cs="Arial"/>
+        </w:rPr>
+        <w:t xml:space="preserve"> paper, our selection criterion of data is more </w:t>
+      </w:r>
+      <w:r>
+        <w:rPr>
+          <w:rFonts w:ascii="Arial" w:hAnsi="Arial" w:cs="Arial"/>
+        </w:rPr>
+        <w:t>meaningful.</w:t>
       </w:r>
     </w:p>
     <w:tbl>
@@ -5171,11 +5482,11 @@
         <w:tblLook w:val="0420" w:firstRow="1" w:lastRow="0" w:firstColumn="0" w:lastColumn="0" w:noHBand="0" w:noVBand="1"/>
       </w:tblPr>
       <w:tblGrid>
-        <w:gridCol w:w="1087"/>
-        <w:gridCol w:w="996"/>
-        <w:gridCol w:w="2295"/>
-        <w:gridCol w:w="897"/>
-        <w:gridCol w:w="1047"/>
+        <w:gridCol w:w="1009"/>
+        <w:gridCol w:w="929"/>
+        <w:gridCol w:w="2166"/>
+        <w:gridCol w:w="840"/>
+        <w:gridCol w:w="974"/>
       </w:tblGrid>
       <w:tr>
         <w:trPr>
@@ -5201,21 +5512,22 @@
           </w:tcPr>
           <w:p>
             <w:pPr>
-              <w:spacing w:line="360" w:lineRule="auto"/>
               <w:jc w:val="center"/>
               <w:rPr>
-                <w:rFonts w:ascii="Arial" w:eastAsia="Times New Roman" w:hAnsi="Arial" w:cs="Arial"/>
-                <w:sz w:val="18"/>
+                <w:rFonts w:ascii="Arial" w:hAnsi="Arial" w:cs="Arial"/>
+                <w:sz w:val="16"/>
+                <w:szCs w:val="16"/>
               </w:rPr>
             </w:pPr>
             <w:r>
               <w:rPr>
-                <w:rFonts w:ascii="Arial" w:eastAsia="Times New Roman" w:hAnsi="Arial" w:cs="Arial"/>
+                <w:rFonts w:ascii="Arial" w:hAnsi="Arial" w:cs="Arial"/>
                 <w:b/>
                 <w:bCs/>
                 <w:color w:val="000000" w:themeColor="text1"/>
                 <w:kern w:val="24"/>
-                <w:sz w:val="18"/>
+                <w:sz w:val="16"/>
+                <w:szCs w:val="16"/>
                 <w:lang w:val="en-US"/>
               </w:rPr>
               <w:t>Data set</w:t>
@@ -5241,21 +5553,22 @@
           </w:tcPr>
           <w:p>
             <w:pPr>
-              <w:spacing w:line="360" w:lineRule="auto"/>
               <w:jc w:val="center"/>
               <w:rPr>
-                <w:rFonts w:ascii="Arial" w:eastAsia="Times New Roman" w:hAnsi="Arial" w:cs="Arial"/>
-                <w:sz w:val="18"/>
+                <w:rFonts w:ascii="Arial" w:hAnsi="Arial" w:cs="Arial"/>
+                <w:sz w:val="16"/>
+                <w:szCs w:val="16"/>
               </w:rPr>
             </w:pPr>
             <w:r>
               <w:rPr>
-                <w:rFonts w:ascii="Arial" w:eastAsia="Times New Roman" w:hAnsi="Arial" w:cs="Arial"/>
+                <w:rFonts w:ascii="Arial" w:hAnsi="Arial" w:cs="Arial"/>
                 <w:b/>
                 <w:bCs/>
                 <w:color w:val="000000" w:themeColor="text1"/>
                 <w:kern w:val="24"/>
-                <w:sz w:val="18"/>
+                <w:sz w:val="16"/>
+                <w:szCs w:val="16"/>
                 <w:lang w:val="en-US"/>
               </w:rPr>
               <w:t>Region</w:t>
@@ -5281,21 +5594,22 @@
           </w:tcPr>
           <w:p>
             <w:pPr>
-              <w:spacing w:line="360" w:lineRule="auto"/>
               <w:jc w:val="center"/>
               <w:rPr>
-                <w:rFonts w:ascii="Arial" w:eastAsia="Times New Roman" w:hAnsi="Arial" w:cs="Arial"/>
-                <w:sz w:val="18"/>
+                <w:rFonts w:ascii="Arial" w:hAnsi="Arial" w:cs="Arial"/>
+                <w:sz w:val="16"/>
+                <w:szCs w:val="16"/>
               </w:rPr>
             </w:pPr>
             <w:r>
               <w:rPr>
-                <w:rFonts w:ascii="Arial" w:eastAsia="Times New Roman" w:hAnsi="Arial" w:cs="Arial"/>
+                <w:rFonts w:ascii="Arial" w:hAnsi="Arial" w:cs="Arial"/>
                 <w:b/>
                 <w:bCs/>
                 <w:color w:val="000000" w:themeColor="text1"/>
                 <w:kern w:val="24"/>
-                <w:sz w:val="18"/>
+                <w:sz w:val="16"/>
+                <w:szCs w:val="16"/>
                 <w:lang w:val="en-US"/>
               </w:rPr>
               <w:t>Time Frame</w:t>
@@ -5321,21 +5635,22 @@
           </w:tcPr>
           <w:p>
             <w:pPr>
-              <w:spacing w:line="360" w:lineRule="auto"/>
               <w:jc w:val="center"/>
               <w:rPr>
-                <w:rFonts w:ascii="Arial" w:eastAsia="Times New Roman" w:hAnsi="Arial" w:cs="Arial"/>
-                <w:sz w:val="18"/>
+                <w:rFonts w:ascii="Arial" w:hAnsi="Arial" w:cs="Arial"/>
+                <w:sz w:val="16"/>
+                <w:szCs w:val="16"/>
               </w:rPr>
             </w:pPr>
             <w:r>
               <w:rPr>
-                <w:rFonts w:ascii="Arial" w:eastAsia="Times New Roman" w:hAnsi="Arial" w:cs="Arial"/>
+                <w:rFonts w:ascii="Arial" w:hAnsi="Arial" w:cs="Arial"/>
                 <w:b/>
                 <w:bCs/>
                 <w:color w:val="000000" w:themeColor="text1"/>
                 <w:kern w:val="24"/>
-                <w:sz w:val="18"/>
+                <w:sz w:val="16"/>
+                <w:szCs w:val="16"/>
                 <w:lang w:val="en-US"/>
               </w:rPr>
               <w:t>#days</w:t>
@@ -5361,21 +5676,22 @@
           </w:tcPr>
           <w:p>
             <w:pPr>
-              <w:spacing w:line="360" w:lineRule="auto"/>
               <w:jc w:val="center"/>
               <w:rPr>
-                <w:rFonts w:ascii="Arial" w:eastAsia="Times New Roman" w:hAnsi="Arial" w:cs="Arial"/>
-                <w:sz w:val="18"/>
+                <w:rFonts w:ascii="Arial" w:hAnsi="Arial" w:cs="Arial"/>
+                <w:sz w:val="16"/>
+                <w:szCs w:val="16"/>
               </w:rPr>
             </w:pPr>
             <w:r>
               <w:rPr>
-                <w:rFonts w:ascii="Arial" w:eastAsia="Times New Roman" w:hAnsi="Arial" w:cs="Arial"/>
+                <w:rFonts w:ascii="Arial" w:hAnsi="Arial" w:cs="Arial"/>
                 <w:b/>
                 <w:bCs/>
                 <w:color w:val="000000" w:themeColor="text1"/>
                 <w:kern w:val="24"/>
-                <w:sz w:val="18"/>
+                <w:sz w:val="16"/>
+                <w:szCs w:val="16"/>
                 <w:lang w:val="en-US"/>
               </w:rPr>
               <w:t>#assets</w:t>
@@ -5408,21 +5724,20 @@
           </w:tcPr>
           <w:p>
             <w:pPr>
-              <w:spacing w:line="360" w:lineRule="auto"/>
               <w:jc w:val="center"/>
               <w:rPr>
-                <w:rFonts w:ascii="Arial" w:eastAsia="Times New Roman" w:hAnsi="Arial" w:cs="Arial"/>
-                <w:sz w:val="18"/>
-                <w:szCs w:val="18"/>
+                <w:rFonts w:ascii="Arial" w:hAnsi="Arial" w:cs="Arial"/>
+                <w:sz w:val="16"/>
+                <w:szCs w:val="16"/>
               </w:rPr>
             </w:pPr>
             <w:r>
               <w:rPr>
-                <w:rFonts w:ascii="Calibri" w:hAnsi="Calibri" w:cs="Calibri"/>
+                <w:rFonts w:ascii="Arial" w:hAnsi="Arial" w:cs="Arial"/>
                 <w:color w:val="000000" w:themeColor="text1"/>
                 <w:kern w:val="24"/>
-                <w:sz w:val="18"/>
-                <w:szCs w:val="18"/>
+                <w:sz w:val="16"/>
+                <w:szCs w:val="16"/>
               </w:rPr>
               <w:t>BE500</w:t>
             </w:r>
@@ -5448,21 +5763,20 @@
           </w:tcPr>
           <w:p>
             <w:pPr>
-              <w:spacing w:line="360" w:lineRule="auto"/>
               <w:jc w:val="center"/>
               <w:rPr>
-                <w:rFonts w:ascii="Arial" w:eastAsia="Times New Roman" w:hAnsi="Arial" w:cs="Arial"/>
-                <w:sz w:val="18"/>
-                <w:szCs w:val="18"/>
+                <w:rFonts w:ascii="Arial" w:hAnsi="Arial" w:cs="Arial"/>
+                <w:sz w:val="16"/>
+                <w:szCs w:val="16"/>
               </w:rPr>
             </w:pPr>
             <w:r>
               <w:rPr>
-                <w:rFonts w:ascii="Calibri" w:hAnsi="Calibri" w:cs="Calibri"/>
+                <w:rFonts w:ascii="Arial" w:hAnsi="Arial" w:cs="Arial"/>
                 <w:color w:val="000000" w:themeColor="text1"/>
                 <w:kern w:val="24"/>
-                <w:sz w:val="18"/>
-                <w:szCs w:val="18"/>
+                <w:sz w:val="16"/>
+                <w:szCs w:val="16"/>
               </w:rPr>
               <w:t>UK</w:t>
             </w:r>
@@ -5488,21 +5802,20 @@
           </w:tcPr>
           <w:p>
             <w:pPr>
-              <w:spacing w:line="360" w:lineRule="auto"/>
               <w:jc w:val="center"/>
               <w:rPr>
-                <w:rFonts w:ascii="Arial" w:eastAsia="Times New Roman" w:hAnsi="Arial" w:cs="Arial"/>
-                <w:sz w:val="18"/>
-                <w:szCs w:val="18"/>
+                <w:rFonts w:ascii="Arial" w:hAnsi="Arial" w:cs="Arial"/>
+                <w:sz w:val="16"/>
+                <w:szCs w:val="16"/>
               </w:rPr>
             </w:pPr>
             <w:r>
               <w:rPr>
-                <w:rFonts w:ascii="Calibri" w:hAnsi="Calibri" w:cs="Calibri"/>
+                <w:rFonts w:ascii="Arial" w:hAnsi="Arial" w:cs="Arial"/>
                 <w:color w:val="000000" w:themeColor="text1"/>
                 <w:kern w:val="24"/>
-                <w:sz w:val="18"/>
-                <w:szCs w:val="18"/>
+                <w:sz w:val="16"/>
+                <w:szCs w:val="16"/>
               </w:rPr>
               <w:t>09/01/1995 - 01/01-2018</w:t>
             </w:r>
@@ -5528,21 +5841,20 @@
           </w:tcPr>
           <w:p>
             <w:pPr>
-              <w:spacing w:line="360" w:lineRule="auto"/>
               <w:jc w:val="center"/>
               <w:rPr>
-                <w:rFonts w:ascii="Arial" w:eastAsia="Times New Roman" w:hAnsi="Arial" w:cs="Arial"/>
-                <w:sz w:val="18"/>
-                <w:szCs w:val="18"/>
+                <w:rFonts w:ascii="Arial" w:hAnsi="Arial" w:cs="Arial"/>
+                <w:sz w:val="16"/>
+                <w:szCs w:val="16"/>
               </w:rPr>
             </w:pPr>
             <w:r>
               <w:rPr>
-                <w:rFonts w:ascii="Calibri" w:hAnsi="Calibri" w:cs="Calibri"/>
+                <w:rFonts w:ascii="Arial" w:hAnsi="Arial" w:cs="Arial"/>
                 <w:color w:val="000000" w:themeColor="text1"/>
                 <w:kern w:val="24"/>
-                <w:sz w:val="18"/>
-                <w:szCs w:val="18"/>
+                <w:sz w:val="16"/>
+                <w:szCs w:val="16"/>
               </w:rPr>
               <w:t>5993</w:t>
             </w:r>
@@ -5568,21 +5880,20 @@
           </w:tcPr>
           <w:p>
             <w:pPr>
-              <w:spacing w:line="360" w:lineRule="auto"/>
               <w:jc w:val="center"/>
               <w:rPr>
-                <w:rFonts w:ascii="Arial" w:eastAsia="Times New Roman" w:hAnsi="Arial" w:cs="Arial"/>
-                <w:sz w:val="18"/>
-                <w:szCs w:val="18"/>
+                <w:rFonts w:ascii="Arial" w:hAnsi="Arial" w:cs="Arial"/>
+                <w:sz w:val="16"/>
+                <w:szCs w:val="16"/>
               </w:rPr>
             </w:pPr>
             <w:r>
               <w:rPr>
-                <w:rFonts w:ascii="Calibri" w:hAnsi="Calibri" w:cs="Calibri"/>
+                <w:rFonts w:ascii="Arial" w:hAnsi="Arial" w:cs="Arial"/>
                 <w:color w:val="000000" w:themeColor="text1"/>
                 <w:kern w:val="24"/>
-                <w:sz w:val="18"/>
-                <w:szCs w:val="18"/>
+                <w:sz w:val="16"/>
+                <w:szCs w:val="16"/>
               </w:rPr>
               <w:t>435</w:t>
             </w:r>
@@ -5614,21 +5925,20 @@
           </w:tcPr>
           <w:p>
             <w:pPr>
-              <w:spacing w:line="360" w:lineRule="auto"/>
               <w:jc w:val="center"/>
               <w:rPr>
-                <w:rFonts w:ascii="Arial" w:eastAsia="Times New Roman" w:hAnsi="Arial" w:cs="Arial"/>
-                <w:sz w:val="18"/>
-                <w:szCs w:val="18"/>
+                <w:rFonts w:ascii="Arial" w:hAnsi="Arial" w:cs="Arial"/>
+                <w:sz w:val="16"/>
+                <w:szCs w:val="16"/>
               </w:rPr>
             </w:pPr>
             <w:r>
               <w:rPr>
-                <w:rFonts w:ascii="Calibri" w:hAnsi="Calibri" w:cs="Calibri"/>
+                <w:rFonts w:ascii="Arial" w:hAnsi="Arial" w:cs="Arial"/>
                 <w:color w:val="000000" w:themeColor="text1"/>
                 <w:kern w:val="24"/>
-                <w:sz w:val="18"/>
-                <w:szCs w:val="18"/>
+                <w:sz w:val="16"/>
+                <w:szCs w:val="16"/>
               </w:rPr>
               <w:t>IBOV</w:t>
             </w:r>
@@ -5654,21 +5964,20 @@
           </w:tcPr>
           <w:p>
             <w:pPr>
-              <w:spacing w:line="360" w:lineRule="auto"/>
               <w:jc w:val="center"/>
               <w:rPr>
-                <w:rFonts w:ascii="Arial" w:eastAsia="Times New Roman" w:hAnsi="Arial" w:cs="Arial"/>
-                <w:sz w:val="18"/>
-                <w:szCs w:val="18"/>
+                <w:rFonts w:ascii="Arial" w:hAnsi="Arial" w:cs="Arial"/>
+                <w:sz w:val="16"/>
+                <w:szCs w:val="16"/>
               </w:rPr>
             </w:pPr>
             <w:r>
               <w:rPr>
-                <w:rFonts w:ascii="Calibri" w:hAnsi="Calibri" w:cs="Calibri"/>
+                <w:rFonts w:ascii="Arial" w:hAnsi="Arial" w:cs="Arial"/>
                 <w:color w:val="000000" w:themeColor="text1"/>
                 <w:kern w:val="24"/>
-                <w:sz w:val="18"/>
-                <w:szCs w:val="18"/>
+                <w:sz w:val="16"/>
+                <w:szCs w:val="16"/>
               </w:rPr>
               <w:t>BR</w:t>
             </w:r>
@@ -5694,21 +6003,20 @@
           </w:tcPr>
           <w:p>
             <w:pPr>
-              <w:spacing w:line="360" w:lineRule="auto"/>
               <w:jc w:val="center"/>
               <w:rPr>
-                <w:rFonts w:ascii="Arial" w:eastAsia="Times New Roman" w:hAnsi="Arial" w:cs="Arial"/>
-                <w:sz w:val="18"/>
-                <w:szCs w:val="18"/>
+                <w:rFonts w:ascii="Arial" w:hAnsi="Arial" w:cs="Arial"/>
+                <w:sz w:val="16"/>
+                <w:szCs w:val="16"/>
               </w:rPr>
             </w:pPr>
             <w:r>
               <w:rPr>
-                <w:rFonts w:ascii="Calibri" w:hAnsi="Calibri" w:cs="Calibri"/>
+                <w:rFonts w:ascii="Arial" w:hAnsi="Arial" w:cs="Arial"/>
                 <w:color w:val="000000" w:themeColor="text1"/>
                 <w:kern w:val="24"/>
-                <w:sz w:val="18"/>
-                <w:szCs w:val="18"/>
+                <w:sz w:val="16"/>
+                <w:szCs w:val="16"/>
               </w:rPr>
               <w:t>04/01/1995 - 28/12/2017</w:t>
             </w:r>
@@ -5734,21 +6042,20 @@
           </w:tcPr>
           <w:p>
             <w:pPr>
-              <w:spacing w:line="360" w:lineRule="auto"/>
               <w:jc w:val="center"/>
               <w:rPr>
-                <w:rFonts w:ascii="Arial" w:eastAsia="Times New Roman" w:hAnsi="Arial" w:cs="Arial"/>
-                <w:sz w:val="18"/>
-                <w:szCs w:val="18"/>
+                <w:rFonts w:ascii="Arial" w:hAnsi="Arial" w:cs="Arial"/>
+                <w:sz w:val="16"/>
+                <w:szCs w:val="16"/>
               </w:rPr>
             </w:pPr>
             <w:r>
               <w:rPr>
-                <w:rFonts w:ascii="Calibri" w:hAnsi="Calibri" w:cs="Calibri"/>
+                <w:rFonts w:ascii="Arial" w:hAnsi="Arial" w:cs="Arial"/>
                 <w:color w:val="000000" w:themeColor="text1"/>
                 <w:kern w:val="24"/>
-                <w:sz w:val="18"/>
-                <w:szCs w:val="18"/>
+                <w:sz w:val="16"/>
+                <w:szCs w:val="16"/>
               </w:rPr>
               <w:t>5988</w:t>
             </w:r>
@@ -5774,21 +6081,20 @@
           </w:tcPr>
           <w:p>
             <w:pPr>
-              <w:spacing w:line="360" w:lineRule="auto"/>
               <w:jc w:val="center"/>
               <w:rPr>
-                <w:rFonts w:ascii="Arial" w:eastAsia="Times New Roman" w:hAnsi="Arial" w:cs="Arial"/>
-                <w:sz w:val="18"/>
-                <w:szCs w:val="18"/>
+                <w:rFonts w:ascii="Arial" w:hAnsi="Arial" w:cs="Arial"/>
+                <w:sz w:val="16"/>
+                <w:szCs w:val="16"/>
               </w:rPr>
             </w:pPr>
             <w:r>
               <w:rPr>
-                <w:rFonts w:ascii="Calibri" w:hAnsi="Calibri" w:cs="Calibri"/>
+                <w:rFonts w:ascii="Arial" w:hAnsi="Arial" w:cs="Arial"/>
                 <w:color w:val="000000" w:themeColor="text1"/>
                 <w:kern w:val="24"/>
-                <w:sz w:val="18"/>
-                <w:szCs w:val="18"/>
+                <w:sz w:val="16"/>
+                <w:szCs w:val="16"/>
               </w:rPr>
               <w:t>56</w:t>
             </w:r>
@@ -5820,21 +6126,20 @@
           </w:tcPr>
           <w:p>
             <w:pPr>
-              <w:spacing w:line="360" w:lineRule="auto"/>
               <w:jc w:val="center"/>
               <w:rPr>
-                <w:rFonts w:ascii="Arial" w:eastAsia="Times New Roman" w:hAnsi="Arial" w:cs="Arial"/>
-                <w:sz w:val="18"/>
-                <w:szCs w:val="18"/>
+                <w:rFonts w:ascii="Arial" w:hAnsi="Arial" w:cs="Arial"/>
+                <w:sz w:val="16"/>
+                <w:szCs w:val="16"/>
               </w:rPr>
             </w:pPr>
             <w:r>
               <w:rPr>
-                <w:rFonts w:ascii="Calibri" w:hAnsi="Calibri" w:cs="Calibri"/>
+                <w:rFonts w:ascii="Arial" w:hAnsi="Arial" w:cs="Arial"/>
                 <w:color w:val="000000" w:themeColor="text1"/>
                 <w:kern w:val="24"/>
-                <w:sz w:val="18"/>
-                <w:szCs w:val="18"/>
+                <w:sz w:val="16"/>
+                <w:szCs w:val="16"/>
               </w:rPr>
               <w:lastRenderedPageBreak/>
               <w:t>NDX</w:t>
@@ -5861,21 +6166,20 @@
           </w:tcPr>
           <w:p>
             <w:pPr>
-              <w:spacing w:line="360" w:lineRule="auto"/>
               <w:jc w:val="center"/>
               <w:rPr>
-                <w:rFonts w:ascii="Arial" w:eastAsia="Times New Roman" w:hAnsi="Arial" w:cs="Arial"/>
-                <w:sz w:val="18"/>
-                <w:szCs w:val="18"/>
+                <w:rFonts w:ascii="Arial" w:hAnsi="Arial" w:cs="Arial"/>
+                <w:sz w:val="16"/>
+                <w:szCs w:val="16"/>
               </w:rPr>
             </w:pPr>
             <w:r>
               <w:rPr>
-                <w:rFonts w:ascii="Calibri" w:hAnsi="Calibri" w:cs="Calibri"/>
+                <w:rFonts w:ascii="Arial" w:hAnsi="Arial" w:cs="Arial"/>
                 <w:color w:val="000000" w:themeColor="text1"/>
                 <w:kern w:val="24"/>
-                <w:sz w:val="18"/>
-                <w:szCs w:val="18"/>
+                <w:sz w:val="16"/>
+                <w:szCs w:val="16"/>
               </w:rPr>
               <w:t>US</w:t>
             </w:r>
@@ -5901,21 +6205,20 @@
           </w:tcPr>
           <w:p>
             <w:pPr>
-              <w:spacing w:line="360" w:lineRule="auto"/>
               <w:jc w:val="center"/>
               <w:rPr>
-                <w:rFonts w:ascii="Arial" w:eastAsia="Times New Roman" w:hAnsi="Arial" w:cs="Arial"/>
-                <w:sz w:val="18"/>
-                <w:szCs w:val="18"/>
+                <w:rFonts w:ascii="Arial" w:hAnsi="Arial" w:cs="Arial"/>
+                <w:sz w:val="16"/>
+                <w:szCs w:val="16"/>
               </w:rPr>
             </w:pPr>
             <w:r>
               <w:rPr>
-                <w:rFonts w:ascii="Calibri" w:hAnsi="Calibri" w:cs="Calibri"/>
+                <w:rFonts w:ascii="Arial" w:hAnsi="Arial" w:cs="Arial"/>
                 <w:color w:val="000000" w:themeColor="text1"/>
                 <w:kern w:val="24"/>
-                <w:sz w:val="18"/>
-                <w:szCs w:val="18"/>
+                <w:sz w:val="16"/>
+                <w:szCs w:val="16"/>
               </w:rPr>
               <w:t>04/01/1995 – 29/12/2017</w:t>
             </w:r>
@@ -5941,21 +6244,20 @@
           </w:tcPr>
           <w:p>
             <w:pPr>
-              <w:spacing w:line="360" w:lineRule="auto"/>
               <w:jc w:val="center"/>
               <w:rPr>
-                <w:rFonts w:ascii="Arial" w:eastAsia="Times New Roman" w:hAnsi="Arial" w:cs="Arial"/>
-                <w:sz w:val="18"/>
-                <w:szCs w:val="18"/>
+                <w:rFonts w:ascii="Arial" w:hAnsi="Arial" w:cs="Arial"/>
+                <w:sz w:val="16"/>
+                <w:szCs w:val="16"/>
               </w:rPr>
             </w:pPr>
             <w:r>
               <w:rPr>
-                <w:rFonts w:ascii="Calibri" w:hAnsi="Calibri" w:cs="Calibri"/>
+                <w:rFonts w:ascii="Arial" w:hAnsi="Arial" w:cs="Arial"/>
                 <w:color w:val="000000" w:themeColor="text1"/>
                 <w:kern w:val="24"/>
-                <w:sz w:val="18"/>
-                <w:szCs w:val="18"/>
+                <w:sz w:val="16"/>
+                <w:szCs w:val="16"/>
               </w:rPr>
               <w:t>5995</w:t>
             </w:r>
@@ -5981,21 +6283,20 @@
           </w:tcPr>
           <w:p>
             <w:pPr>
-              <w:spacing w:line="360" w:lineRule="auto"/>
               <w:jc w:val="center"/>
               <w:rPr>
-                <w:rFonts w:ascii="Arial" w:eastAsia="Times New Roman" w:hAnsi="Arial" w:cs="Arial"/>
-                <w:sz w:val="18"/>
-                <w:szCs w:val="18"/>
+                <w:rFonts w:ascii="Arial" w:hAnsi="Arial" w:cs="Arial"/>
+                <w:sz w:val="16"/>
+                <w:szCs w:val="16"/>
               </w:rPr>
             </w:pPr>
             <w:r>
               <w:rPr>
-                <w:rFonts w:ascii="Calibri" w:hAnsi="Calibri" w:cs="Calibri"/>
+                <w:rFonts w:ascii="Arial" w:hAnsi="Arial" w:cs="Arial"/>
                 <w:color w:val="000000" w:themeColor="text1"/>
                 <w:kern w:val="24"/>
-                <w:sz w:val="18"/>
-                <w:szCs w:val="18"/>
+                <w:sz w:val="16"/>
+                <w:szCs w:val="16"/>
               </w:rPr>
               <w:t>85</w:t>
             </w:r>
@@ -6027,21 +6328,20 @@
           </w:tcPr>
           <w:p>
             <w:pPr>
-              <w:spacing w:line="360" w:lineRule="auto"/>
               <w:jc w:val="center"/>
               <w:rPr>
-                <w:rFonts w:ascii="Arial" w:eastAsia="Times New Roman" w:hAnsi="Arial" w:cs="Arial"/>
-                <w:sz w:val="18"/>
-                <w:szCs w:val="18"/>
+                <w:rFonts w:ascii="Arial" w:hAnsi="Arial" w:cs="Arial"/>
+                <w:sz w:val="16"/>
+                <w:szCs w:val="16"/>
               </w:rPr>
             </w:pPr>
             <w:r>
               <w:rPr>
-                <w:rFonts w:ascii="Calibri" w:hAnsi="Calibri" w:cs="Calibri"/>
+                <w:rFonts w:ascii="Arial" w:hAnsi="Arial" w:cs="Arial"/>
                 <w:color w:val="000000" w:themeColor="text1"/>
                 <w:kern w:val="24"/>
-                <w:sz w:val="18"/>
-                <w:szCs w:val="18"/>
+                <w:sz w:val="16"/>
+                <w:szCs w:val="16"/>
               </w:rPr>
               <w:t>NKY</w:t>
             </w:r>
@@ -6067,21 +6367,20 @@
           </w:tcPr>
           <w:p>
             <w:pPr>
-              <w:spacing w:line="360" w:lineRule="auto"/>
               <w:jc w:val="center"/>
               <w:rPr>
-                <w:rFonts w:ascii="Arial" w:eastAsia="Times New Roman" w:hAnsi="Arial" w:cs="Arial"/>
-                <w:sz w:val="18"/>
-                <w:szCs w:val="18"/>
+                <w:rFonts w:ascii="Arial" w:hAnsi="Arial" w:cs="Arial"/>
+                <w:sz w:val="16"/>
+                <w:szCs w:val="16"/>
               </w:rPr>
             </w:pPr>
             <w:r>
               <w:rPr>
-                <w:rFonts w:ascii="Calibri" w:hAnsi="Calibri" w:cs="Calibri"/>
+                <w:rFonts w:ascii="Arial" w:hAnsi="Arial" w:cs="Arial"/>
                 <w:color w:val="000000" w:themeColor="text1"/>
                 <w:kern w:val="24"/>
-                <w:sz w:val="18"/>
-                <w:szCs w:val="18"/>
+                <w:sz w:val="16"/>
+                <w:szCs w:val="16"/>
               </w:rPr>
               <w:t>JP</w:t>
             </w:r>
@@ -6107,21 +6406,20 @@
           </w:tcPr>
           <w:p>
             <w:pPr>
-              <w:spacing w:line="360" w:lineRule="auto"/>
               <w:jc w:val="center"/>
               <w:rPr>
-                <w:rFonts w:ascii="Arial" w:eastAsia="Times New Roman" w:hAnsi="Arial" w:cs="Arial"/>
-                <w:sz w:val="18"/>
-                <w:szCs w:val="18"/>
+                <w:rFonts w:ascii="Arial" w:hAnsi="Arial" w:cs="Arial"/>
+                <w:sz w:val="16"/>
+                <w:szCs w:val="16"/>
               </w:rPr>
             </w:pPr>
             <w:r>
               <w:rPr>
-                <w:rFonts w:ascii="Calibri" w:hAnsi="Calibri" w:cs="Calibri"/>
+                <w:rFonts w:ascii="Arial" w:hAnsi="Arial" w:cs="Arial"/>
                 <w:color w:val="000000" w:themeColor="text1"/>
                 <w:kern w:val="24"/>
-                <w:sz w:val="18"/>
-                <w:szCs w:val="18"/>
+                <w:sz w:val="16"/>
+                <w:szCs w:val="16"/>
               </w:rPr>
               <w:t>04/01/1995 – 29/12/2017</w:t>
             </w:r>
@@ -6147,21 +6445,20 @@
           </w:tcPr>
           <w:p>
             <w:pPr>
-              <w:spacing w:line="360" w:lineRule="auto"/>
               <w:jc w:val="center"/>
               <w:rPr>
-                <w:rFonts w:ascii="Arial" w:eastAsia="Times New Roman" w:hAnsi="Arial" w:cs="Arial"/>
-                <w:sz w:val="18"/>
-                <w:szCs w:val="18"/>
+                <w:rFonts w:ascii="Arial" w:hAnsi="Arial" w:cs="Arial"/>
+                <w:sz w:val="16"/>
+                <w:szCs w:val="16"/>
               </w:rPr>
             </w:pPr>
             <w:r>
               <w:rPr>
-                <w:rFonts w:ascii="Calibri" w:hAnsi="Calibri" w:cs="Calibri"/>
+                <w:rFonts w:ascii="Arial" w:hAnsi="Arial" w:cs="Arial"/>
                 <w:color w:val="000000" w:themeColor="text1"/>
                 <w:kern w:val="24"/>
-                <w:sz w:val="18"/>
-                <w:szCs w:val="18"/>
+                <w:sz w:val="16"/>
+                <w:szCs w:val="16"/>
               </w:rPr>
               <w:t>5990</w:t>
             </w:r>
@@ -6187,21 +6484,20 @@
           </w:tcPr>
           <w:p>
             <w:pPr>
-              <w:spacing w:line="360" w:lineRule="auto"/>
               <w:jc w:val="center"/>
               <w:rPr>
-                <w:rFonts w:ascii="Arial" w:eastAsia="Times New Roman" w:hAnsi="Arial" w:cs="Arial"/>
-                <w:sz w:val="18"/>
-                <w:szCs w:val="18"/>
+                <w:rFonts w:ascii="Arial" w:hAnsi="Arial" w:cs="Arial"/>
+                <w:sz w:val="16"/>
+                <w:szCs w:val="16"/>
               </w:rPr>
             </w:pPr>
             <w:r>
               <w:rPr>
-                <w:rFonts w:ascii="Calibri" w:hAnsi="Calibri" w:cs="Calibri"/>
+                <w:rFonts w:ascii="Arial" w:hAnsi="Arial" w:cs="Arial"/>
                 <w:color w:val="000000" w:themeColor="text1"/>
                 <w:kern w:val="24"/>
-                <w:sz w:val="18"/>
-                <w:szCs w:val="18"/>
+                <w:sz w:val="16"/>
+                <w:szCs w:val="16"/>
               </w:rPr>
               <w:t>213</w:t>
             </w:r>
@@ -6233,21 +6529,20 @@
           </w:tcPr>
           <w:p>
             <w:pPr>
-              <w:spacing w:line="360" w:lineRule="auto"/>
               <w:jc w:val="center"/>
               <w:rPr>
-                <w:rFonts w:ascii="Arial" w:eastAsia="Times New Roman" w:hAnsi="Arial" w:cs="Arial"/>
-                <w:sz w:val="18"/>
-                <w:szCs w:val="18"/>
+                <w:rFonts w:ascii="Arial" w:hAnsi="Arial" w:cs="Arial"/>
+                <w:sz w:val="16"/>
+                <w:szCs w:val="16"/>
               </w:rPr>
             </w:pPr>
             <w:r>
               <w:rPr>
-                <w:rFonts w:ascii="Calibri" w:hAnsi="Calibri" w:cs="Calibri"/>
+                <w:rFonts w:ascii="Arial" w:hAnsi="Arial" w:cs="Arial"/>
                 <w:color w:val="000000" w:themeColor="text1"/>
                 <w:kern w:val="24"/>
-                <w:sz w:val="18"/>
-                <w:szCs w:val="18"/>
+                <w:sz w:val="16"/>
+                <w:szCs w:val="16"/>
               </w:rPr>
               <w:t>TWSE</w:t>
             </w:r>
@@ -6273,21 +6568,20 @@
           </w:tcPr>
           <w:p>
             <w:pPr>
-              <w:spacing w:line="360" w:lineRule="auto"/>
               <w:jc w:val="center"/>
               <w:rPr>
-                <w:rFonts w:ascii="Arial" w:eastAsia="Times New Roman" w:hAnsi="Arial" w:cs="Arial"/>
-                <w:sz w:val="18"/>
-                <w:szCs w:val="18"/>
+                <w:rFonts w:ascii="Arial" w:hAnsi="Arial" w:cs="Arial"/>
+                <w:sz w:val="16"/>
+                <w:szCs w:val="16"/>
               </w:rPr>
             </w:pPr>
             <w:r>
               <w:rPr>
-                <w:rFonts w:ascii="Calibri" w:hAnsi="Calibri" w:cs="Calibri"/>
+                <w:rFonts w:ascii="Arial" w:hAnsi="Arial" w:cs="Arial"/>
                 <w:color w:val="000000" w:themeColor="text1"/>
                 <w:kern w:val="24"/>
-                <w:sz w:val="18"/>
-                <w:szCs w:val="18"/>
+                <w:sz w:val="16"/>
+                <w:szCs w:val="16"/>
               </w:rPr>
               <w:t>TW</w:t>
             </w:r>
@@ -6313,21 +6607,20 @@
           </w:tcPr>
           <w:p>
             <w:pPr>
-              <w:spacing w:line="360" w:lineRule="auto"/>
               <w:jc w:val="center"/>
               <w:rPr>
-                <w:rFonts w:ascii="Arial" w:eastAsia="Times New Roman" w:hAnsi="Arial" w:cs="Arial"/>
-                <w:sz w:val="18"/>
-                <w:szCs w:val="18"/>
+                <w:rFonts w:ascii="Arial" w:hAnsi="Arial" w:cs="Arial"/>
+                <w:sz w:val="16"/>
+                <w:szCs w:val="16"/>
               </w:rPr>
             </w:pPr>
             <w:r>
               <w:rPr>
-                <w:rFonts w:ascii="Calibri" w:hAnsi="Calibri" w:cs="Calibri"/>
+                <w:rFonts w:ascii="Arial" w:hAnsi="Arial" w:cs="Arial"/>
                 <w:color w:val="000000" w:themeColor="text1"/>
                 <w:kern w:val="24"/>
-                <w:sz w:val="18"/>
-                <w:szCs w:val="18"/>
+                <w:sz w:val="16"/>
+                <w:szCs w:val="16"/>
               </w:rPr>
               <w:t>06/01/1995 – 29/12/2017</w:t>
             </w:r>
@@ -6353,21 +6646,20 @@
           </w:tcPr>
           <w:p>
             <w:pPr>
-              <w:spacing w:line="360" w:lineRule="auto"/>
               <w:jc w:val="center"/>
               <w:rPr>
-                <w:rFonts w:ascii="Arial" w:eastAsia="Times New Roman" w:hAnsi="Arial" w:cs="Arial"/>
-                <w:sz w:val="18"/>
-                <w:szCs w:val="18"/>
+                <w:rFonts w:ascii="Arial" w:hAnsi="Arial" w:cs="Arial"/>
+                <w:sz w:val="16"/>
+                <w:szCs w:val="16"/>
               </w:rPr>
             </w:pPr>
             <w:r>
               <w:rPr>
-                <w:rFonts w:ascii="Calibri" w:hAnsi="Calibri" w:cs="Calibri"/>
+                <w:rFonts w:ascii="Arial" w:hAnsi="Arial" w:cs="Arial"/>
                 <w:color w:val="000000" w:themeColor="text1"/>
                 <w:kern w:val="24"/>
-                <w:sz w:val="18"/>
-                <w:szCs w:val="18"/>
+                <w:sz w:val="16"/>
+                <w:szCs w:val="16"/>
               </w:rPr>
               <w:t>5992</w:t>
             </w:r>
@@ -6393,21 +6685,20 @@
           </w:tcPr>
           <w:p>
             <w:pPr>
-              <w:spacing w:line="360" w:lineRule="auto"/>
               <w:jc w:val="center"/>
               <w:rPr>
-                <w:rFonts w:ascii="Arial" w:eastAsia="Times New Roman" w:hAnsi="Arial" w:cs="Arial"/>
-                <w:sz w:val="18"/>
-                <w:szCs w:val="18"/>
+                <w:rFonts w:ascii="Arial" w:hAnsi="Arial" w:cs="Arial"/>
+                <w:sz w:val="16"/>
+                <w:szCs w:val="16"/>
               </w:rPr>
             </w:pPr>
             <w:r>
               <w:rPr>
-                <w:rFonts w:ascii="Calibri" w:hAnsi="Calibri" w:cs="Calibri"/>
+                <w:rFonts w:ascii="Arial" w:hAnsi="Arial" w:cs="Arial"/>
                 <w:color w:val="000000" w:themeColor="text1"/>
                 <w:kern w:val="24"/>
-                <w:sz w:val="18"/>
-                <w:szCs w:val="18"/>
+                <w:sz w:val="16"/>
+                <w:szCs w:val="16"/>
               </w:rPr>
               <w:t>733</w:t>
             </w:r>
@@ -6418,6 +6709,7 @@
     <w:p>
       <w:pPr>
         <w:spacing w:line="360" w:lineRule="auto"/>
+        <w:ind w:firstLine="720"/>
         <w:rPr>
           <w:rFonts w:ascii="Arial" w:hAnsi="Arial" w:cs="Arial"/>
         </w:rPr>
@@ -6428,58 +6720,42 @@
         </w:rPr>
         <w:t xml:space="preserve">In experiment 2, we select 5 different market indices from all over the world, including Japan, Taiwan, UK and Brazil. These indices are </w:t>
       </w:r>
-      <w:ins w:id="20" w:author="HO, Ngok Chao" w:date="2018-11-19T15:02:00Z">
-        <w:r>
-          <w:rPr>
-            <w:rFonts w:ascii="Arial" w:hAnsi="Arial" w:cs="Arial"/>
-          </w:rPr>
-          <w:t>influential</w:t>
-        </w:r>
-      </w:ins>
-      <w:del w:id="21" w:author="HO, Ngok Chao" w:date="2018-11-19T15:02:00Z">
-        <w:r>
-          <w:rPr>
-            <w:rFonts w:ascii="Arial" w:hAnsi="Arial" w:cs="Arial"/>
-          </w:rPr>
-          <w:delText>typical</w:delText>
-        </w:r>
-      </w:del>
+      <w:r>
+        <w:rPr>
+          <w:rFonts w:ascii="Arial" w:hAnsi="Arial" w:cs="Arial"/>
+        </w:rPr>
+        <w:t>influential</w:t>
+      </w:r>
       <w:r>
         <w:rPr>
           <w:rFonts w:ascii="Arial" w:hAnsi="Arial" w:cs="Arial"/>
         </w:rPr>
         <w:t xml:space="preserve"> in </w:t>
       </w:r>
-      <w:del w:id="22" w:author="HO, Ngok Chao" w:date="2018-11-19T15:02:00Z">
-        <w:r>
-          <w:rPr>
-            <w:rFonts w:ascii="Arial" w:hAnsi="Arial" w:cs="Arial"/>
-          </w:rPr>
-          <w:delText xml:space="preserve">different </w:delText>
-        </w:r>
-      </w:del>
-      <w:ins w:id="23" w:author="HO, Ngok Chao" w:date="2018-11-19T15:02:00Z">
-        <w:r>
-          <w:rPr>
-            <w:rFonts w:ascii="Arial" w:hAnsi="Arial" w:cs="Arial"/>
-          </w:rPr>
-          <w:t xml:space="preserve">respective </w:t>
-        </w:r>
-      </w:ins>
+      <w:r>
+        <w:rPr>
+          <w:rFonts w:ascii="Arial" w:hAnsi="Arial" w:cs="Arial"/>
+        </w:rPr>
+        <w:t xml:space="preserve">its </w:t>
+      </w:r>
+      <w:r>
+        <w:rPr>
+          <w:rFonts w:ascii="Arial" w:hAnsi="Arial" w:cs="Arial"/>
+        </w:rPr>
+        <w:t xml:space="preserve">respective </w:t>
+      </w:r>
       <w:r>
         <w:rPr>
           <w:rFonts w:ascii="Arial" w:hAnsi="Arial" w:cs="Arial"/>
         </w:rPr>
         <w:t>continents. In our experiment 2, we divide</w:t>
       </w:r>
-      <w:ins w:id="24" w:author="HO, Ngok Chao" w:date="2018-11-19T15:01:00Z">
-        <w:r>
-          <w:rPr>
-            <w:rFonts w:ascii="Arial" w:hAnsi="Arial" w:cs="Arial"/>
-          </w:rPr>
-          <w:t>d</w:t>
-        </w:r>
-      </w:ins>
+      <w:r>
+        <w:rPr>
+          <w:rFonts w:ascii="Arial" w:hAnsi="Arial" w:cs="Arial"/>
+        </w:rPr>
+        <w:t>d</w:t>
+      </w:r>
       <w:r>
         <w:rPr>
           <w:rFonts w:ascii="Arial" w:hAnsi="Arial" w:cs="Arial"/>
@@ -6659,6 +6935,7 @@
     <w:p>
       <w:pPr>
         <w:spacing w:line="360" w:lineRule="auto"/>
+        <w:ind w:firstLine="720"/>
         <w:rPr>
           <w:rFonts w:ascii="Arial" w:hAnsi="Arial" w:cs="Arial"/>
         </w:rPr>
@@ -6669,7 +6946,7 @@
           <w:noProof/>
         </w:rPr>
         <w:drawing>
-          <wp:anchor distT="0" distB="0" distL="114300" distR="114300" simplePos="0" relativeHeight="251660288" behindDoc="0" locked="0" layoutInCell="1" allowOverlap="1" wp14:anchorId="36C7A9AE" wp14:editId="2036FCA5">
+          <wp:anchor distT="0" distB="0" distL="114300" distR="114300" simplePos="0" relativeHeight="251660288" behindDoc="0" locked="0" layoutInCell="1" allowOverlap="1" wp14:anchorId="36C7A9AE" wp14:editId="3143EA3A">
             <wp:simplePos x="0" y="0"/>
             <wp:positionH relativeFrom="column">
               <wp:posOffset>2924543</wp:posOffset>
@@ -6744,7 +7021,7 @@
           <w:noProof/>
         </w:rPr>
         <w:drawing>
-          <wp:anchor distT="0" distB="0" distL="114300" distR="114300" simplePos="0" relativeHeight="251661312" behindDoc="0" locked="0" layoutInCell="1" allowOverlap="1" wp14:anchorId="11FE7120" wp14:editId="2BD1B47A">
+          <wp:anchor distT="0" distB="0" distL="114300" distR="114300" simplePos="0" relativeHeight="251661312" behindDoc="0" locked="0" layoutInCell="1" allowOverlap="1" wp14:anchorId="11FE7120" wp14:editId="1386BFC5">
             <wp:simplePos x="0" y="0"/>
             <wp:positionH relativeFrom="column">
               <wp:posOffset>-124493</wp:posOffset>
@@ -6879,7 +7156,31 @@
         <w:rPr>
           <w:rFonts w:ascii="Arial" w:hAnsi="Arial" w:cs="Arial"/>
         </w:rPr>
-        <w:t xml:space="preserve">The performances of mean-reversion strategies are not so good in financial crisis in the markets except North American one. In the graph of BE500 Period 3, we can see that they are beaten by best strategy which are hindsight using future data. In other words, every strategy will fail when crisis comes. </w:t>
+        <w:t>The performances of mean-reversion strategies are not so good in financial crisis in the markets except North Americ</w:t>
+      </w:r>
+      <w:r>
+        <w:rPr>
+          <w:rFonts w:ascii="Arial" w:hAnsi="Arial" w:cs="Arial"/>
+        </w:rPr>
+        <w:t>a</w:t>
+      </w:r>
+      <w:r>
+        <w:rPr>
+          <w:rFonts w:ascii="Arial" w:hAnsi="Arial" w:cs="Arial"/>
+        </w:rPr>
+        <w:t xml:space="preserve"> one. In the graph of BE500 Period 3, we can see that they are beaten by best strategy which are hindsight using future data. In other words, every </w:t>
+      </w:r>
+      <w:r>
+        <w:rPr>
+          <w:rFonts w:ascii="Arial" w:hAnsi="Arial" w:cs="Arial"/>
+        </w:rPr>
+        <w:t xml:space="preserve">feasible </w:t>
+      </w:r>
+      <w:r>
+        <w:rPr>
+          <w:rFonts w:ascii="Arial" w:hAnsi="Arial" w:cs="Arial"/>
+        </w:rPr>
+        <w:t xml:space="preserve">strategy will fail when crisis comes. </w:t>
       </w:r>
       <w:r>
         <w:rPr>
@@ -6947,40 +7248,423 @@
     <w:p>
       <w:pPr>
         <w:spacing w:line="360" w:lineRule="auto"/>
-        <w:rPr>
-          <w:rFonts w:ascii="Arial" w:hAnsi="Arial" w:cs="Arial"/>
-        </w:rPr>
-      </w:pPr>
-      <w:r>
-        <w:rPr>
-          <w:rFonts w:ascii="Arial" w:hAnsi="Arial" w:cs="Arial"/>
-        </w:rPr>
-        <w:t xml:space="preserve">Another exception is the scenario of emerging market </w:t>
-      </w:r>
-      <w:r>
-        <w:rPr>
-          <w:rFonts w:ascii="Arial" w:hAnsi="Arial" w:cs="Arial"/>
-        </w:rPr>
-        <w:t>without</w:t>
-      </w:r>
-      <w:r>
-        <w:rPr>
-          <w:rFonts w:ascii="Arial" w:hAnsi="Arial" w:cs="Arial"/>
-        </w:rPr>
-        <w:t xml:space="preserve"> a complete security market system. From the picture of strategy performances in Brazilian market (IBOV), mean-reversion strategies were once again beaten by best strategy. The terminal wealth is low in around 2000 and climbs slowly in next 4 years. However, </w:t>
+        <w:ind w:firstLine="720"/>
+        <w:rPr>
+          <w:rFonts w:ascii="Arial" w:hAnsi="Arial" w:cs="Arial"/>
+        </w:rPr>
+      </w:pPr>
+      <w:r>
+        <w:rPr>
+          <w:rFonts w:ascii="Arial" w:hAnsi="Arial" w:cs="Arial"/>
+        </w:rPr>
+        <w:t>Another exception is the scenario of emerging market</w:t>
+      </w:r>
+      <w:r>
+        <w:rPr>
+          <w:rFonts w:ascii="Arial" w:hAnsi="Arial" w:cs="Arial"/>
+        </w:rPr>
+        <w:t xml:space="preserve"> which doesn’t have </w:t>
+      </w:r>
+      <w:r>
+        <w:rPr>
+          <w:rFonts w:ascii="Arial" w:hAnsi="Arial" w:cs="Arial"/>
+        </w:rPr>
+        <w:t>a complete security market system. From the picture of strategy performances in Brazilian market (IBOV), mean-reversion strategies were once again beaten by best strategy. The terminal wealth is low in around 2000 and climbs slowly in next 4 years. However, after 2005 Brazilian security market regulation reform, people</w:t>
+      </w:r>
+      <w:r>
+        <w:rPr>
+          <w:rFonts w:ascii="Arial" w:hAnsi="Arial" w:cs="Arial"/>
+        </w:rPr>
+        <w:t xml:space="preserve">’s behaviour </w:t>
       </w:r>
       <w:r>
         <w:rPr>
           <w:rFonts w:ascii="Arial" w:hAnsi="Arial" w:cs="Arial"/>
         </w:rPr>
         <w:lastRenderedPageBreak/>
-        <w:t>after 2005 Brazilian security market regulation reform, people gained confidence to Brazilian stock market and the performances of mean-reversion strategies started to get better. To sum up, incomplete security market system does affect the performances of mean-reversion strategies.</w:t>
+        <w:t xml:space="preserve">regarding </w:t>
+      </w:r>
+      <w:r>
+        <w:rPr>
+          <w:rFonts w:ascii="Arial" w:hAnsi="Arial" w:cs="Arial"/>
+        </w:rPr>
+        <w:t xml:space="preserve">Brazilian stock market </w:t>
+      </w:r>
+      <w:r>
+        <w:rPr>
+          <w:rFonts w:ascii="Arial" w:hAnsi="Arial" w:cs="Arial"/>
+        </w:rPr>
+        <w:t xml:space="preserve">changed </w:t>
+      </w:r>
+      <w:r>
+        <w:rPr>
+          <w:rFonts w:ascii="Arial" w:hAnsi="Arial" w:cs="Arial"/>
+        </w:rPr>
+        <w:t>and the performances of mean-reversion strategies started to get better. To sum</w:t>
+      </w:r>
+      <w:r>
+        <w:rPr>
+          <w:rFonts w:ascii="Arial" w:hAnsi="Arial" w:cs="Arial"/>
+        </w:rPr>
+        <w:t xml:space="preserve"> up, incomplete security market </w:t>
+      </w:r>
+      <w:r>
+        <w:rPr>
+          <w:rFonts w:ascii="Arial" w:hAnsi="Arial" w:cs="Arial"/>
+        </w:rPr>
+        <w:t>does affect the performances of mean-reversion strategies.</w:t>
       </w:r>
     </w:p>
+    <w:tbl>
+      <w:tblPr>
+        <w:tblpPr w:leftFromText="180" w:rightFromText="180" w:vertAnchor="text" w:horzAnchor="page" w:tblpX="6387" w:tblpY="569"/>
+        <w:tblW w:w="3254" w:type="dxa"/>
+        <w:tblLook w:val="04A0" w:firstRow="1" w:lastRow="0" w:firstColumn="1" w:lastColumn="0" w:noHBand="0" w:noVBand="1"/>
+      </w:tblPr>
+      <w:tblGrid>
+        <w:gridCol w:w="1262"/>
+        <w:gridCol w:w="1992"/>
+      </w:tblGrid>
+      <w:tr>
+        <w:trPr>
+          <w:trHeight w:val="226"/>
+        </w:trPr>
+        <w:tc>
+          <w:tcPr>
+            <w:tcW w:w="1262" w:type="dxa"/>
+            <w:tcBorders>
+              <w:top w:val="single" w:sz="4" w:space="0" w:color="auto"/>
+              <w:left w:val="single" w:sz="4" w:space="0" w:color="auto"/>
+              <w:bottom w:val="single" w:sz="4" w:space="0" w:color="auto"/>
+              <w:right w:val="single" w:sz="4" w:space="0" w:color="auto"/>
+            </w:tcBorders>
+            <w:shd w:val="clear" w:color="auto" w:fill="auto"/>
+            <w:noWrap/>
+            <w:vAlign w:val="bottom"/>
+            <w:hideMark/>
+          </w:tcPr>
+          <w:p>
+            <w:pPr>
+              <w:rPr>
+                <w:rFonts w:ascii="Arial" w:hAnsi="Arial" w:cs="Arial"/>
+                <w:color w:val="000000"/>
+              </w:rPr>
+            </w:pPr>
+            <w:r>
+              <w:rPr>
+                <w:rFonts w:ascii="Arial" w:hAnsi="Arial" w:cs="Arial"/>
+                <w:color w:val="000000"/>
+              </w:rPr>
+              <w:t>BE500</w:t>
+            </w:r>
+          </w:p>
+        </w:tc>
+        <w:tc>
+          <w:tcPr>
+            <w:tcW w:w="1992" w:type="dxa"/>
+            <w:tcBorders>
+              <w:top w:val="single" w:sz="4" w:space="0" w:color="auto"/>
+              <w:left w:val="nil"/>
+              <w:bottom w:val="single" w:sz="4" w:space="0" w:color="auto"/>
+              <w:right w:val="single" w:sz="4" w:space="0" w:color="auto"/>
+            </w:tcBorders>
+            <w:shd w:val="clear" w:color="auto" w:fill="auto"/>
+            <w:noWrap/>
+            <w:vAlign w:val="bottom"/>
+            <w:hideMark/>
+          </w:tcPr>
+          <w:p>
+            <w:pPr>
+              <w:rPr>
+                <w:rFonts w:ascii="Arial" w:hAnsi="Arial" w:cs="Arial"/>
+                <w:color w:val="000000"/>
+              </w:rPr>
+            </w:pPr>
+            <w:r>
+              <w:rPr>
+                <w:rFonts w:ascii="Arial" w:hAnsi="Arial" w:cs="Arial"/>
+                <w:color w:val="000000"/>
+              </w:rPr>
+              <w:t>Sharpe</w:t>
+            </w:r>
+            <w:r>
+              <w:rPr>
+                <w:rFonts w:ascii="Arial" w:hAnsi="Arial" w:cs="Arial"/>
+                <w:color w:val="000000"/>
+              </w:rPr>
+              <w:t xml:space="preserve"> ratio</w:t>
+            </w:r>
+          </w:p>
+        </w:tc>
+      </w:tr>
+      <w:tr>
+        <w:trPr>
+          <w:trHeight w:val="226"/>
+        </w:trPr>
+        <w:tc>
+          <w:tcPr>
+            <w:tcW w:w="1262" w:type="dxa"/>
+            <w:tcBorders>
+              <w:top w:val="nil"/>
+              <w:left w:val="single" w:sz="4" w:space="0" w:color="auto"/>
+              <w:bottom w:val="single" w:sz="4" w:space="0" w:color="auto"/>
+              <w:right w:val="single" w:sz="4" w:space="0" w:color="auto"/>
+            </w:tcBorders>
+            <w:shd w:val="clear" w:color="auto" w:fill="auto"/>
+            <w:noWrap/>
+            <w:vAlign w:val="bottom"/>
+            <w:hideMark/>
+          </w:tcPr>
+          <w:p>
+            <w:pPr>
+              <w:rPr>
+                <w:rFonts w:ascii="Arial" w:hAnsi="Arial" w:cs="Arial"/>
+                <w:color w:val="000000"/>
+              </w:rPr>
+            </w:pPr>
+            <w:r>
+              <w:rPr>
+                <w:rFonts w:ascii="Arial" w:hAnsi="Arial" w:cs="Arial"/>
+                <w:color w:val="000000"/>
+              </w:rPr>
+              <w:t>BEST</w:t>
+            </w:r>
+          </w:p>
+        </w:tc>
+        <w:tc>
+          <w:tcPr>
+            <w:tcW w:w="1992" w:type="dxa"/>
+            <w:tcBorders>
+              <w:top w:val="nil"/>
+              <w:left w:val="nil"/>
+              <w:bottom w:val="single" w:sz="4" w:space="0" w:color="auto"/>
+              <w:right w:val="single" w:sz="4" w:space="0" w:color="auto"/>
+            </w:tcBorders>
+            <w:shd w:val="clear" w:color="auto" w:fill="auto"/>
+            <w:noWrap/>
+            <w:vAlign w:val="bottom"/>
+            <w:hideMark/>
+          </w:tcPr>
+          <w:p>
+            <w:pPr>
+              <w:jc w:val="right"/>
+              <w:rPr>
+                <w:rFonts w:ascii="Arial" w:hAnsi="Arial" w:cs="Arial"/>
+                <w:color w:val="000000"/>
+              </w:rPr>
+            </w:pPr>
+            <w:r>
+              <w:rPr>
+                <w:rFonts w:ascii="Arial" w:hAnsi="Arial" w:cs="Arial"/>
+                <w:color w:val="000000"/>
+              </w:rPr>
+              <w:t>1.58071075</w:t>
+            </w:r>
+          </w:p>
+        </w:tc>
+      </w:tr>
+      <w:tr>
+        <w:trPr>
+          <w:trHeight w:val="226"/>
+        </w:trPr>
+        <w:tc>
+          <w:tcPr>
+            <w:tcW w:w="1262" w:type="dxa"/>
+            <w:tcBorders>
+              <w:top w:val="nil"/>
+              <w:left w:val="single" w:sz="4" w:space="0" w:color="auto"/>
+              <w:bottom w:val="single" w:sz="4" w:space="0" w:color="auto"/>
+              <w:right w:val="single" w:sz="4" w:space="0" w:color="auto"/>
+            </w:tcBorders>
+            <w:shd w:val="clear" w:color="auto" w:fill="auto"/>
+            <w:noWrap/>
+            <w:vAlign w:val="bottom"/>
+            <w:hideMark/>
+          </w:tcPr>
+          <w:p>
+            <w:pPr>
+              <w:rPr>
+                <w:rFonts w:ascii="Arial" w:hAnsi="Arial" w:cs="Arial"/>
+                <w:color w:val="000000"/>
+              </w:rPr>
+            </w:pPr>
+            <w:r>
+              <w:rPr>
+                <w:rFonts w:ascii="Arial" w:hAnsi="Arial" w:cs="Arial"/>
+                <w:color w:val="000000"/>
+              </w:rPr>
+              <w:t>OLMAR</w:t>
+            </w:r>
+          </w:p>
+        </w:tc>
+        <w:tc>
+          <w:tcPr>
+            <w:tcW w:w="1992" w:type="dxa"/>
+            <w:tcBorders>
+              <w:top w:val="nil"/>
+              <w:left w:val="nil"/>
+              <w:bottom w:val="single" w:sz="4" w:space="0" w:color="auto"/>
+              <w:right w:val="single" w:sz="4" w:space="0" w:color="auto"/>
+            </w:tcBorders>
+            <w:shd w:val="clear" w:color="auto" w:fill="auto"/>
+            <w:noWrap/>
+            <w:vAlign w:val="bottom"/>
+            <w:hideMark/>
+          </w:tcPr>
+          <w:p>
+            <w:pPr>
+              <w:jc w:val="right"/>
+              <w:rPr>
+                <w:rFonts w:ascii="Arial" w:hAnsi="Arial" w:cs="Arial"/>
+                <w:color w:val="000000"/>
+              </w:rPr>
+            </w:pPr>
+            <w:r>
+              <w:rPr>
+                <w:rFonts w:ascii="Arial" w:hAnsi="Arial" w:cs="Arial"/>
+                <w:color w:val="000000"/>
+              </w:rPr>
+              <w:t>0.42439661</w:t>
+            </w:r>
+          </w:p>
+        </w:tc>
+      </w:tr>
+      <w:tr>
+        <w:trPr>
+          <w:trHeight w:val="226"/>
+        </w:trPr>
+        <w:tc>
+          <w:tcPr>
+            <w:tcW w:w="1262" w:type="dxa"/>
+            <w:tcBorders>
+              <w:top w:val="nil"/>
+              <w:left w:val="single" w:sz="4" w:space="0" w:color="auto"/>
+              <w:bottom w:val="single" w:sz="4" w:space="0" w:color="auto"/>
+              <w:right w:val="single" w:sz="4" w:space="0" w:color="auto"/>
+            </w:tcBorders>
+            <w:shd w:val="clear" w:color="auto" w:fill="auto"/>
+            <w:noWrap/>
+            <w:vAlign w:val="bottom"/>
+            <w:hideMark/>
+          </w:tcPr>
+          <w:p>
+            <w:pPr>
+              <w:rPr>
+                <w:rFonts w:ascii="Arial" w:hAnsi="Arial" w:cs="Arial"/>
+                <w:color w:val="000000"/>
+              </w:rPr>
+            </w:pPr>
+            <w:r>
+              <w:rPr>
+                <w:rFonts w:ascii="Arial" w:hAnsi="Arial" w:cs="Arial"/>
+                <w:color w:val="000000"/>
+              </w:rPr>
+              <w:t>PAMR</w:t>
+            </w:r>
+          </w:p>
+        </w:tc>
+        <w:tc>
+          <w:tcPr>
+            <w:tcW w:w="1992" w:type="dxa"/>
+            <w:tcBorders>
+              <w:top w:val="nil"/>
+              <w:left w:val="nil"/>
+              <w:bottom w:val="single" w:sz="4" w:space="0" w:color="auto"/>
+              <w:right w:val="single" w:sz="4" w:space="0" w:color="auto"/>
+            </w:tcBorders>
+            <w:shd w:val="clear" w:color="auto" w:fill="auto"/>
+            <w:noWrap/>
+            <w:vAlign w:val="bottom"/>
+            <w:hideMark/>
+          </w:tcPr>
+          <w:p>
+            <w:pPr>
+              <w:jc w:val="right"/>
+              <w:rPr>
+                <w:rFonts w:ascii="Arial" w:hAnsi="Arial" w:cs="Arial"/>
+                <w:color w:val="000000"/>
+              </w:rPr>
+            </w:pPr>
+            <w:r>
+              <w:rPr>
+                <w:rFonts w:ascii="Arial" w:hAnsi="Arial" w:cs="Arial"/>
+                <w:color w:val="000000"/>
+              </w:rPr>
+              <w:t>-0.0574036</w:t>
+            </w:r>
+          </w:p>
+        </w:tc>
+      </w:tr>
+      <w:tr>
+        <w:trPr>
+          <w:trHeight w:val="226"/>
+        </w:trPr>
+        <w:tc>
+          <w:tcPr>
+            <w:tcW w:w="1262" w:type="dxa"/>
+            <w:tcBorders>
+              <w:top w:val="nil"/>
+              <w:left w:val="single" w:sz="4" w:space="0" w:color="auto"/>
+              <w:bottom w:val="single" w:sz="4" w:space="0" w:color="auto"/>
+              <w:right w:val="single" w:sz="4" w:space="0" w:color="auto"/>
+            </w:tcBorders>
+            <w:shd w:val="clear" w:color="auto" w:fill="auto"/>
+            <w:noWrap/>
+            <w:vAlign w:val="bottom"/>
+            <w:hideMark/>
+          </w:tcPr>
+          <w:p>
+            <w:pPr>
+              <w:rPr>
+                <w:rFonts w:ascii="Arial" w:hAnsi="Arial" w:cs="Arial"/>
+                <w:color w:val="000000"/>
+              </w:rPr>
+            </w:pPr>
+            <w:r>
+              <w:rPr>
+                <w:rFonts w:ascii="Arial" w:hAnsi="Arial" w:cs="Arial"/>
+                <w:color w:val="000000"/>
+              </w:rPr>
+              <w:t>RMR</w:t>
+            </w:r>
+          </w:p>
+        </w:tc>
+        <w:tc>
+          <w:tcPr>
+            <w:tcW w:w="1992" w:type="dxa"/>
+            <w:tcBorders>
+              <w:top w:val="nil"/>
+              <w:left w:val="nil"/>
+              <w:bottom w:val="single" w:sz="4" w:space="0" w:color="auto"/>
+              <w:right w:val="single" w:sz="4" w:space="0" w:color="auto"/>
+            </w:tcBorders>
+            <w:shd w:val="clear" w:color="auto" w:fill="auto"/>
+            <w:noWrap/>
+            <w:vAlign w:val="bottom"/>
+            <w:hideMark/>
+          </w:tcPr>
+          <w:p>
+            <w:pPr>
+              <w:jc w:val="right"/>
+              <w:rPr>
+                <w:rFonts w:ascii="Arial" w:hAnsi="Arial" w:cs="Arial"/>
+                <w:color w:val="000000"/>
+              </w:rPr>
+            </w:pPr>
+            <w:r>
+              <w:rPr>
+                <w:rFonts w:ascii="Arial" w:hAnsi="Arial" w:cs="Arial"/>
+                <w:color w:val="000000"/>
+              </w:rPr>
+              <w:t>0.36451735</w:t>
+            </w:r>
+          </w:p>
+        </w:tc>
+      </w:tr>
+    </w:tbl>
     <w:p>
       <w:pPr>
         <w:spacing w:line="360" w:lineRule="auto"/>
-        <w:jc w:val="center"/>
         <w:rPr>
           <w:rFonts w:ascii="Arial" w:hAnsi="Arial" w:cs="Arial"/>
         </w:rPr>
@@ -6990,10 +7674,17 @@
           <w:rFonts w:ascii="Arial" w:hAnsi="Arial" w:cs="Arial"/>
           <w:noProof/>
         </w:rPr>
+        <w:t xml:space="preserve"> </w:t>
+      </w:r>
+      <w:r>
+        <w:rPr>
+          <w:rFonts w:ascii="Arial" w:hAnsi="Arial" w:cs="Arial"/>
+          <w:noProof/>
+        </w:rPr>
         <w:drawing>
-          <wp:inline distT="0" distB="0" distL="114300" distR="114300" wp14:anchorId="4898C7E2" wp14:editId="2D1E3A81">
-            <wp:extent cx="3944513" cy="2160000"/>
-            <wp:effectExtent l="0" t="0" r="0" b="0"/>
+          <wp:inline distT="0" distB="0" distL="114300" distR="114300" wp14:anchorId="4898C7E2" wp14:editId="172BD8F2">
+            <wp:extent cx="2640787" cy="1446085"/>
+            <wp:effectExtent l="0" t="0" r="1270" b="1905"/>
             <wp:docPr id="8" name="图片 3"/>
             <wp:cNvGraphicFramePr>
               <a:graphicFrameLocks xmlns:a="http://schemas.openxmlformats.org/drawingml/2006/main" noChangeAspect="1"/>
@@ -7016,7 +7707,7 @@
                   <pic:spPr>
                     <a:xfrm>
                       <a:off x="0" y="0"/>
-                      <a:ext cx="3944513" cy="2160000"/>
+                      <a:ext cx="2690201" cy="1473144"/>
                     </a:xfrm>
                     <a:prstGeom prst="rect">
                       <a:avLst/>
@@ -7032,6 +7723,7 @@
     <w:p>
       <w:pPr>
         <w:spacing w:line="360" w:lineRule="auto"/>
+        <w:ind w:firstLine="720"/>
         <w:rPr>
           <w:rFonts w:ascii="Arial" w:hAnsi="Arial" w:cs="Arial"/>
           <w:lang w:val="en-US" w:eastAsia="zh-CN"/>
@@ -7042,41 +7734,48 @@
           <w:rFonts w:ascii="Arial" w:hAnsi="Arial" w:cs="Arial"/>
           <w:lang w:val="en-US" w:eastAsia="zh-CN"/>
         </w:rPr>
-        <w:t xml:space="preserve">Then, </w:t>
+        <w:t xml:space="preserve">Another improvement </w:t>
       </w:r>
       <w:r>
         <w:rPr>
           <w:rFonts w:ascii="Arial" w:hAnsi="Arial" w:cs="Arial"/>
           <w:lang w:val="en-US" w:eastAsia="zh-CN"/>
         </w:rPr>
-        <w:t>as</w:t>
+        <w:t xml:space="preserve">is adding </w:t>
       </w:r>
       <w:r>
         <w:rPr>
           <w:rFonts w:ascii="Arial" w:hAnsi="Arial" w:cs="Arial"/>
           <w:lang w:val="en-US" w:eastAsia="zh-CN"/>
         </w:rPr>
-        <w:t xml:space="preserve"> for improvements, one of them is adding </w:t>
+        <w:t>transaction</w:t>
       </w:r>
       <w:r>
         <w:rPr>
           <w:rFonts w:ascii="Arial" w:hAnsi="Arial" w:cs="Arial"/>
           <w:lang w:val="en-US" w:eastAsia="zh-CN"/>
         </w:rPr>
-        <w:t>transaction</w:t>
+        <w:t xml:space="preserve"> cost </w:t>
       </w:r>
       <w:r>
         <w:rPr>
           <w:rFonts w:ascii="Arial" w:hAnsi="Arial" w:cs="Arial"/>
           <w:lang w:val="en-US" w:eastAsia="zh-CN"/>
         </w:rPr>
-        <w:t xml:space="preserve"> cost and analyzing performance of each strategy. We realize that </w:t>
+        <w:t xml:space="preserve">when </w:t>
       </w:r>
       <w:r>
         <w:rPr>
           <w:rFonts w:ascii="Arial" w:hAnsi="Arial" w:cs="Arial"/>
           <w:lang w:val="en-US" w:eastAsia="zh-CN"/>
         </w:rPr>
+        <w:t xml:space="preserve">analyzing performance of each strategy. We realize that </w:t>
+      </w:r>
+      <w:r>
+        <w:rPr>
+          <w:rFonts w:ascii="Arial" w:hAnsi="Arial" w:cs="Arial"/>
+          <w:lang w:val="en-US" w:eastAsia="zh-CN"/>
+        </w:rPr>
         <w:t>TC has an influence on the RMR</w:t>
       </w:r>
       <w:r>
@@ -7092,6 +7791,13 @@
           <w:lang w:val="en-US" w:eastAsia="zh-CN"/>
         </w:rPr>
         <w:t xml:space="preserve"> </w:t>
+      </w:r>
+      <w:r>
+        <w:rPr>
+          <w:rFonts w:ascii="Arial" w:hAnsi="Arial" w:cs="Arial"/>
+          <w:lang w:val="en-US" w:eastAsia="zh-CN"/>
+        </w:rPr>
+        <w:t xml:space="preserve">Following is without TC. </w:t>
       </w:r>
       <w:r>
         <w:rPr>
@@ -7360,350 +8066,256 @@
     </w:p>
     <w:p>
       <w:pPr>
+        <w:pStyle w:val="Heading2"/>
         <w:spacing w:line="360" w:lineRule="auto"/>
         <w:rPr>
           <w:rFonts w:ascii="Arial" w:hAnsi="Arial" w:cs="Arial"/>
-          <w:lang w:val="en-US"/>
-        </w:rPr>
-      </w:pPr>
+          <w:b/>
+          <w:color w:val="000000" w:themeColor="text1"/>
+          <w:sz w:val="24"/>
+          <w:szCs w:val="24"/>
+          <w:lang w:val="en-US"/>
+        </w:rPr>
+      </w:pPr>
+      <w:r>
+        <w:rPr>
+          <w:rFonts w:ascii="Arial" w:hAnsi="Arial" w:cs="Arial"/>
+          <w:b/>
+          <w:color w:val="000000" w:themeColor="text1"/>
+          <w:sz w:val="24"/>
+          <w:szCs w:val="24"/>
+          <w:lang w:val="en-US"/>
+        </w:rPr>
+        <w:t>Conclusion</w:t>
+      </w:r>
     </w:p>
     <w:p>
       <w:pPr>
         <w:spacing w:line="360" w:lineRule="auto"/>
-        <w:rPr>
-          <w:ins w:id="25" w:author="HO, Ngok Chao" w:date="2018-11-19T15:04:00Z"/>
+        <w:ind w:firstLine="720"/>
+        <w:rPr>
           <w:rFonts w:ascii="Arial" w:hAnsi="Arial" w:cs="Arial"/>
           <w:lang w:val="en-US" w:eastAsia="zh-CN"/>
         </w:rPr>
       </w:pPr>
-      <w:ins w:id="26" w:author="HO, Ngok Chao" w:date="2018-11-19T15:04:00Z">
-        <w:r>
-          <w:rPr>
-            <w:rFonts w:ascii="Arial" w:hAnsi="Arial" w:cs="Arial"/>
-            <w:lang w:val="en-US" w:eastAsia="zh-CN"/>
-          </w:rPr>
-          <w:t>Conclusion:</w:t>
-        </w:r>
-      </w:ins>
+      <w:r>
+        <w:rPr>
+          <w:rFonts w:ascii="Arial" w:hAnsi="Arial" w:cs="Arial"/>
+          <w:lang w:val="en-US" w:eastAsia="zh-CN"/>
+        </w:rPr>
+        <w:t>Th</w:t>
+      </w:r>
+      <w:r>
+        <w:rPr>
+          <w:rFonts w:ascii="Arial" w:hAnsi="Arial" w:cs="Arial"/>
+          <w:lang w:val="en-US" w:eastAsia="zh-CN"/>
+        </w:rPr>
+        <w:t xml:space="preserve">ere are </w:t>
+      </w:r>
+      <w:r>
+        <w:rPr>
+          <w:rFonts w:ascii="Arial" w:hAnsi="Arial" w:cs="Arial"/>
+          <w:lang w:val="en-US" w:eastAsia="zh-CN"/>
+        </w:rPr>
+        <w:t>t</w:t>
+      </w:r>
+      <w:r>
+        <w:rPr>
+          <w:rFonts w:ascii="Arial" w:hAnsi="Arial" w:cs="Arial"/>
+          <w:lang w:val="en-US" w:eastAsia="zh-CN"/>
+        </w:rPr>
+        <w:t>wo</w:t>
+      </w:r>
+      <w:r>
+        <w:rPr>
+          <w:rFonts w:ascii="Arial" w:hAnsi="Arial" w:cs="Arial"/>
+          <w:lang w:val="en-US" w:eastAsia="zh-CN"/>
+        </w:rPr>
+        <w:t xml:space="preserve"> </w:t>
+      </w:r>
+      <w:r>
+        <w:rPr>
+          <w:rFonts w:ascii="Arial" w:hAnsi="Arial" w:cs="Arial"/>
+          <w:lang w:val="en-US" w:eastAsia="zh-CN"/>
+        </w:rPr>
+        <w:t>main conclusions</w:t>
+      </w:r>
+      <w:r>
+        <w:rPr>
+          <w:rFonts w:ascii="Arial" w:hAnsi="Arial" w:cs="Arial"/>
+          <w:lang w:val="en-US" w:eastAsia="zh-CN"/>
+        </w:rPr>
+        <w:t xml:space="preserve">. First, </w:t>
+      </w:r>
+      <w:r>
+        <w:rPr>
+          <w:rFonts w:ascii="Arial" w:hAnsi="Arial" w:cs="Arial"/>
+          <w:lang w:val="en-US" w:eastAsia="zh-CN"/>
+        </w:rPr>
+        <w:t>RMR's performance is highly affected by transaction cost.</w:t>
+      </w:r>
+      <w:r>
+        <w:rPr>
+          <w:rFonts w:ascii="Arial" w:hAnsi="Arial" w:cs="Arial"/>
+          <w:lang w:val="en-US" w:eastAsia="zh-CN"/>
+        </w:rPr>
+        <w:t xml:space="preserve"> Second, </w:t>
+      </w:r>
+      <w:r>
+        <w:rPr>
+          <w:rFonts w:ascii="Arial" w:hAnsi="Arial" w:cs="Arial"/>
+          <w:lang w:val="en-US" w:eastAsia="zh-CN"/>
+        </w:rPr>
+        <w:t>RMR perform</w:t>
+      </w:r>
+      <w:r>
+        <w:rPr>
+          <w:rFonts w:ascii="Arial" w:hAnsi="Arial" w:cs="Arial"/>
+          <w:lang w:val="en-US" w:eastAsia="zh-CN"/>
+        </w:rPr>
+        <w:t>s</w:t>
+      </w:r>
+      <w:r>
+        <w:rPr>
+          <w:rFonts w:ascii="Arial" w:hAnsi="Arial" w:cs="Arial"/>
+          <w:lang w:val="en-US" w:eastAsia="zh-CN"/>
+        </w:rPr>
+        <w:t xml:space="preserve"> well in most markets but there're some exceptions.</w:t>
+      </w:r>
+      <w:r>
+        <w:rPr>
+          <w:rFonts w:ascii="Arial" w:hAnsi="Arial" w:cs="Arial"/>
+          <w:lang w:val="en-US" w:eastAsia="zh-CN"/>
+        </w:rPr>
+        <w:t xml:space="preserve"> </w:t>
+      </w:r>
+      <w:r>
+        <w:rPr>
+          <w:rFonts w:ascii="Arial" w:hAnsi="Arial" w:cs="Arial"/>
+          <w:lang w:val="en-US" w:eastAsia="zh-CN"/>
+        </w:rPr>
+        <w:t xml:space="preserve">During financial crisis, </w:t>
+      </w:r>
+      <w:r>
+        <w:rPr>
+          <w:rFonts w:ascii="Arial" w:hAnsi="Arial" w:cs="Arial"/>
+          <w:lang w:val="en-US" w:eastAsia="zh-CN"/>
+        </w:rPr>
+        <w:t>RMR has lower Sharpe Ratio and Calmar Ratio</w:t>
+      </w:r>
+      <w:r>
+        <w:rPr>
+          <w:rFonts w:ascii="Arial" w:hAnsi="Arial" w:cs="Arial"/>
+          <w:lang w:val="en-US" w:eastAsia="zh-CN"/>
+        </w:rPr>
+        <w:t>.</w:t>
+      </w:r>
+      <w:r>
+        <w:rPr>
+          <w:rFonts w:ascii="Arial" w:hAnsi="Arial" w:cs="Arial"/>
+          <w:lang w:val="en-US" w:eastAsia="zh-CN"/>
+        </w:rPr>
+        <w:t xml:space="preserve"> </w:t>
+      </w:r>
+      <w:r>
+        <w:rPr>
+          <w:rFonts w:ascii="Arial" w:hAnsi="Arial" w:cs="Arial"/>
+          <w:lang w:val="en-US" w:eastAsia="zh-CN"/>
+        </w:rPr>
+        <w:t>Mean reversion strategy did not perform best in emerging market</w:t>
+      </w:r>
+      <w:r>
+        <w:rPr>
+          <w:rFonts w:ascii="Arial" w:hAnsi="Arial" w:cs="Arial"/>
+          <w:lang w:val="en-US" w:eastAsia="zh-CN"/>
+        </w:rPr>
+        <w:t xml:space="preserve"> </w:t>
+      </w:r>
+      <w:r>
+        <w:rPr>
+          <w:rFonts w:ascii="Arial" w:hAnsi="Arial" w:cs="Arial"/>
+          <w:lang w:val="en-US" w:eastAsia="zh-CN"/>
+        </w:rPr>
+        <w:t xml:space="preserve">which doesn’t have </w:t>
+      </w:r>
+      <w:r>
+        <w:rPr>
+          <w:rFonts w:ascii="Arial" w:hAnsi="Arial" w:cs="Arial"/>
+          <w:lang w:val="en-US" w:eastAsia="zh-CN"/>
+        </w:rPr>
+        <w:t>complete market</w:t>
+      </w:r>
+      <w:r>
+        <w:rPr>
+          <w:rFonts w:ascii="Arial" w:hAnsi="Arial" w:cs="Arial"/>
+          <w:lang w:val="en-US" w:eastAsia="zh-CN"/>
+        </w:rPr>
+        <w:t>.</w:t>
+      </w:r>
     </w:p>
     <w:p>
       <w:pPr>
+        <w:pStyle w:val="Heading2"/>
         <w:spacing w:line="360" w:lineRule="auto"/>
         <w:rPr>
-          <w:del w:id="27" w:author="HO, Ngok Chao" w:date="2018-11-19T15:04:00Z"/>
-          <w:rFonts w:ascii="Arial" w:hAnsi="Arial" w:cs="Arial"/>
-        </w:rPr>
-      </w:pPr>
-      <w:r>
-        <w:rPr>
-          <w:rFonts w:ascii="Arial" w:hAnsi="Arial" w:cs="Arial"/>
-          <w:lang w:val="en-US" w:eastAsia="zh-CN"/>
-        </w:rPr>
-        <w:t>Th</w:t>
-      </w:r>
-      <w:del w:id="28" w:author="HO, Ngok Chao" w:date="2018-11-19T15:04:00Z">
-        <w:r>
-          <w:rPr>
-            <w:rFonts w:ascii="Arial" w:hAnsi="Arial" w:cs="Arial"/>
-            <w:lang w:val="en-US" w:eastAsia="zh-CN"/>
-          </w:rPr>
-          <w:delText>us,</w:delText>
-        </w:r>
-        <w:r>
-          <w:rPr>
-            <w:rFonts w:ascii="Arial" w:hAnsi="Arial" w:cs="Arial"/>
-            <w:lang w:val="en-US" w:eastAsia="zh-CN"/>
-          </w:rPr>
-          <w:delText xml:space="preserve"> he</w:delText>
-        </w:r>
-      </w:del>
-      <w:ins w:id="29" w:author="HO, Ngok Chao" w:date="2018-11-19T15:04:00Z">
-        <w:r>
-          <w:rPr>
-            <w:rFonts w:ascii="Arial" w:hAnsi="Arial" w:cs="Arial"/>
-            <w:lang w:val="en-US" w:eastAsia="zh-CN"/>
-          </w:rPr>
-          <w:t xml:space="preserve">ere are </w:t>
-        </w:r>
-      </w:ins>
-      <w:del w:id="30" w:author="HO, Ngok Chao" w:date="2018-11-19T15:04:00Z">
-        <w:r>
-          <w:rPr>
-            <w:rFonts w:ascii="Arial" w:hAnsi="Arial" w:cs="Arial"/>
-            <w:lang w:val="en-US" w:eastAsia="zh-CN"/>
-          </w:rPr>
-          <w:delText>re are</w:delText>
-        </w:r>
-      </w:del>
-      <w:r>
-        <w:rPr>
-          <w:rFonts w:ascii="Arial" w:hAnsi="Arial" w:cs="Arial"/>
-          <w:lang w:val="en-US" w:eastAsia="zh-CN"/>
-        </w:rPr>
-        <w:t xml:space="preserve"> </w:t>
-      </w:r>
-      <w:r>
-        <w:rPr>
-          <w:rFonts w:ascii="Arial" w:hAnsi="Arial" w:cs="Arial"/>
-          <w:lang w:val="en-US" w:eastAsia="zh-CN"/>
-        </w:rPr>
-        <w:t>t</w:t>
-      </w:r>
-      <w:r>
-        <w:rPr>
-          <w:rFonts w:ascii="Arial" w:hAnsi="Arial" w:cs="Arial"/>
-          <w:lang w:val="en-US" w:eastAsia="zh-CN"/>
-        </w:rPr>
-        <w:t>wo</w:t>
-      </w:r>
-      <w:r>
-        <w:rPr>
-          <w:rFonts w:ascii="Arial" w:hAnsi="Arial" w:cs="Arial"/>
-          <w:lang w:val="en-US" w:eastAsia="zh-CN"/>
-        </w:rPr>
-        <w:t xml:space="preserve"> </w:t>
-      </w:r>
-      <w:r>
-        <w:rPr>
-          <w:rFonts w:ascii="Arial" w:hAnsi="Arial" w:cs="Arial"/>
-          <w:lang w:val="en-US" w:eastAsia="zh-CN"/>
-        </w:rPr>
-        <w:t>main conclusions</w:t>
-      </w:r>
-      <w:ins w:id="31" w:author="HO, Ngok Chao" w:date="2018-11-19T15:04:00Z">
-        <w:r>
-          <w:rPr>
-            <w:rFonts w:ascii="Arial" w:hAnsi="Arial" w:cs="Arial"/>
-            <w:lang w:val="en-US" w:eastAsia="zh-CN"/>
-          </w:rPr>
-          <w:t xml:space="preserve">. First, </w:t>
-        </w:r>
-      </w:ins>
-      <w:del w:id="32" w:author="HO, Ngok Chao" w:date="2018-11-19T15:04:00Z">
-        <w:r>
-          <w:rPr>
-            <w:rFonts w:ascii="Arial" w:hAnsi="Arial" w:cs="Arial"/>
-            <w:lang w:val="en-US" w:eastAsia="zh-CN"/>
-          </w:rPr>
-          <w:delText>:</w:delText>
-        </w:r>
-      </w:del>
+          <w:rFonts w:ascii="Arial" w:hAnsi="Arial" w:cs="Arial"/>
+          <w:b/>
+          <w:color w:val="000000" w:themeColor="text1"/>
+          <w:sz w:val="24"/>
+          <w:szCs w:val="24"/>
+          <w:lang w:val="en-US"/>
+        </w:rPr>
+      </w:pPr>
+      <w:r>
+        <w:rPr>
+          <w:rFonts w:ascii="Arial" w:hAnsi="Arial" w:cs="Arial"/>
+          <w:b/>
+          <w:color w:val="000000" w:themeColor="text1"/>
+          <w:sz w:val="24"/>
+          <w:szCs w:val="24"/>
+          <w:lang w:val="en-US"/>
+        </w:rPr>
+        <w:t>Reference</w:t>
+      </w:r>
     </w:p>
     <w:p>
       <w:pPr>
         <w:spacing w:line="360" w:lineRule="auto"/>
-        <w:rPr>
-          <w:del w:id="33" w:author="HO, Ngok Chao" w:date="2018-11-19T15:05:00Z"/>
-          <w:rFonts w:ascii="Arial" w:hAnsi="Arial" w:cs="Arial"/>
-          <w:lang w:val="en-US" w:eastAsia="zh-CN"/>
-        </w:rPr>
-      </w:pPr>
-      <w:del w:id="34" w:author="HO, Ngok Chao" w:date="2018-11-19T15:04:00Z">
-        <w:r>
-          <w:rPr>
-            <w:rFonts w:ascii="Arial" w:hAnsi="Arial" w:cs="Arial"/>
-            <w:lang w:val="en-US" w:eastAsia="zh-CN"/>
-          </w:rPr>
-          <w:delText xml:space="preserve">1. </w:delText>
-        </w:r>
-      </w:del>
-      <w:r>
-        <w:rPr>
-          <w:rFonts w:ascii="Arial" w:hAnsi="Arial" w:cs="Arial"/>
-          <w:lang w:val="en-US" w:eastAsia="zh-CN"/>
-        </w:rPr>
-        <w:t>RMR's performance is highly affected by transaction cost.</w:t>
+        <w:ind w:firstLine="720"/>
+        <w:rPr>
+          <w:rFonts w:ascii="Arial" w:hAnsi="Arial" w:cs="Arial"/>
+          <w:lang w:val="en-US"/>
+        </w:rPr>
+      </w:pPr>
+      <w:r>
+        <w:rPr>
+          <w:rFonts w:ascii="Arial" w:hAnsi="Arial" w:cs="Arial"/>
+          <w:lang w:val="en-US"/>
+        </w:rPr>
+        <w:t xml:space="preserve">D. </w:t>
+      </w:r>
+      <w:r>
+        <w:rPr>
+          <w:rFonts w:ascii="Arial" w:hAnsi="Arial" w:cs="Arial"/>
+          <w:lang w:val="en-US"/>
+        </w:rPr>
+        <w:t>Huang, J. Zhou, B. Li, S. Hoi, and S. Zhou, “Robust Median Reversion Strategy for Online Portfolio Selection,” IEEE TRANSACTIONS ON KNOWLEDGE AND DATA ENGINEERING, VOL. 28, NO. 9, SEPTEMBER 2016.</w:t>
       </w:r>
     </w:p>
     <w:p>
       <w:pPr>
         <w:spacing w:line="360" w:lineRule="auto"/>
-        <w:rPr>
-          <w:rFonts w:ascii="Arial" w:hAnsi="Arial" w:cs="Arial"/>
-        </w:rPr>
-      </w:pPr>
-      <w:del w:id="35" w:author="HO, Ngok Chao" w:date="2018-11-19T15:05:00Z">
-        <w:r>
-          <w:rPr>
-            <w:rFonts w:ascii="Arial" w:hAnsi="Arial" w:cs="Arial"/>
-            <w:lang w:val="en-US" w:eastAsia="zh-CN"/>
-          </w:rPr>
-          <w:delText>2.</w:delText>
-        </w:r>
-      </w:del>
-      <w:ins w:id="36" w:author="HO, Ngok Chao" w:date="2018-11-19T15:05:00Z">
-        <w:r>
-          <w:rPr>
-            <w:rFonts w:ascii="Arial" w:hAnsi="Arial" w:cs="Arial"/>
-            <w:lang w:val="en-US" w:eastAsia="zh-CN"/>
-          </w:rPr>
-          <w:t xml:space="preserve"> Second, </w:t>
-        </w:r>
-      </w:ins>
-      <w:del w:id="37" w:author="HO, Ngok Chao" w:date="2018-11-19T15:05:00Z">
-        <w:r>
-          <w:rPr>
-            <w:rFonts w:ascii="Arial" w:hAnsi="Arial" w:cs="Arial"/>
-            <w:lang w:val="en-US" w:eastAsia="zh-CN"/>
-          </w:rPr>
-          <w:delText xml:space="preserve"> </w:delText>
-        </w:r>
-      </w:del>
-      <w:r>
-        <w:rPr>
-          <w:rFonts w:ascii="Arial" w:hAnsi="Arial" w:cs="Arial"/>
-          <w:lang w:val="en-US" w:eastAsia="zh-CN"/>
-        </w:rPr>
-        <w:t>RMR perform</w:t>
-      </w:r>
-      <w:ins w:id="38" w:author="HO, Ngok Chao" w:date="2018-11-19T15:04:00Z">
-        <w:r>
-          <w:rPr>
-            <w:rFonts w:ascii="Arial" w:hAnsi="Arial" w:cs="Arial"/>
-            <w:lang w:val="en-US" w:eastAsia="zh-CN"/>
-          </w:rPr>
-          <w:t>s</w:t>
-        </w:r>
-      </w:ins>
-      <w:r>
-        <w:rPr>
-          <w:rFonts w:ascii="Arial" w:hAnsi="Arial" w:cs="Arial"/>
-          <w:lang w:val="en-US" w:eastAsia="zh-CN"/>
-        </w:rPr>
-        <w:t xml:space="preserve"> well in most markets but there're some exceptions.</w:t>
-      </w:r>
-      <w:r>
-        <w:rPr>
-          <w:rFonts w:ascii="Arial" w:hAnsi="Arial" w:cs="Arial"/>
-          <w:lang w:val="en-US" w:eastAsia="zh-CN"/>
-        </w:rPr>
-        <w:t xml:space="preserve"> </w:t>
-      </w:r>
-      <w:del w:id="39" w:author="HO, Ngok Chao" w:date="2018-11-19T15:08:00Z">
-        <w:r>
-          <w:rPr>
-            <w:rFonts w:ascii="Arial" w:hAnsi="Arial" w:cs="Arial"/>
-            <w:lang w:val="en-US" w:eastAsia="zh-CN"/>
-          </w:rPr>
-          <w:delText xml:space="preserve">a) </w:delText>
-        </w:r>
-      </w:del>
-      <w:r>
-        <w:rPr>
-          <w:rFonts w:ascii="Arial" w:hAnsi="Arial" w:cs="Arial"/>
-          <w:lang w:val="en-US" w:eastAsia="zh-CN"/>
-        </w:rPr>
-        <w:t xml:space="preserve">During financial crisis, </w:t>
-      </w:r>
-      <w:r>
-        <w:rPr>
-          <w:rFonts w:ascii="Arial" w:hAnsi="Arial" w:cs="Arial"/>
-          <w:lang w:val="en-US" w:eastAsia="zh-CN"/>
-        </w:rPr>
-        <w:t xml:space="preserve">RMR has lower Sharpe Ratio and Calmar Ratio </w:t>
-      </w:r>
-      <w:r>
-        <w:rPr>
-          <w:rFonts w:ascii="Arial" w:hAnsi="Arial" w:cs="Arial"/>
-          <w:lang w:val="en-US" w:eastAsia="zh-CN"/>
-        </w:rPr>
-        <w:t xml:space="preserve">and </w:t>
-      </w:r>
-      <w:r>
-        <w:rPr>
-          <w:rFonts w:ascii="Arial" w:hAnsi="Arial" w:cs="Arial"/>
-          <w:lang w:val="en-US" w:eastAsia="zh-CN"/>
-        </w:rPr>
-        <w:t>momentum strategy has better performance.</w:t>
-      </w:r>
-      <w:ins w:id="40" w:author="HO, Ngok Chao" w:date="2018-11-19T15:12:00Z">
-        <w:r>
-          <w:rPr>
-            <w:rFonts w:ascii="Arial" w:hAnsi="Arial" w:cs="Arial"/>
-            <w:lang w:val="en-US" w:eastAsia="zh-CN"/>
-          </w:rPr>
-          <w:t xml:space="preserve"> </w:t>
-        </w:r>
-      </w:ins>
-      <w:bookmarkStart w:id="41" w:name="_GoBack"/>
-      <w:bookmarkEnd w:id="41"/>
-      <w:del w:id="42" w:author="HO, Ngok Chao" w:date="2018-11-19T15:12:00Z">
-        <w:r>
-          <w:rPr>
-            <w:rFonts w:ascii="Arial" w:hAnsi="Arial" w:cs="Arial"/>
-            <w:lang w:val="en-US" w:eastAsia="zh-CN"/>
-          </w:rPr>
-          <w:delText xml:space="preserve"> </w:delText>
-        </w:r>
-      </w:del>
-      <w:del w:id="43" w:author="HO, Ngok Chao" w:date="2018-11-19T15:08:00Z">
-        <w:r>
-          <w:rPr>
-            <w:rFonts w:ascii="Arial" w:hAnsi="Arial" w:cs="Arial"/>
-            <w:lang w:val="en-US" w:eastAsia="zh-CN"/>
-          </w:rPr>
-          <w:delText xml:space="preserve"> b</w:delText>
-        </w:r>
-        <w:r>
-          <w:rPr>
-            <w:rFonts w:ascii="Arial" w:hAnsi="Arial" w:cs="Arial"/>
-            <w:lang w:val="en-US" w:eastAsia="zh-CN"/>
-          </w:rPr>
-          <w:delText xml:space="preserve">) </w:delText>
-        </w:r>
-      </w:del>
-      <w:r>
-        <w:rPr>
-          <w:rFonts w:ascii="Arial" w:hAnsi="Arial" w:cs="Arial"/>
-          <w:lang w:val="en-US" w:eastAsia="zh-CN"/>
-        </w:rPr>
-        <w:t>Mean reversion strategy did not perform best in emerging market</w:t>
-      </w:r>
-      <w:r>
-        <w:rPr>
-          <w:rFonts w:ascii="Arial" w:hAnsi="Arial" w:cs="Arial"/>
-          <w:lang w:val="en-US" w:eastAsia="zh-CN"/>
-        </w:rPr>
-        <w:t xml:space="preserve"> </w:t>
-      </w:r>
-      <w:ins w:id="44" w:author="HO, Ngok Chao" w:date="2018-11-19T15:08:00Z">
-        <w:r>
-          <w:rPr>
-            <w:rFonts w:ascii="Arial" w:hAnsi="Arial" w:cs="Arial"/>
-            <w:lang w:val="en-US" w:eastAsia="zh-CN"/>
-          </w:rPr>
-          <w:t xml:space="preserve">which doesn’t have </w:t>
-        </w:r>
-      </w:ins>
-      <w:del w:id="45" w:author="HO, Ngok Chao" w:date="2018-11-19T15:08:00Z">
-        <w:r>
-          <w:rPr>
-            <w:rFonts w:ascii="Arial" w:hAnsi="Arial" w:cs="Arial"/>
-            <w:lang w:val="en-US" w:eastAsia="zh-CN"/>
-          </w:rPr>
-          <w:delText>without</w:delText>
-        </w:r>
-        <w:r>
-          <w:rPr>
-            <w:rFonts w:ascii="Arial" w:hAnsi="Arial" w:cs="Arial"/>
-            <w:lang w:val="en-US" w:eastAsia="zh-CN"/>
-          </w:rPr>
-          <w:delText xml:space="preserve"> </w:delText>
-        </w:r>
-      </w:del>
-      <w:r>
-        <w:rPr>
-          <w:rFonts w:ascii="Arial" w:hAnsi="Arial" w:cs="Arial"/>
-          <w:lang w:val="en-US" w:eastAsia="zh-CN"/>
-        </w:rPr>
-        <w:t>complete market system</w:t>
-      </w:r>
-      <w:r>
-        <w:rPr>
-          <w:rFonts w:ascii="Arial" w:hAnsi="Arial" w:cs="Arial"/>
-          <w:lang w:val="en-US" w:eastAsia="zh-CN"/>
-        </w:rPr>
-        <w:t>.</w:t>
+        <w:ind w:firstLine="720"/>
+        <w:rPr>
+          <w:rFonts w:ascii="Arial" w:hAnsi="Arial" w:cs="Arial"/>
+        </w:rPr>
+      </w:pPr>
+      <w:r>
+        <w:rPr>
+          <w:rFonts w:ascii="Arial" w:hAnsi="Arial" w:cs="Arial"/>
+          <w:lang w:val="en-US"/>
+        </w:rPr>
+        <w:t>B. Li and S. C. H. Ho, “On-line portfolio selection with moving average reversion,” in Proc. Int. Conf. Mach. Learning, 2012, pp. 273–228.</w:t>
       </w:r>
     </w:p>
     <w:sectPr>
@@ -8112,6 +8724,146 @@
     </w:lvl>
   </w:abstractNum>
   <w:abstractNum w:abstractNumId="2" w15:restartNumberingAfterBreak="0">
+    <w:nsid w:val="1F693A28"/>
+    <w:multiLevelType w:val="hybridMultilevel"/>
+    <w:tmpl w:val="7A349E3E"/>
+    <w:lvl w:ilvl="0" w:tplc="1CCAD616">
+      <w:start w:val="1"/>
+      <w:numFmt w:val="bullet"/>
+      <w:lvlText w:val="•"/>
+      <w:lvlJc w:val="left"/>
+      <w:pPr>
+        <w:tabs>
+          <w:tab w:val="num" w:pos="720"/>
+        </w:tabs>
+        <w:ind w:left="720" w:hanging="360"/>
+      </w:pPr>
+      <w:rPr>
+        <w:rFonts w:ascii="Arial" w:hAnsi="Arial" w:hint="default"/>
+      </w:rPr>
+    </w:lvl>
+    <w:lvl w:ilvl="1" w:tplc="825EEABC" w:tentative="1">
+      <w:start w:val="1"/>
+      <w:numFmt w:val="bullet"/>
+      <w:lvlText w:val="•"/>
+      <w:lvlJc w:val="left"/>
+      <w:pPr>
+        <w:tabs>
+          <w:tab w:val="num" w:pos="1440"/>
+        </w:tabs>
+        <w:ind w:left="1440" w:hanging="360"/>
+      </w:pPr>
+      <w:rPr>
+        <w:rFonts w:ascii="Arial" w:hAnsi="Arial" w:hint="default"/>
+      </w:rPr>
+    </w:lvl>
+    <w:lvl w:ilvl="2" w:tplc="B97A2272" w:tentative="1">
+      <w:start w:val="1"/>
+      <w:numFmt w:val="bullet"/>
+      <w:lvlText w:val="•"/>
+      <w:lvlJc w:val="left"/>
+      <w:pPr>
+        <w:tabs>
+          <w:tab w:val="num" w:pos="2160"/>
+        </w:tabs>
+        <w:ind w:left="2160" w:hanging="360"/>
+      </w:pPr>
+      <w:rPr>
+        <w:rFonts w:ascii="Arial" w:hAnsi="Arial" w:hint="default"/>
+      </w:rPr>
+    </w:lvl>
+    <w:lvl w:ilvl="3" w:tplc="B12A2CD2" w:tentative="1">
+      <w:start w:val="1"/>
+      <w:numFmt w:val="bullet"/>
+      <w:lvlText w:val="•"/>
+      <w:lvlJc w:val="left"/>
+      <w:pPr>
+        <w:tabs>
+          <w:tab w:val="num" w:pos="2880"/>
+        </w:tabs>
+        <w:ind w:left="2880" w:hanging="360"/>
+      </w:pPr>
+      <w:rPr>
+        <w:rFonts w:ascii="Arial" w:hAnsi="Arial" w:hint="default"/>
+      </w:rPr>
+    </w:lvl>
+    <w:lvl w:ilvl="4" w:tplc="DC8C7AF2" w:tentative="1">
+      <w:start w:val="1"/>
+      <w:numFmt w:val="bullet"/>
+      <w:lvlText w:val="•"/>
+      <w:lvlJc w:val="left"/>
+      <w:pPr>
+        <w:tabs>
+          <w:tab w:val="num" w:pos="3600"/>
+        </w:tabs>
+        <w:ind w:left="3600" w:hanging="360"/>
+      </w:pPr>
+      <w:rPr>
+        <w:rFonts w:ascii="Arial" w:hAnsi="Arial" w:hint="default"/>
+      </w:rPr>
+    </w:lvl>
+    <w:lvl w:ilvl="5" w:tplc="177A0E80" w:tentative="1">
+      <w:start w:val="1"/>
+      <w:numFmt w:val="bullet"/>
+      <w:lvlText w:val="•"/>
+      <w:lvlJc w:val="left"/>
+      <w:pPr>
+        <w:tabs>
+          <w:tab w:val="num" w:pos="4320"/>
+        </w:tabs>
+        <w:ind w:left="4320" w:hanging="360"/>
+      </w:pPr>
+      <w:rPr>
+        <w:rFonts w:ascii="Arial" w:hAnsi="Arial" w:hint="default"/>
+      </w:rPr>
+    </w:lvl>
+    <w:lvl w:ilvl="6" w:tplc="C99E38E8" w:tentative="1">
+      <w:start w:val="1"/>
+      <w:numFmt w:val="bullet"/>
+      <w:lvlText w:val="•"/>
+      <w:lvlJc w:val="left"/>
+      <w:pPr>
+        <w:tabs>
+          <w:tab w:val="num" w:pos="5040"/>
+        </w:tabs>
+        <w:ind w:left="5040" w:hanging="360"/>
+      </w:pPr>
+      <w:rPr>
+        <w:rFonts w:ascii="Arial" w:hAnsi="Arial" w:hint="default"/>
+      </w:rPr>
+    </w:lvl>
+    <w:lvl w:ilvl="7" w:tplc="92A0682A" w:tentative="1">
+      <w:start w:val="1"/>
+      <w:numFmt w:val="bullet"/>
+      <w:lvlText w:val="•"/>
+      <w:lvlJc w:val="left"/>
+      <w:pPr>
+        <w:tabs>
+          <w:tab w:val="num" w:pos="5760"/>
+        </w:tabs>
+        <w:ind w:left="5760" w:hanging="360"/>
+      </w:pPr>
+      <w:rPr>
+        <w:rFonts w:ascii="Arial" w:hAnsi="Arial" w:hint="default"/>
+      </w:rPr>
+    </w:lvl>
+    <w:lvl w:ilvl="8" w:tplc="A6F203DC" w:tentative="1">
+      <w:start w:val="1"/>
+      <w:numFmt w:val="bullet"/>
+      <w:lvlText w:val="•"/>
+      <w:lvlJc w:val="left"/>
+      <w:pPr>
+        <w:tabs>
+          <w:tab w:val="num" w:pos="6480"/>
+        </w:tabs>
+        <w:ind w:left="6480" w:hanging="360"/>
+      </w:pPr>
+      <w:rPr>
+        <w:rFonts w:ascii="Arial" w:hAnsi="Arial" w:hint="default"/>
+      </w:rPr>
+    </w:lvl>
+  </w:abstractNum>
+  <w:abstractNum w:abstractNumId="3" w15:restartNumberingAfterBreak="0">
     <w:nsid w:val="1F7334FA"/>
     <w:multiLevelType w:val="hybridMultilevel"/>
     <w:tmpl w:val="13283CE8"/>
@@ -8251,7 +9003,147 @@
       </w:rPr>
     </w:lvl>
   </w:abstractNum>
-  <w:abstractNum w:abstractNumId="3" w15:restartNumberingAfterBreak="0">
+  <w:abstractNum w:abstractNumId="4" w15:restartNumberingAfterBreak="0">
+    <w:nsid w:val="29DA4D6A"/>
+    <w:multiLevelType w:val="hybridMultilevel"/>
+    <w:tmpl w:val="55C6E4F6"/>
+    <w:lvl w:ilvl="0" w:tplc="5DB454F6">
+      <w:start w:val="1"/>
+      <w:numFmt w:val="bullet"/>
+      <w:lvlText w:val="•"/>
+      <w:lvlJc w:val="left"/>
+      <w:pPr>
+        <w:tabs>
+          <w:tab w:val="num" w:pos="720"/>
+        </w:tabs>
+        <w:ind w:left="720" w:hanging="360"/>
+      </w:pPr>
+      <w:rPr>
+        <w:rFonts w:ascii="Arial" w:hAnsi="Arial" w:hint="default"/>
+      </w:rPr>
+    </w:lvl>
+    <w:lvl w:ilvl="1" w:tplc="F31AE2BA" w:tentative="1">
+      <w:start w:val="1"/>
+      <w:numFmt w:val="bullet"/>
+      <w:lvlText w:val="•"/>
+      <w:lvlJc w:val="left"/>
+      <w:pPr>
+        <w:tabs>
+          <w:tab w:val="num" w:pos="1440"/>
+        </w:tabs>
+        <w:ind w:left="1440" w:hanging="360"/>
+      </w:pPr>
+      <w:rPr>
+        <w:rFonts w:ascii="Arial" w:hAnsi="Arial" w:hint="default"/>
+      </w:rPr>
+    </w:lvl>
+    <w:lvl w:ilvl="2" w:tplc="884C4BB0" w:tentative="1">
+      <w:start w:val="1"/>
+      <w:numFmt w:val="bullet"/>
+      <w:lvlText w:val="•"/>
+      <w:lvlJc w:val="left"/>
+      <w:pPr>
+        <w:tabs>
+          <w:tab w:val="num" w:pos="2160"/>
+        </w:tabs>
+        <w:ind w:left="2160" w:hanging="360"/>
+      </w:pPr>
+      <w:rPr>
+        <w:rFonts w:ascii="Arial" w:hAnsi="Arial" w:hint="default"/>
+      </w:rPr>
+    </w:lvl>
+    <w:lvl w:ilvl="3" w:tplc="FC04AB0E" w:tentative="1">
+      <w:start w:val="1"/>
+      <w:numFmt w:val="bullet"/>
+      <w:lvlText w:val="•"/>
+      <w:lvlJc w:val="left"/>
+      <w:pPr>
+        <w:tabs>
+          <w:tab w:val="num" w:pos="2880"/>
+        </w:tabs>
+        <w:ind w:left="2880" w:hanging="360"/>
+      </w:pPr>
+      <w:rPr>
+        <w:rFonts w:ascii="Arial" w:hAnsi="Arial" w:hint="default"/>
+      </w:rPr>
+    </w:lvl>
+    <w:lvl w:ilvl="4" w:tplc="CAEA0CC0" w:tentative="1">
+      <w:start w:val="1"/>
+      <w:numFmt w:val="bullet"/>
+      <w:lvlText w:val="•"/>
+      <w:lvlJc w:val="left"/>
+      <w:pPr>
+        <w:tabs>
+          <w:tab w:val="num" w:pos="3600"/>
+        </w:tabs>
+        <w:ind w:left="3600" w:hanging="360"/>
+      </w:pPr>
+      <w:rPr>
+        <w:rFonts w:ascii="Arial" w:hAnsi="Arial" w:hint="default"/>
+      </w:rPr>
+    </w:lvl>
+    <w:lvl w:ilvl="5" w:tplc="80BC2D1C" w:tentative="1">
+      <w:start w:val="1"/>
+      <w:numFmt w:val="bullet"/>
+      <w:lvlText w:val="•"/>
+      <w:lvlJc w:val="left"/>
+      <w:pPr>
+        <w:tabs>
+          <w:tab w:val="num" w:pos="4320"/>
+        </w:tabs>
+        <w:ind w:left="4320" w:hanging="360"/>
+      </w:pPr>
+      <w:rPr>
+        <w:rFonts w:ascii="Arial" w:hAnsi="Arial" w:hint="default"/>
+      </w:rPr>
+    </w:lvl>
+    <w:lvl w:ilvl="6" w:tplc="EB5CC5EC" w:tentative="1">
+      <w:start w:val="1"/>
+      <w:numFmt w:val="bullet"/>
+      <w:lvlText w:val="•"/>
+      <w:lvlJc w:val="left"/>
+      <w:pPr>
+        <w:tabs>
+          <w:tab w:val="num" w:pos="5040"/>
+        </w:tabs>
+        <w:ind w:left="5040" w:hanging="360"/>
+      </w:pPr>
+      <w:rPr>
+        <w:rFonts w:ascii="Arial" w:hAnsi="Arial" w:hint="default"/>
+      </w:rPr>
+    </w:lvl>
+    <w:lvl w:ilvl="7" w:tplc="660C47F6" w:tentative="1">
+      <w:start w:val="1"/>
+      <w:numFmt w:val="bullet"/>
+      <w:lvlText w:val="•"/>
+      <w:lvlJc w:val="left"/>
+      <w:pPr>
+        <w:tabs>
+          <w:tab w:val="num" w:pos="5760"/>
+        </w:tabs>
+        <w:ind w:left="5760" w:hanging="360"/>
+      </w:pPr>
+      <w:rPr>
+        <w:rFonts w:ascii="Arial" w:hAnsi="Arial" w:hint="default"/>
+      </w:rPr>
+    </w:lvl>
+    <w:lvl w:ilvl="8" w:tplc="0366DDFC" w:tentative="1">
+      <w:start w:val="1"/>
+      <w:numFmt w:val="bullet"/>
+      <w:lvlText w:val="•"/>
+      <w:lvlJc w:val="left"/>
+      <w:pPr>
+        <w:tabs>
+          <w:tab w:val="num" w:pos="6480"/>
+        </w:tabs>
+        <w:ind w:left="6480" w:hanging="360"/>
+      </w:pPr>
+      <w:rPr>
+        <w:rFonts w:ascii="Arial" w:hAnsi="Arial" w:hint="default"/>
+      </w:rPr>
+    </w:lvl>
+  </w:abstractNum>
+  <w:abstractNum w:abstractNumId="5" w15:restartNumberingAfterBreak="0">
     <w:nsid w:val="32715ADA"/>
     <w:multiLevelType w:val="hybridMultilevel"/>
     <w:tmpl w:val="E0944228"/>
@@ -8261,7 +9153,7 @@
       <w:lvlText w:val="%1)"/>
       <w:lvlJc w:val="left"/>
       <w:pPr>
-        <w:ind w:left="0" w:hanging="360"/>
+        <w:ind w:left="720" w:hanging="360"/>
       </w:pPr>
     </w:lvl>
     <w:lvl w:ilvl="1" w:tplc="04090019">
@@ -8270,7 +9162,7 @@
       <w:lvlText w:val="%2."/>
       <w:lvlJc w:val="left"/>
       <w:pPr>
-        <w:ind w:left="720" w:hanging="360"/>
+        <w:ind w:left="1440" w:hanging="360"/>
       </w:pPr>
     </w:lvl>
     <w:lvl w:ilvl="2" w:tplc="0409001B">
@@ -8279,7 +9171,7 @@
       <w:lvlText w:val="%3."/>
       <w:lvlJc w:val="right"/>
       <w:pPr>
-        <w:ind w:left="1440" w:hanging="180"/>
+        <w:ind w:left="2160" w:hanging="180"/>
       </w:pPr>
     </w:lvl>
     <w:lvl w:ilvl="3" w:tplc="0409000F">
@@ -8288,7 +9180,7 @@
       <w:lvlText w:val="%4."/>
       <w:lvlJc w:val="left"/>
       <w:pPr>
-        <w:ind w:left="2160" w:hanging="360"/>
+        <w:ind w:left="2880" w:hanging="360"/>
       </w:pPr>
     </w:lvl>
     <w:lvl w:ilvl="4" w:tplc="04090019">
@@ -8297,7 +9189,7 @@
       <w:lvlText w:val="%5."/>
       <w:lvlJc w:val="left"/>
       <w:pPr>
-        <w:ind w:left="2880" w:hanging="360"/>
+        <w:ind w:left="3600" w:hanging="360"/>
       </w:pPr>
     </w:lvl>
     <w:lvl w:ilvl="5" w:tplc="0409001B">
@@ -8306,7 +9198,7 @@
       <w:lvlText w:val="%6."/>
       <w:lvlJc w:val="right"/>
       <w:pPr>
-        <w:ind w:left="3600" w:hanging="180"/>
+        <w:ind w:left="4320" w:hanging="180"/>
       </w:pPr>
     </w:lvl>
     <w:lvl w:ilvl="6" w:tplc="0409000F">
@@ -8315,7 +9207,7 @@
       <w:lvlText w:val="%7."/>
       <w:lvlJc w:val="left"/>
       <w:pPr>
-        <w:ind w:left="4320" w:hanging="360"/>
+        <w:ind w:left="5040" w:hanging="360"/>
       </w:pPr>
     </w:lvl>
     <w:lvl w:ilvl="7" w:tplc="04090019">
@@ -8324,7 +9216,7 @@
       <w:lvlText w:val="%8."/>
       <w:lvlJc w:val="left"/>
       <w:pPr>
-        <w:ind w:left="5040" w:hanging="360"/>
+        <w:ind w:left="5760" w:hanging="360"/>
       </w:pPr>
     </w:lvl>
     <w:lvl w:ilvl="8" w:tplc="0409001B">
@@ -8333,11 +9225,11 @@
       <w:lvlText w:val="%9."/>
       <w:lvlJc w:val="right"/>
       <w:pPr>
-        <w:ind w:left="5760" w:hanging="180"/>
+        <w:ind w:left="6480" w:hanging="180"/>
       </w:pPr>
     </w:lvl>
   </w:abstractNum>
-  <w:abstractNum w:abstractNumId="4" w15:restartNumberingAfterBreak="0">
+  <w:abstractNum w:abstractNumId="6" w15:restartNumberingAfterBreak="0">
     <w:nsid w:val="3A660FFE"/>
     <w:multiLevelType w:val="hybridMultilevel"/>
     <w:tmpl w:val="64D24872"/>
@@ -8477,7 +9369,7 @@
       </w:rPr>
     </w:lvl>
   </w:abstractNum>
-  <w:abstractNum w:abstractNumId="5" w15:restartNumberingAfterBreak="0">
+  <w:abstractNum w:abstractNumId="7" w15:restartNumberingAfterBreak="0">
     <w:nsid w:val="3CB81E7D"/>
     <w:multiLevelType w:val="hybridMultilevel"/>
     <w:tmpl w:val="938A9918"/>
@@ -8617,7 +9509,7 @@
       </w:rPr>
     </w:lvl>
   </w:abstractNum>
-  <w:abstractNum w:abstractNumId="6" w15:restartNumberingAfterBreak="0">
+  <w:abstractNum w:abstractNumId="8" w15:restartNumberingAfterBreak="0">
     <w:nsid w:val="4BD20F09"/>
     <w:multiLevelType w:val="hybridMultilevel"/>
     <w:tmpl w:val="F08CEDB6"/>
@@ -8757,7 +9649,7 @@
       </w:rPr>
     </w:lvl>
   </w:abstractNum>
-  <w:abstractNum w:abstractNumId="7" w15:restartNumberingAfterBreak="0">
+  <w:abstractNum w:abstractNumId="9" w15:restartNumberingAfterBreak="0">
     <w:nsid w:val="4D3651A4"/>
     <w:multiLevelType w:val="hybridMultilevel"/>
     <w:tmpl w:val="A4166A26"/>
@@ -8843,7 +9735,7 @@
       </w:pPr>
     </w:lvl>
   </w:abstractNum>
-  <w:abstractNum w:abstractNumId="8" w15:restartNumberingAfterBreak="0">
+  <w:abstractNum w:abstractNumId="10" w15:restartNumberingAfterBreak="0">
     <w:nsid w:val="59607A09"/>
     <w:multiLevelType w:val="hybridMultilevel"/>
     <w:tmpl w:val="1896A5EE"/>
@@ -8983,7 +9875,7 @@
       </w:rPr>
     </w:lvl>
   </w:abstractNum>
-  <w:abstractNum w:abstractNumId="9" w15:restartNumberingAfterBreak="0">
+  <w:abstractNum w:abstractNumId="11" w15:restartNumberingAfterBreak="0">
     <w:nsid w:val="779E28CB"/>
     <w:multiLevelType w:val="hybridMultilevel"/>
     <w:tmpl w:val="5A62F256"/>
@@ -9069,7 +9961,7 @@
       </w:pPr>
     </w:lvl>
   </w:abstractNum>
-  <w:abstractNum w:abstractNumId="10" w15:restartNumberingAfterBreak="0">
+  <w:abstractNum w:abstractNumId="12" w15:restartNumberingAfterBreak="0">
     <w:nsid w:val="78080DD6"/>
     <w:multiLevelType w:val="hybridMultilevel"/>
     <w:tmpl w:val="17987296"/>
@@ -9213,25 +10105,25 @@
     <w:abstractNumId w:val="0"/>
   </w:num>
   <w:num w:numId="2">
-    <w:abstractNumId w:val="4"/>
+    <w:abstractNumId w:val="6"/>
   </w:num>
   <w:num w:numId="3">
-    <w:abstractNumId w:val="6"/>
+    <w:abstractNumId w:val="8"/>
   </w:num>
   <w:num w:numId="4">
-    <w:abstractNumId w:val="8"/>
+    <w:abstractNumId w:val="10"/>
   </w:num>
   <w:num w:numId="5">
-    <w:abstractNumId w:val="10"/>
+    <w:abstractNumId w:val="12"/>
   </w:num>
   <w:num w:numId="6">
-    <w:abstractNumId w:val="5"/>
+    <w:abstractNumId w:val="7"/>
   </w:num>
   <w:num w:numId="7">
-    <w:abstractNumId w:val="2"/>
+    <w:abstractNumId w:val="3"/>
   </w:num>
   <w:num w:numId="8">
-    <w:abstractNumId w:val="3"/>
+    <w:abstractNumId w:val="5"/>
     <w:lvlOverride w:ilvl="0">
       <w:startOverride w:val="1"/>
     </w:lvlOverride>
@@ -9261,7 +10153,7 @@
     </w:lvlOverride>
   </w:num>
   <w:num w:numId="9">
-    <w:abstractNumId w:val="9"/>
+    <w:abstractNumId w:val="11"/>
     <w:lvlOverride w:ilvl="0">
       <w:startOverride w:val="1"/>
     </w:lvlOverride>
@@ -9321,7 +10213,7 @@
     </w:lvlOverride>
   </w:num>
   <w:num w:numId="11">
-    <w:abstractNumId w:val="7"/>
+    <w:abstractNumId w:val="9"/>
     <w:lvlOverride w:ilvl="0">
       <w:startOverride w:val="1"/>
     </w:lvlOverride>
@@ -9350,15 +10242,13 @@
       <w:startOverride w:val="1"/>
     </w:lvlOverride>
   </w:num>
+  <w:num w:numId="12">
+    <w:abstractNumId w:val="4"/>
+  </w:num>
+  <w:num w:numId="13">
+    <w:abstractNumId w:val="2"/>
+  </w:num>
 </w:numbering>
-</file>
-
-<file path=word/people.xml><?xml version="1.0" encoding="utf-8"?>
-<w15:people xmlns:wpc="http://schemas.microsoft.com/office/word/2010/wordprocessingCanvas" xmlns:cx="http://schemas.microsoft.com/office/drawing/2014/chartex" xmlns:cx1="http://schemas.microsoft.com/office/drawing/2015/9/8/chartex" xmlns:cx2="http://schemas.microsoft.com/office/drawing/2015/10/21/chartex" xmlns:cx3="http://schemas.microsoft.com/office/drawing/2016/5/9/chartex" xmlns:cx4="http://schemas.microsoft.com/office/drawing/2016/5/10/chartex" xmlns:cx5="http://schemas.microsoft.com/office/drawing/2016/5/11/chartex" xmlns:cx6="http://schemas.microsoft.com/office/drawing/2016/5/12/chartex" xmlns:cx7="http://schemas.microsoft.com/office/drawing/2016/5/13/chartex" xmlns:cx8="http://schemas.microsoft.com/office/drawing/2016/5/14/chartex" xmlns:mc="http://schemas.openxmlformats.org/markup-compatibility/2006" xmlns:aink="http://schemas.microsoft.com/office/drawing/2016/ink" xmlns:am3d="http://schemas.microsoft.com/office/drawing/2017/model3d" xmlns:o="urn:schemas-microsoft-com:office:office" xmlns:r="http://schemas.openxmlformats.org/officeDocument/2006/relationships" xmlns:m="http://schemas.openxmlformats.org/officeDocument/2006/math" xmlns:v="urn:schemas-microsoft-com:vml" xmlns:wp14="http://schemas.microsoft.com/office/word/2010/wordprocessingDrawing" xmlns:wp="http://schemas.openxmlformats.org/drawingml/2006/wordprocessingDrawing" xmlns:w10="urn:schemas-microsoft-com:office:word" xmlns:w="http://schemas.openxmlformats.org/wordprocessingml/2006/main" xmlns:w14="http://schemas.microsoft.com/office/word/2010/wordml" xmlns:w15="http://schemas.microsoft.com/office/word/2012/wordml" xmlns:w16cid="http://schemas.microsoft.com/office/word/2016/wordml/cid" xmlns:w16se="http://schemas.microsoft.com/office/word/2015/wordml/symex" xmlns:wpg="http://schemas.microsoft.com/office/word/2010/wordprocessingGroup" xmlns:wpi="http://schemas.microsoft.com/office/word/2010/wordprocessingInk" xmlns:wne="http://schemas.microsoft.com/office/word/2006/wordml" xmlns:wps="http://schemas.microsoft.com/office/word/2010/wordprocessingShape" mc:Ignorable="w14 w15 w16se w16cid wp14">
-  <w15:person w15:author="HO, Ngok Chao">
-    <w15:presenceInfo w15:providerId="None" w15:userId="HO, Ngok Chao"/>
-  </w15:person>
-</w15:people>
 </file>
 
 <file path=word/styles.xml><?xml version="1.0" encoding="utf-8"?>
@@ -9754,7 +10644,10 @@
   <w:style w:type="paragraph" w:default="1" w:styleId="Normal">
     <w:name w:val="Normal"/>
     <w:qFormat/>
-    <w:rsid w:val="00DE3FFD"/>
+    <w:rsid w:val="00DC55CA"/>
+    <w:rPr>
+      <w:rFonts w:ascii="Times New Roman" w:eastAsia="Times New Roman" w:hAnsi="Times New Roman" w:cs="Times New Roman"/>
+    </w:rPr>
   </w:style>
   <w:style w:type="paragraph" w:styleId="Heading2">
     <w:name w:val="heading 2"/>
@@ -9781,7 +10674,6 @@
   <w:style w:type="character" w:default="1" w:styleId="DefaultParagraphFont">
     <w:name w:val="Default Paragraph Font"/>
     <w:uiPriority w:val="1"/>
-    <w:semiHidden/>
     <w:unhideWhenUsed/>
   </w:style>
   <w:style w:type="table" w:default="1" w:styleId="TableNormal">
@@ -9815,9 +10707,6 @@
       <w:ind w:left="720"/>
       <w:contextualSpacing/>
     </w:pPr>
-    <w:rPr>
-      <w:rFonts w:ascii="Times New Roman" w:eastAsia="Times New Roman" w:hAnsi="Times New Roman" w:cs="Times New Roman"/>
-    </w:rPr>
   </w:style>
   <w:style w:type="character" w:styleId="Hyperlink">
     <w:name w:val="Hyperlink"/>

--- a/Report/Report-final.docx
+++ b/Report/Report-final.docx
@@ -80,7 +80,7 @@
           <w:color w:val="333333"/>
           <w:shd w:val="clear" w:color="auto" w:fill="FFFFFF"/>
         </w:rPr>
-        <w:t>HO Ngok Chao</w:t>
+        <w:t>HO Ngok Chao(</w:t>
       </w:r>
       <w:r>
         <w:rPr>
@@ -88,7 +88,7 @@
           <w:color w:val="333333"/>
           <w:shd w:val="clear" w:color="auto" w:fill="FFFFFF"/>
         </w:rPr>
-        <w:t>(</w:t>
+        <w:t xml:space="preserve">Algorithm, </w:t>
       </w:r>
       <w:r>
         <w:rPr>
@@ -96,7 +96,7 @@
           <w:color w:val="333333"/>
           <w:shd w:val="clear" w:color="auto" w:fill="FFFFFF"/>
         </w:rPr>
-        <w:t xml:space="preserve">Algorithm, </w:t>
+        <w:t>20%)</w:t>
       </w:r>
       <w:r>
         <w:rPr>
@@ -104,7 +104,7 @@
           <w:color w:val="333333"/>
           <w:shd w:val="clear" w:color="auto" w:fill="FFFFFF"/>
         </w:rPr>
-        <w:t>20%)</w:t>
+        <w:t xml:space="preserve">, </w:t>
       </w:r>
       <w:r>
         <w:rPr>
@@ -112,7 +112,7 @@
           <w:color w:val="333333"/>
           <w:shd w:val="clear" w:color="auto" w:fill="FFFFFF"/>
         </w:rPr>
-        <w:t xml:space="preserve">, </w:t>
+        <w:t>HU Mingyue(</w:t>
       </w:r>
       <w:r>
         <w:rPr>
@@ -120,7 +120,7 @@
           <w:color w:val="333333"/>
           <w:shd w:val="clear" w:color="auto" w:fill="FFFFFF"/>
         </w:rPr>
-        <w:t>HU Mingyue</w:t>
+        <w:t xml:space="preserve">Algorithm, </w:t>
       </w:r>
       <w:r>
         <w:rPr>
@@ -128,42 +128,42 @@
           <w:color w:val="333333"/>
           <w:shd w:val="clear" w:color="auto" w:fill="FFFFFF"/>
         </w:rPr>
-        <w:t>(</w:t>
-      </w:r>
-      <w:r>
+        <w:t>20%)</w:t>
+      </w:r>
+    </w:p>
+    <w:p>
+      <w:pPr>
+        <w:spacing w:line="360" w:lineRule="auto"/>
+        <w:jc w:val="center"/>
         <w:rPr>
           <w:rFonts w:ascii="Arial" w:hAnsi="Arial" w:cs="Arial"/>
           <w:color w:val="333333"/>
           <w:shd w:val="clear" w:color="auto" w:fill="FFFFFF"/>
         </w:rPr>
-        <w:t xml:space="preserve">Algorithm, </w:t>
-      </w:r>
+      </w:pPr>
       <w:r>
         <w:rPr>
           <w:rFonts w:ascii="Arial" w:hAnsi="Arial" w:cs="Arial"/>
           <w:color w:val="333333"/>
           <w:shd w:val="clear" w:color="auto" w:fill="FFFFFF"/>
         </w:rPr>
-        <w:t>20%)</w:t>
-      </w:r>
-    </w:p>
-    <w:p>
-      <w:pPr>
-        <w:spacing w:line="360" w:lineRule="auto"/>
-        <w:jc w:val="center"/>
+        <w:t>ZHU Haolin(Data, 20%)</w:t>
+      </w:r>
+      <w:r>
         <w:rPr>
           <w:rFonts w:ascii="Arial" w:hAnsi="Arial" w:cs="Arial"/>
           <w:color w:val="333333"/>
           <w:shd w:val="clear" w:color="auto" w:fill="FFFFFF"/>
         </w:rPr>
-      </w:pPr>
+        <w:t xml:space="preserve">, </w:t>
+      </w:r>
       <w:r>
         <w:rPr>
           <w:rFonts w:ascii="Arial" w:hAnsi="Arial" w:cs="Arial"/>
           <w:color w:val="333333"/>
           <w:shd w:val="clear" w:color="auto" w:fill="FFFFFF"/>
         </w:rPr>
-        <w:t>ZHU Haolin(Data, 20%)</w:t>
+        <w:t xml:space="preserve">Feng </w:t>
       </w:r>
       <w:r>
         <w:rPr>
@@ -171,7 +171,7 @@
           <w:color w:val="333333"/>
           <w:shd w:val="clear" w:color="auto" w:fill="FFFFFF"/>
         </w:rPr>
-        <w:t xml:space="preserve">, </w:t>
+        <w:t>Tiantian(</w:t>
       </w:r>
       <w:r>
         <w:rPr>
@@ -179,7 +179,7 @@
           <w:color w:val="333333"/>
           <w:shd w:val="clear" w:color="auto" w:fill="FFFFFF"/>
         </w:rPr>
-        <w:t xml:space="preserve">Feng </w:t>
+        <w:t xml:space="preserve">Analysis, </w:t>
       </w:r>
       <w:r>
         <w:rPr>
@@ -187,7 +187,7 @@
           <w:color w:val="333333"/>
           <w:shd w:val="clear" w:color="auto" w:fill="FFFFFF"/>
         </w:rPr>
-        <w:t>Tiantian</w:t>
+        <w:t>20%)</w:t>
       </w:r>
       <w:r>
         <w:rPr>
@@ -195,7 +195,7 @@
           <w:color w:val="333333"/>
           <w:shd w:val="clear" w:color="auto" w:fill="FFFFFF"/>
         </w:rPr>
-        <w:t>(</w:t>
+        <w:t xml:space="preserve">, </w:t>
       </w:r>
       <w:r>
         <w:rPr>
@@ -203,7 +203,7 @@
           <w:color w:val="333333"/>
           <w:shd w:val="clear" w:color="auto" w:fill="FFFFFF"/>
         </w:rPr>
-        <w:t xml:space="preserve">Analysis, </w:t>
+        <w:t>SU Yulu(</w:t>
       </w:r>
       <w:r>
         <w:rPr>
@@ -211,47 +211,7 @@
           <w:color w:val="333333"/>
           <w:shd w:val="clear" w:color="auto" w:fill="FFFFFF"/>
         </w:rPr>
-        <w:t>20%)</w:t>
-      </w:r>
-      <w:r>
-        <w:rPr>
-          <w:rFonts w:ascii="Arial" w:hAnsi="Arial" w:cs="Arial"/>
-          <w:color w:val="333333"/>
-          <w:shd w:val="clear" w:color="auto" w:fill="FFFFFF"/>
-        </w:rPr>
-        <w:t xml:space="preserve">, </w:t>
-      </w:r>
-      <w:r>
-        <w:rPr>
-          <w:rFonts w:ascii="Arial" w:hAnsi="Arial" w:cs="Arial"/>
-          <w:color w:val="333333"/>
-          <w:shd w:val="clear" w:color="auto" w:fill="FFFFFF"/>
-        </w:rPr>
-        <w:t>SU Yulu</w:t>
-      </w:r>
-      <w:r>
-        <w:rPr>
-          <w:rFonts w:ascii="Arial" w:hAnsi="Arial" w:cs="Arial"/>
-          <w:color w:val="333333"/>
-          <w:shd w:val="clear" w:color="auto" w:fill="FFFFFF"/>
-        </w:rPr>
-        <w:t>(</w:t>
-      </w:r>
-      <w:r>
-        <w:rPr>
-          <w:rFonts w:ascii="Arial" w:hAnsi="Arial" w:cs="Arial"/>
-          <w:color w:val="333333"/>
-          <w:shd w:val="clear" w:color="auto" w:fill="FFFFFF"/>
-        </w:rPr>
-        <w:t>Analysis</w:t>
-      </w:r>
-      <w:r>
-        <w:rPr>
-          <w:rFonts w:ascii="Arial" w:hAnsi="Arial" w:cs="Arial"/>
-          <w:color w:val="333333"/>
-          <w:shd w:val="clear" w:color="auto" w:fill="FFFFFF"/>
-        </w:rPr>
-        <w:t xml:space="preserve">, </w:t>
+        <w:t xml:space="preserve">Analysis, </w:t>
       </w:r>
       <w:r>
         <w:rPr>
@@ -324,8 +284,6 @@
         </w:rPr>
         <w:t>ompare their performance with and</w:t>
       </w:r>
-      <w:bookmarkStart w:id="0" w:name="_GoBack"/>
-      <w:bookmarkEnd w:id="0"/>
       <w:r>
         <w:rPr>
           <w:rFonts w:ascii="Arial" w:hAnsi="Arial" w:cs="Arial"/>
@@ -3694,19 +3652,7 @@
         <w:rPr>
           <w:rFonts w:ascii="Arial" w:hAnsi="Arial" w:cs="Arial"/>
         </w:rPr>
-        <w:t>examined</w:t>
-      </w:r>
-      <w:r>
-        <w:rPr>
-          <w:rFonts w:ascii="Arial" w:hAnsi="Arial" w:cs="Arial"/>
-        </w:rPr>
-        <w:t xml:space="preserve"> </w:t>
-      </w:r>
-      <w:r>
-        <w:rPr>
-          <w:rFonts w:ascii="Arial" w:hAnsi="Arial" w:cs="Arial"/>
-        </w:rPr>
-        <w:t xml:space="preserve">each </w:t>
+        <w:t xml:space="preserve">examined each </w:t>
       </w:r>
       <w:r>
         <w:rPr>
@@ -5060,7 +5006,7 @@
     <w:p>
       <w:pPr>
         <w:spacing w:line="360" w:lineRule="auto"/>
-        <w:ind w:firstLine="720"/>
+        <w:ind w:right="-8" w:firstLine="720"/>
         <w:rPr>
           <w:rFonts w:ascii="Arial" w:hAnsi="Arial" w:cs="Arial"/>
         </w:rPr>
@@ -5178,6 +5124,7 @@
     <w:p>
       <w:pPr>
         <w:spacing w:line="360" w:lineRule="auto"/>
+        <w:ind w:right="-8"/>
         <w:jc w:val="right"/>
         <w:rPr>
           <w:rFonts w:ascii="Arial" w:hAnsi="Arial" w:cs="Arial"/>
@@ -5189,16 +5136,16 @@
           <w:noProof/>
         </w:rPr>
         <w:drawing>
-          <wp:anchor distT="0" distB="0" distL="114300" distR="114300" simplePos="0" relativeHeight="251658240" behindDoc="0" locked="0" layoutInCell="1" allowOverlap="1" wp14:anchorId="356CEEB1" wp14:editId="2B282A8A">
+          <wp:anchor distT="0" distB="0" distL="114300" distR="114300" simplePos="0" relativeHeight="251658240" behindDoc="0" locked="0" layoutInCell="1" allowOverlap="1" wp14:anchorId="356CEEB1" wp14:editId="363CB21F">
             <wp:simplePos x="0" y="0"/>
             <wp:positionH relativeFrom="column">
-              <wp:posOffset>-381000</wp:posOffset>
+              <wp:posOffset>57861</wp:posOffset>
             </wp:positionH>
             <wp:positionV relativeFrom="paragraph">
-              <wp:posOffset>28686</wp:posOffset>
+              <wp:posOffset>-3099</wp:posOffset>
             </wp:positionV>
-            <wp:extent cx="2997200" cy="1799590"/>
-            <wp:effectExtent l="0" t="0" r="0" b="0"/>
+            <wp:extent cx="2729081" cy="1638605"/>
+            <wp:effectExtent l="0" t="0" r="1905" b="0"/>
             <wp:wrapNone/>
             <wp:docPr id="2" name="Picture 2"/>
             <wp:cNvGraphicFramePr>
@@ -5229,7 +5176,7 @@
                   <pic:spPr bwMode="auto">
                     <a:xfrm>
                       <a:off x="0" y="0"/>
-                      <a:ext cx="2997200" cy="1799590"/>
+                      <a:ext cx="2733484" cy="1641248"/>
                     </a:xfrm>
                     <a:prstGeom prst="rect">
                       <a:avLst/>
@@ -5257,9 +5204,9 @@
           <w:noProof/>
         </w:rPr>
         <w:drawing>
-          <wp:inline distT="0" distB="0" distL="0" distR="0" wp14:anchorId="5BDAB9E1" wp14:editId="192DDE06">
-            <wp:extent cx="3096711" cy="1800000"/>
-            <wp:effectExtent l="0" t="0" r="8890" b="0"/>
+          <wp:inline distT="0" distB="0" distL="0" distR="0" wp14:anchorId="5BDAB9E1" wp14:editId="1DD99639">
+            <wp:extent cx="2818522" cy="1638300"/>
+            <wp:effectExtent l="0" t="0" r="1270" b="0"/>
             <wp:docPr id="11" name="Picture 11"/>
             <wp:cNvGraphicFramePr>
               <a:graphicFrameLocks xmlns:a="http://schemas.openxmlformats.org/drawingml/2006/main" noChangeAspect="1"/>
@@ -5289,7 +5236,7 @@
                   <pic:spPr bwMode="auto">
                     <a:xfrm>
                       <a:off x="0" y="0"/>
-                      <a:ext cx="3096711" cy="1800000"/>
+                      <a:ext cx="2933288" cy="1705009"/>
                     </a:xfrm>
                     <a:prstGeom prst="rect">
                       <a:avLst/>
@@ -5309,7 +5256,7 @@
     <w:p>
       <w:pPr>
         <w:spacing w:line="360" w:lineRule="auto"/>
-        <w:ind w:firstLine="720"/>
+        <w:ind w:right="-8" w:firstLine="720"/>
         <w:rPr>
           <w:rFonts w:ascii="Arial" w:hAnsi="Arial" w:cs="Arial"/>
         </w:rPr>
@@ -6796,6 +6743,7 @@
     <w:p>
       <w:pPr>
         <w:spacing w:line="360" w:lineRule="auto"/>
+        <w:ind w:right="-8"/>
         <w:jc w:val="right"/>
         <w:rPr>
           <w:rFonts w:ascii="Arial" w:hAnsi="Arial" w:cs="Arial"/>
@@ -6807,15 +6755,15 @@
           <w:noProof/>
         </w:rPr>
         <w:drawing>
-          <wp:anchor distT="0" distB="0" distL="114300" distR="114300" simplePos="0" relativeHeight="251659264" behindDoc="0" locked="0" layoutInCell="1" allowOverlap="1" wp14:anchorId="44F10CC3" wp14:editId="4499381C">
+          <wp:anchor distT="0" distB="0" distL="114300" distR="114300" simplePos="0" relativeHeight="251659264" behindDoc="0" locked="0" layoutInCell="1" allowOverlap="1" wp14:anchorId="44F10CC3" wp14:editId="780CF9FD">
             <wp:simplePos x="0" y="0"/>
             <wp:positionH relativeFrom="column">
-              <wp:posOffset>-125017</wp:posOffset>
+              <wp:posOffset>84309</wp:posOffset>
             </wp:positionH>
             <wp:positionV relativeFrom="paragraph">
-              <wp:posOffset>43893</wp:posOffset>
+              <wp:posOffset>169062</wp:posOffset>
             </wp:positionV>
-            <wp:extent cx="2881877" cy="1702896"/>
+            <wp:extent cx="2669253" cy="1577256"/>
             <wp:effectExtent l="0" t="0" r="0" b="0"/>
             <wp:wrapNone/>
             <wp:docPr id="5" name="Picture 1">
@@ -6858,7 +6806,7 @@
                   <pic:spPr>
                     <a:xfrm>
                       <a:off x="0" y="0"/>
-                      <a:ext cx="2881877" cy="1702896"/>
+                      <a:ext cx="2704635" cy="1598163"/>
                     </a:xfrm>
                     <a:prstGeom prst="rect">
                       <a:avLst/>
@@ -6882,9 +6830,9 @@
           <w:noProof/>
         </w:rPr>
         <w:drawing>
-          <wp:inline distT="0" distB="0" distL="0" distR="0" wp14:anchorId="30B02D95" wp14:editId="34CEE789">
-            <wp:extent cx="3028930" cy="1800000"/>
-            <wp:effectExtent l="0" t="0" r="635" b="0"/>
+          <wp:inline distT="0" distB="0" distL="0" distR="0" wp14:anchorId="30B02D95" wp14:editId="5D56B3F3">
+            <wp:extent cx="2950541" cy="1753416"/>
+            <wp:effectExtent l="0" t="0" r="0" b="0"/>
             <wp:docPr id="12" name="Picture 1">
               <a:extLst xmlns:a="http://schemas.openxmlformats.org/drawingml/2006/main">
                 <a:ext uri="{FF2B5EF4-FFF2-40B4-BE49-F238E27FC236}">
@@ -6919,7 +6867,7 @@
                   <pic:spPr>
                     <a:xfrm>
                       <a:off x="0" y="0"/>
-                      <a:ext cx="3028930" cy="1800000"/>
+                      <a:ext cx="2954342" cy="1755675"/>
                     </a:xfrm>
                     <a:prstGeom prst="rect">
                       <a:avLst/>
@@ -6931,11 +6879,13 @@
           </wp:inline>
         </w:drawing>
       </w:r>
+      <w:bookmarkStart w:id="0" w:name="_GoBack"/>
+      <w:bookmarkEnd w:id="0"/>
     </w:p>
     <w:p>
       <w:pPr>
         <w:spacing w:line="360" w:lineRule="auto"/>
-        <w:ind w:firstLine="720"/>
+        <w:ind w:right="-8" w:firstLine="720"/>
         <w:rPr>
           <w:rFonts w:ascii="Arial" w:hAnsi="Arial" w:cs="Arial"/>
         </w:rPr>
@@ -6946,16 +6896,91 @@
           <w:noProof/>
         </w:rPr>
         <w:drawing>
-          <wp:anchor distT="0" distB="0" distL="114300" distR="114300" simplePos="0" relativeHeight="251660288" behindDoc="0" locked="0" layoutInCell="1" allowOverlap="1" wp14:anchorId="36C7A9AE" wp14:editId="3143EA3A">
+          <wp:anchor distT="0" distB="0" distL="114300" distR="114300" simplePos="0" relativeHeight="251661312" behindDoc="0" locked="0" layoutInCell="1" allowOverlap="1" wp14:anchorId="11FE7120" wp14:editId="56E0EE71">
             <wp:simplePos x="0" y="0"/>
             <wp:positionH relativeFrom="column">
-              <wp:posOffset>2924543</wp:posOffset>
+              <wp:posOffset>-125018</wp:posOffset>
             </wp:positionH>
             <wp:positionV relativeFrom="paragraph">
-              <wp:posOffset>1522908</wp:posOffset>
+              <wp:posOffset>1507846</wp:posOffset>
             </wp:positionV>
-            <wp:extent cx="3059430" cy="1799590"/>
-            <wp:effectExtent l="0" t="0" r="7620" b="0"/>
+            <wp:extent cx="2801722" cy="1634770"/>
+            <wp:effectExtent l="0" t="0" r="5080" b="3810"/>
+            <wp:wrapNone/>
+            <wp:docPr id="15" name="Picture 1">
+              <a:extLst xmlns:a="http://schemas.openxmlformats.org/drawingml/2006/main">
+                <a:ext uri="{FF2B5EF4-FFF2-40B4-BE49-F238E27FC236}">
+                  <a16:creationId xmlns:a16="http://schemas.microsoft.com/office/drawing/2014/main" id="{41A3906F-97BD-446F-8A82-20EA5803C2D8}"/>
+                </a:ext>
+              </a:extLst>
+            </wp:docPr>
+            <wp:cNvGraphicFramePr>
+              <a:graphicFrameLocks xmlns:a="http://schemas.openxmlformats.org/drawingml/2006/main" noChangeAspect="1"/>
+            </wp:cNvGraphicFramePr>
+            <a:graphic xmlns:a="http://schemas.openxmlformats.org/drawingml/2006/main">
+              <a:graphicData uri="http://schemas.openxmlformats.org/drawingml/2006/picture">
+                <pic:pic xmlns:pic="http://schemas.openxmlformats.org/drawingml/2006/picture">
+                  <pic:nvPicPr>
+                    <pic:cNvPr id="2" name="Picture 1">
+                      <a:extLst>
+                        <a:ext uri="{FF2B5EF4-FFF2-40B4-BE49-F238E27FC236}">
+                          <a16:creationId xmlns:a16="http://schemas.microsoft.com/office/drawing/2014/main" id="{41A3906F-97BD-446F-8A82-20EA5803C2D8}"/>
+                        </a:ext>
+                      </a:extLst>
+                    </pic:cNvPr>
+                    <pic:cNvPicPr>
+                      <a:picLocks noChangeAspect="1"/>
+                    </pic:cNvPicPr>
+                  </pic:nvPicPr>
+                  <pic:blipFill>
+                    <a:blip r:embed="rId13" cstate="print">
+                      <a:extLst>
+                        <a:ext uri="{28A0092B-C50C-407E-A947-70E740481C1C}">
+                          <a14:useLocalDpi xmlns:a14="http://schemas.microsoft.com/office/drawing/2010/main" val="0"/>
+                        </a:ext>
+                      </a:extLst>
+                    </a:blip>
+                    <a:stretch>
+                      <a:fillRect/>
+                    </a:stretch>
+                  </pic:blipFill>
+                  <pic:spPr>
+                    <a:xfrm>
+                      <a:off x="0" y="0"/>
+                      <a:ext cx="2842277" cy="1658433"/>
+                    </a:xfrm>
+                    <a:prstGeom prst="rect">
+                      <a:avLst/>
+                    </a:prstGeom>
+                  </pic:spPr>
+                </pic:pic>
+              </a:graphicData>
+            </a:graphic>
+            <wp14:sizeRelH relativeFrom="page">
+              <wp14:pctWidth>0</wp14:pctWidth>
+            </wp14:sizeRelH>
+            <wp14:sizeRelV relativeFrom="page">
+              <wp14:pctHeight>0</wp14:pctHeight>
+            </wp14:sizeRelV>
+          </wp:anchor>
+        </w:drawing>
+      </w:r>
+      <w:r>
+        <w:rPr>
+          <w:rFonts w:ascii="Arial" w:hAnsi="Arial" w:cs="Arial"/>
+          <w:noProof/>
+        </w:rPr>
+        <w:drawing>
+          <wp:anchor distT="0" distB="0" distL="114300" distR="114300" simplePos="0" relativeHeight="251660288" behindDoc="0" locked="0" layoutInCell="1" allowOverlap="1" wp14:anchorId="36C7A9AE" wp14:editId="1C25F8E4">
+            <wp:simplePos x="0" y="0"/>
+            <wp:positionH relativeFrom="column">
+              <wp:posOffset>2925420</wp:posOffset>
+            </wp:positionH>
+            <wp:positionV relativeFrom="paragraph">
+              <wp:posOffset>1522476</wp:posOffset>
+            </wp:positionV>
+            <wp:extent cx="2760870" cy="1623974"/>
+            <wp:effectExtent l="0" t="0" r="0" b="1905"/>
             <wp:wrapNone/>
             <wp:docPr id="16" name="Picture 1">
               <a:extLst xmlns:a="http://schemas.openxmlformats.org/drawingml/2006/main">
@@ -6983,81 +7008,6 @@
                     </pic:cNvPicPr>
                   </pic:nvPicPr>
                   <pic:blipFill>
-                    <a:blip r:embed="rId13" cstate="print">
-                      <a:extLst>
-                        <a:ext uri="{28A0092B-C50C-407E-A947-70E740481C1C}">
-                          <a14:useLocalDpi xmlns:a14="http://schemas.microsoft.com/office/drawing/2010/main" val="0"/>
-                        </a:ext>
-                      </a:extLst>
-                    </a:blip>
-                    <a:stretch>
-                      <a:fillRect/>
-                    </a:stretch>
-                  </pic:blipFill>
-                  <pic:spPr>
-                    <a:xfrm>
-                      <a:off x="0" y="0"/>
-                      <a:ext cx="3059430" cy="1799590"/>
-                    </a:xfrm>
-                    <a:prstGeom prst="rect">
-                      <a:avLst/>
-                    </a:prstGeom>
-                  </pic:spPr>
-                </pic:pic>
-              </a:graphicData>
-            </a:graphic>
-            <wp14:sizeRelH relativeFrom="page">
-              <wp14:pctWidth>0</wp14:pctWidth>
-            </wp14:sizeRelH>
-            <wp14:sizeRelV relativeFrom="page">
-              <wp14:pctHeight>0</wp14:pctHeight>
-            </wp14:sizeRelV>
-          </wp:anchor>
-        </w:drawing>
-      </w:r>
-      <w:r>
-        <w:rPr>
-          <w:rFonts w:ascii="Arial" w:hAnsi="Arial" w:cs="Arial"/>
-          <w:noProof/>
-        </w:rPr>
-        <w:drawing>
-          <wp:anchor distT="0" distB="0" distL="114300" distR="114300" simplePos="0" relativeHeight="251661312" behindDoc="0" locked="0" layoutInCell="1" allowOverlap="1" wp14:anchorId="11FE7120" wp14:editId="1386BFC5">
-            <wp:simplePos x="0" y="0"/>
-            <wp:positionH relativeFrom="column">
-              <wp:posOffset>-124493</wp:posOffset>
-            </wp:positionH>
-            <wp:positionV relativeFrom="paragraph">
-              <wp:posOffset>1510701</wp:posOffset>
-            </wp:positionV>
-            <wp:extent cx="3084195" cy="1799590"/>
-            <wp:effectExtent l="0" t="0" r="1905" b="0"/>
-            <wp:wrapNone/>
-            <wp:docPr id="15" name="Picture 1">
-              <a:extLst xmlns:a="http://schemas.openxmlformats.org/drawingml/2006/main">
-                <a:ext uri="{FF2B5EF4-FFF2-40B4-BE49-F238E27FC236}">
-                  <a16:creationId xmlns:a16="http://schemas.microsoft.com/office/drawing/2014/main" id="{41A3906F-97BD-446F-8A82-20EA5803C2D8}"/>
-                </a:ext>
-              </a:extLst>
-            </wp:docPr>
-            <wp:cNvGraphicFramePr>
-              <a:graphicFrameLocks xmlns:a="http://schemas.openxmlformats.org/drawingml/2006/main" noChangeAspect="1"/>
-            </wp:cNvGraphicFramePr>
-            <a:graphic xmlns:a="http://schemas.openxmlformats.org/drawingml/2006/main">
-              <a:graphicData uri="http://schemas.openxmlformats.org/drawingml/2006/picture">
-                <pic:pic xmlns:pic="http://schemas.openxmlformats.org/drawingml/2006/picture">
-                  <pic:nvPicPr>
-                    <pic:cNvPr id="2" name="Picture 1">
-                      <a:extLst>
-                        <a:ext uri="{FF2B5EF4-FFF2-40B4-BE49-F238E27FC236}">
-                          <a16:creationId xmlns:a16="http://schemas.microsoft.com/office/drawing/2014/main" id="{41A3906F-97BD-446F-8A82-20EA5803C2D8}"/>
-                        </a:ext>
-                      </a:extLst>
-                    </pic:cNvPr>
-                    <pic:cNvPicPr>
-                      <a:picLocks noChangeAspect="1"/>
-                    </pic:cNvPicPr>
-                  </pic:nvPicPr>
-                  <pic:blipFill>
                     <a:blip r:embed="rId14" cstate="print">
                       <a:extLst>
                         <a:ext uri="{28A0092B-C50C-407E-A947-70E740481C1C}">
@@ -7072,7 +7022,7 @@
                   <pic:spPr>
                     <a:xfrm>
                       <a:off x="0" y="0"/>
-                      <a:ext cx="3084195" cy="1799590"/>
+                      <a:ext cx="2784863" cy="1638087"/>
                     </a:xfrm>
                     <a:prstGeom prst="rect">
                       <a:avLst/>
@@ -8292,14 +8242,7 @@
           <w:rFonts w:ascii="Arial" w:hAnsi="Arial" w:cs="Arial"/>
           <w:lang w:val="en-US"/>
         </w:rPr>
-        <w:t xml:space="preserve">D. </w:t>
-      </w:r>
-      <w:r>
-        <w:rPr>
-          <w:rFonts w:ascii="Arial" w:hAnsi="Arial" w:cs="Arial"/>
-          <w:lang w:val="en-US"/>
-        </w:rPr>
-        <w:t>Huang, J. Zhou, B. Li, S. Hoi, and S. Zhou, “Robust Median Reversion Strategy for Online Portfolio Selection,” IEEE TRANSACTIONS ON KNOWLEDGE AND DATA ENGINEERING, VOL. 28, NO. 9, SEPTEMBER 2016.</w:t>
+        <w:t>D. Huang, J. Zhou, B. Li, S. Hoi, and S. Zhou, “Robust Median Reversion Strategy for Online Portfolio Selection,” IEEE TRANSACTIONS ON KNOWLEDGE AND DATA ENGINEERING, VOL. 28, NO. 9, SEPTEMBER 2016.</w:t>
       </w:r>
     </w:p>
     <w:p>
@@ -10674,6 +10617,7 @@
   <w:style w:type="character" w:default="1" w:styleId="DefaultParagraphFont">
     <w:name w:val="Default Paragraph Font"/>
     <w:uiPriority w:val="1"/>
+    <w:semiHidden/>
     <w:unhideWhenUsed/>
   </w:style>
   <w:style w:type="table" w:default="1" w:styleId="TableNormal">

--- a/Report/Report-final.docx
+++ b/Report/Report-final.docx
@@ -6747,6 +6747,7 @@
         <w:jc w:val="right"/>
         <w:rPr>
           <w:rFonts w:ascii="Arial" w:hAnsi="Arial" w:cs="Arial"/>
+          <w:lang w:val="en-US"/>
         </w:rPr>
       </w:pPr>
       <w:r>
@@ -6879,8 +6880,6 @@
           </wp:inline>
         </w:drawing>
       </w:r>
-      <w:bookmarkStart w:id="0" w:name="_GoBack"/>
-      <w:bookmarkEnd w:id="0"/>
     </w:p>
     <w:p>
       <w:pPr>
@@ -7256,7 +7255,13 @@
         <w:rPr>
           <w:rFonts w:ascii="Arial" w:hAnsi="Arial" w:cs="Arial"/>
         </w:rPr>
-        <w:t xml:space="preserve"> up, incomplete security market </w:t>
+        <w:t xml:space="preserve"> up, immature</w:t>
+      </w:r>
+      <w:r>
+        <w:rPr>
+          <w:rFonts w:ascii="Arial" w:hAnsi="Arial" w:cs="Arial"/>
+        </w:rPr>
+        <w:t xml:space="preserve"> security market </w:t>
       </w:r>
       <w:r>
         <w:rPr>
@@ -7264,6 +7269,8 @@
         </w:rPr>
         <w:t>does affect the performances of mean-reversion strategies.</w:t>
       </w:r>
+      <w:bookmarkStart w:id="0" w:name="_GoBack"/>
+      <w:bookmarkEnd w:id="0"/>
     </w:p>
     <w:tbl>
       <w:tblPr>
@@ -8186,14 +8193,35 @@
           <w:rFonts w:ascii="Arial" w:hAnsi="Arial" w:cs="Arial"/>
           <w:lang w:val="en-US" w:eastAsia="zh-CN"/>
         </w:rPr>
-        <w:t xml:space="preserve">which doesn’t have </w:t>
+        <w:t xml:space="preserve">which </w:t>
       </w:r>
       <w:r>
         <w:rPr>
           <w:rFonts w:ascii="Arial" w:hAnsi="Arial" w:cs="Arial"/>
           <w:lang w:val="en-US" w:eastAsia="zh-CN"/>
         </w:rPr>
-        <w:t>complete market</w:t>
+        <w:t xml:space="preserve">have </w:t>
+      </w:r>
+      <w:r>
+        <w:rPr>
+          <w:rFonts w:ascii="Arial" w:hAnsi="Arial" w:cs="Arial"/>
+          <w:lang w:val="en-US" w:eastAsia="zh-CN"/>
+        </w:rPr>
+        <w:t xml:space="preserve">immature </w:t>
+      </w:r>
+      <w:r>
+        <w:rPr>
+          <w:rFonts w:ascii="Arial" w:hAnsi="Arial" w:cs="Arial"/>
+          <w:lang w:val="en-US" w:eastAsia="zh-CN"/>
+        </w:rPr>
+        <w:t>market</w:t>
+      </w:r>
+      <w:r>
+        <w:rPr>
+          <w:rFonts w:ascii="Arial" w:hAnsi="Arial" w:cs="Arial"/>
+          <w:lang w:val="en-US" w:eastAsia="zh-CN"/>
+        </w:rPr>
+        <w:t xml:space="preserve"> system</w:t>
       </w:r>
       <w:r>
         <w:rPr>

--- a/Report/Report-final.docx
+++ b/Report/Report-final.docx
@@ -3327,8 +3327,17 @@
           <w:rFonts w:ascii="Arial" w:hAnsi="Arial" w:cs="Arial"/>
           <w:lang w:val="en-US"/>
         </w:rPr>
-        <w:t xml:space="preserve"> strategy to be compared with RMR later. </w:t>
-      </w:r>
+        <w:t xml:space="preserve"> strategy</w:t>
+      </w:r>
+      <w:r>
+        <w:rPr>
+          <w:rFonts w:ascii="Arial" w:hAnsi="Arial" w:cs="Arial"/>
+          <w:lang w:val="en-US"/>
+        </w:rPr>
+        <w:t xml:space="preserve"> to be compared with RMR later using auto.arima().</w:t>
+      </w:r>
+      <w:bookmarkStart w:id="0" w:name="_GoBack"/>
+      <w:bookmarkEnd w:id="0"/>
     </w:p>
     <w:p>
       <w:pPr>
@@ -7269,8 +7278,6 @@
         </w:rPr>
         <w:t>does affect the performances of mean-reversion strategies.</w:t>
       </w:r>
-      <w:bookmarkStart w:id="0" w:name="_GoBack"/>
-      <w:bookmarkEnd w:id="0"/>
     </w:p>
     <w:tbl>
       <w:tblPr>
@@ -8158,13 +8165,20 @@
           <w:rFonts w:ascii="Arial" w:hAnsi="Arial" w:cs="Arial"/>
           <w:lang w:val="en-US" w:eastAsia="zh-CN"/>
         </w:rPr>
-        <w:t>RMR has lower Sharpe Ratio and Calmar Ratio</w:t>
+        <w:t>RMR had</w:t>
       </w:r>
       <w:r>
         <w:rPr>
           <w:rFonts w:ascii="Arial" w:hAnsi="Arial" w:cs="Arial"/>
           <w:lang w:val="en-US" w:eastAsia="zh-CN"/>
         </w:rPr>
+        <w:t xml:space="preserve"> lower Sharpe Ratio and Calmar Ratio</w:t>
+      </w:r>
+      <w:r>
+        <w:rPr>
+          <w:rFonts w:ascii="Arial" w:hAnsi="Arial" w:cs="Arial"/>
+          <w:lang w:val="en-US" w:eastAsia="zh-CN"/>
+        </w:rPr>
         <w:t>.</w:t>
       </w:r>
       <w:r>
@@ -8180,6 +8194,13 @@
           <w:lang w:val="en-US" w:eastAsia="zh-CN"/>
         </w:rPr>
         <w:t>Mean reversion strategy did not perform best in emerging market</w:t>
+      </w:r>
+      <w:r>
+        <w:rPr>
+          <w:rFonts w:ascii="Arial" w:hAnsi="Arial" w:cs="Arial"/>
+          <w:lang w:val="en-US" w:eastAsia="zh-CN"/>
+        </w:rPr>
+        <w:t>s</w:t>
       </w:r>
       <w:r>
         <w:rPr>

--- a/Report/Report-final.docx
+++ b/Report/Report-final.docx
@@ -3334,10 +3334,26 @@
           <w:rFonts w:ascii="Arial" w:hAnsi="Arial" w:cs="Arial"/>
           <w:lang w:val="en-US"/>
         </w:rPr>
-        <w:t xml:space="preserve"> to be compared with RMR later using auto.arima().</w:t>
-      </w:r>
-      <w:bookmarkStart w:id="0" w:name="_GoBack"/>
-      <w:bookmarkEnd w:id="0"/>
+        <w:t xml:space="preserve"> to be compared with RMR later using </w:t>
+      </w:r>
+      <w:proofErr w:type="spellStart"/>
+      <w:proofErr w:type="gramStart"/>
+      <w:r>
+        <w:rPr>
+          <w:rFonts w:ascii="Arial" w:hAnsi="Arial" w:cs="Arial"/>
+          <w:lang w:val="en-US"/>
+        </w:rPr>
+        <w:t>auto.arima</w:t>
+      </w:r>
+      <w:proofErr w:type="spellEnd"/>
+      <w:proofErr w:type="gramEnd"/>
+      <w:r>
+        <w:rPr>
+          <w:rFonts w:ascii="Arial" w:hAnsi="Arial" w:cs="Arial"/>
+          <w:lang w:val="en-US"/>
+        </w:rPr>
+        <w:t>().</w:t>
+      </w:r>
     </w:p>
     <w:p>
       <w:pPr>
@@ -3413,8 +3429,15 @@
       <w:r>
         <w:rPr>
           <w:rFonts w:ascii="Arial" w:hAnsi="Arial" w:cs="Arial"/>
-        </w:rPr>
-        <w:t xml:space="preserve">Best-stock (‘BEST’): Buys the best stock over </w:t>
+          <w:b/>
+        </w:rPr>
+        <w:t>Best-stock (‘BEST’)</w:t>
+      </w:r>
+      <w:r>
+        <w:rPr>
+          <w:rFonts w:ascii="Arial" w:hAnsi="Arial" w:cs="Arial"/>
+        </w:rPr>
+        <w:t xml:space="preserve">: Buys the best stock over </w:t>
       </w:r>
       <w:r>
         <w:rPr>
@@ -3469,8 +3492,15 @@
       <w:r>
         <w:rPr>
           <w:rFonts w:ascii="Arial" w:hAnsi="Arial" w:cs="Arial"/>
-        </w:rPr>
-        <w:t xml:space="preserve">Passive aggressive mean reversion (‘PAMR’): Estimates the next price relative as the inverse of last price relative. </w:t>
+          <w:b/>
+        </w:rPr>
+        <w:t>Passive aggressive mean reversion (‘PAMR’)</w:t>
+      </w:r>
+      <w:r>
+        <w:rPr>
+          <w:rFonts w:ascii="Arial" w:hAnsi="Arial" w:cs="Arial"/>
+        </w:rPr>
+        <w:t xml:space="preserve">: Estimates the next price relative as the inverse of last price relative. </w:t>
       </w:r>
       <w:r>
         <w:rPr>
@@ -3513,9 +3543,18 @@
       <w:r>
         <w:rPr>
           <w:rFonts w:ascii="Arial" w:hAnsi="Arial" w:cs="Arial"/>
-        </w:rPr>
-        <w:t>Online Moving Average Reversion (‘OLMAR’): Predicts the next price relative using moving averages and explores the multi-period mean reversion.</w:t>
-      </w:r>
+          <w:b/>
+        </w:rPr>
+        <w:t>Online Moving Average Reversion (‘OLMAR’):</w:t>
+      </w:r>
+      <w:r>
+        <w:rPr>
+          <w:rFonts w:ascii="Arial" w:hAnsi="Arial" w:cs="Arial"/>
+        </w:rPr>
+        <w:t xml:space="preserve"> Predicts the next price relative using moving averages and explores the multi-period mean reversion.</w:t>
+      </w:r>
+      <w:bookmarkStart w:id="0" w:name="_GoBack"/>
+      <w:bookmarkEnd w:id="0"/>
     </w:p>
     <w:p>
       <w:pPr>
@@ -3533,8 +3572,15 @@
       <w:r>
         <w:rPr>
           <w:rFonts w:ascii="Arial" w:hAnsi="Arial" w:cs="Arial"/>
-        </w:rPr>
-        <w:t>Market: Buys assets according to a pre-defined weight and holds until the end.</w:t>
+          <w:b/>
+        </w:rPr>
+        <w:t>Market:</w:t>
+      </w:r>
+      <w:r>
+        <w:rPr>
+          <w:rFonts w:ascii="Arial" w:hAnsi="Arial" w:cs="Arial"/>
+        </w:rPr>
+        <w:t xml:space="preserve"> Buys assets according to a pre-defined weight and holds until the end.</w:t>
       </w:r>
     </w:p>
     <w:p>
